--- a/05311840000035-Agung Mulyono.docx
+++ b/05311840000035-Agung Mulyono.docx
@@ -1,27 +1,76 @@
 
 <file path=word/document.xml><?xml version="1.0" encoding="utf-8"?>
-<w:document xmlns:mc="http://schemas.openxmlformats.org/markup-compatibility/2006" xmlns:o="urn:schemas-microsoft-com:office:office" xmlns:r="http://schemas.openxmlformats.org/officeDocument/2006/relationships" xmlns:m="http://schemas.openxmlformats.org/officeDocument/2006/math" xmlns:v="urn:schemas-microsoft-com:vml" xmlns:wp="http://schemas.openxmlformats.org/drawingml/2006/wordprocessingDrawing" xmlns:w10="urn:schemas-microsoft-com:office:word" xmlns:w="http://schemas.openxmlformats.org/wordprocessingml/2006/main" xmlns:wne="http://schemas.microsoft.com/office/word/2006/wordml" xmlns:sl="http://schemas.openxmlformats.org/schemaLibrary/2006/main" xmlns:a="http://schemas.openxmlformats.org/drawingml/2006/main" xmlns:pic="http://schemas.openxmlformats.org/drawingml/2006/picture" xmlns:c="http://schemas.openxmlformats.org/drawingml/2006/chart" xmlns:lc="http://schemas.openxmlformats.org/drawingml/2006/lockedCanvas" xmlns:dgm="http://schemas.openxmlformats.org/drawingml/2006/diagram" xmlns:wps="http://schemas.microsoft.com/office/word/2010/wordprocessingShape" xmlns:wpg="http://schemas.microsoft.com/office/word/2010/wordprocessingGroup" xmlns:w14="http://schemas.microsoft.com/office/word/2010/wordml" xmlns:w15="http://schemas.microsoft.com/office/word/2012/wordml">
+<w:document xmlns:wpc="http://schemas.microsoft.com/office/word/2010/wordprocessingCanvas" xmlns:cx="http://schemas.microsoft.com/office/drawing/2014/chartex" xmlns:cx1="http://schemas.microsoft.com/office/drawing/2015/9/8/chartex" xmlns:cx2="http://schemas.microsoft.com/office/drawing/2015/10/21/chartex" xmlns:cx3="http://schemas.microsoft.com/office/drawing/2016/5/9/chartex" xmlns:cx4="http://schemas.microsoft.com/office/drawing/2016/5/10/chartex" xmlns:cx5="http://schemas.microsoft.com/office/drawing/2016/5/11/chartex" xmlns:cx6="http://schemas.microsoft.com/office/drawing/2016/5/12/chartex" xmlns:cx7="http://schemas.microsoft.com/office/drawing/2016/5/13/chartex" xmlns:cx8="http://schemas.microsoft.com/office/drawing/2016/5/14/chartex" xmlns:mc="http://schemas.openxmlformats.org/markup-compatibility/2006" xmlns:aink="http://schemas.microsoft.com/office/drawing/2016/ink" xmlns:am3d="http://schemas.microsoft.com/office/drawing/2017/model3d" xmlns:o="urn:schemas-microsoft-com:office:office" xmlns:r="http://schemas.openxmlformats.org/officeDocument/2006/relationships" xmlns:m="http://schemas.openxmlformats.org/officeDocument/2006/math" xmlns:v="urn:schemas-microsoft-com:vml" xmlns:wp14="http://schemas.microsoft.com/office/word/2010/wordprocessingDrawing" xmlns:wp="http://schemas.openxmlformats.org/drawingml/2006/wordprocessingDrawing" xmlns:w10="urn:schemas-microsoft-com:office:word" xmlns:w="http://schemas.openxmlformats.org/wordprocessingml/2006/main" xmlns:w14="http://schemas.microsoft.com/office/word/2010/wordml" xmlns:w15="http://schemas.microsoft.com/office/word/2012/wordml" xmlns:w16cex="http://schemas.microsoft.com/office/word/2018/wordml/cex" xmlns:w16cid="http://schemas.microsoft.com/office/word/2016/wordml/cid" xmlns:w16="http://schemas.microsoft.com/office/word/2018/wordml" xmlns:w16se="http://schemas.microsoft.com/office/word/2015/wordml/symex" xmlns:wpg="http://schemas.microsoft.com/office/word/2010/wordprocessingGroup" xmlns:wpi="http://schemas.microsoft.com/office/word/2010/wordprocessingInk" xmlns:wne="http://schemas.microsoft.com/office/word/2006/wordml" xmlns:wps="http://schemas.microsoft.com/office/word/2010/wordprocessingShape" mc:Ignorable="w14 w15 w16se w16cid w16 w16cex wp14">
   <w:body>
     <w:p>
       <w:pPr>
         <w:spacing w:after="0" w:line="259" w:lineRule="auto"/>
         <w:ind w:left="-10055" w:right="11002" w:firstLine="0"/>
-        <w:rPr/>
         <w:sectPr>
-          <w:footerReference r:id="rId7" w:type="default"/>
-          <w:pgSz w:h="16845" w:w="11910" w:orient="portrait"/>
-          <w:pgMar w:bottom="1440" w:top="1440" w:left="1440" w:right="992" w:header="720" w:footer="720"/>
+          <w:footerReference w:type="default" r:id="rId7"/>
+          <w:pgSz w:w="11910" w:h="16845"/>
+          <w:pgMar w:top="1440" w:right="992" w:bottom="1440" w:left="1440" w:header="720" w:footer="720" w:gutter="0"/>
           <w:pgNumType w:start="1"/>
+          <w:cols w:space="720"/>
         </w:sectPr>
       </w:pPr>
       <w:r>
         <w:rPr>
+          <w:noProof/>
+        </w:rPr>
+        <w:drawing>
+          <wp:anchor distT="0" distB="0" distL="114300" distR="114300" simplePos="0" relativeHeight="251659264" behindDoc="0" locked="0" layoutInCell="1" hidden="0" allowOverlap="1" wp14:anchorId="4D0F971B" wp14:editId="67CEF2D0">
+            <wp:simplePos x="0" y="0"/>
+            <wp:positionH relativeFrom="page">
+              <wp:align>center</wp:align>
+            </wp:positionH>
+            <wp:positionV relativeFrom="paragraph">
+              <wp:posOffset>830580</wp:posOffset>
+            </wp:positionV>
+            <wp:extent cx="2133600" cy="2133600"/>
+            <wp:effectExtent l="0" t="0" r="0" b="0"/>
+            <wp:wrapSquare wrapText="bothSides" distT="0" distB="0" distL="114300" distR="114300"/>
+            <wp:docPr id="2114" name="image5.png"/>
+            <wp:cNvGraphicFramePr/>
+            <a:graphic xmlns:a="http://schemas.openxmlformats.org/drawingml/2006/main">
+              <a:graphicData uri="http://schemas.openxmlformats.org/drawingml/2006/picture">
+                <pic:pic xmlns:pic="http://schemas.openxmlformats.org/drawingml/2006/picture">
+                  <pic:nvPicPr>
+                    <pic:cNvPr id="0" name="image5.png"/>
+                    <pic:cNvPicPr preferRelativeResize="0"/>
+                  </pic:nvPicPr>
+                  <pic:blipFill>
+                    <a:blip r:embed="rId8"/>
+                    <a:srcRect/>
+                    <a:stretch>
+                      <a:fillRect/>
+                    </a:stretch>
+                  </pic:blipFill>
+                  <pic:spPr>
+                    <a:xfrm>
+                      <a:off x="0" y="0"/>
+                      <a:ext cx="2133600" cy="2133600"/>
+                    </a:xfrm>
+                    <a:prstGeom prst="rect">
+                      <a:avLst/>
+                    </a:prstGeom>
+                    <a:ln/>
+                  </pic:spPr>
+                </pic:pic>
+              </a:graphicData>
+            </a:graphic>
+          </wp:anchor>
+        </w:drawing>
+      </w:r>
+      <w:r>
+        <w:rPr>
+          <w:noProof/>
           <w:color w:val="000000"/>
         </w:rPr>
         <mc:AlternateContent>
           <mc:Choice Requires="wpg">
             <w:drawing>
-              <wp:anchor allowOverlap="1" behindDoc="0" distB="0" distT="0" distL="114300" distR="114300" hidden="0" layoutInCell="1" locked="0" relativeHeight="0" simplePos="0">
+              <wp:anchor distT="0" distB="0" distL="114300" distR="114300" simplePos="0" relativeHeight="251658240" behindDoc="0" locked="0" layoutInCell="1" hidden="0" allowOverlap="1" wp14:anchorId="622E9404" wp14:editId="2FF148AD">
                 <wp:simplePos x="0" y="0"/>
                 <wp:positionH relativeFrom="page">
                   <wp:posOffset>-546754</wp:posOffset>
@@ -30,22 +79,24 @@
                   <wp:align>top</wp:align>
                 </wp:positionV>
                 <wp:extent cx="8401050" cy="7555243"/>
-                <wp:effectExtent b="0" l="0" r="0" t="0"/>
-                <wp:wrapTopAndBottom distB="0" distT="0"/>
-                <wp:docPr id="2107" name=""/>
-                <a:graphic>
+                <wp:effectExtent l="0" t="0" r="0" b="0"/>
+                <wp:wrapTopAndBottom distT="0" distB="0"/>
+                <wp:docPr id="2107" name="Group 2107"/>
+                <wp:cNvGraphicFramePr/>
+                <a:graphic xmlns:a="http://schemas.openxmlformats.org/drawingml/2006/main">
                   <a:graphicData uri="http://schemas.microsoft.com/office/word/2010/wordprocessingGroup">
                     <wpg:wgp>
                       <wpg:cNvGrpSpPr/>
                       <wpg:grpSpPr>
                         <a:xfrm>
-                          <a:off x="1145475" y="0"/>
+                          <a:off x="0" y="0"/>
                           <a:ext cx="8401050" cy="7555243"/>
                           <a:chOff x="1145475" y="0"/>
                           <a:chExt cx="8401050" cy="7560000"/>
                         </a:xfrm>
                       </wpg:grpSpPr>
                       <wpg:grpSp>
+                        <wpg:cNvPr id="1" name="Group 1"/>
                         <wpg:cNvGrpSpPr/>
                         <wpg:grpSpPr>
                           <a:xfrm>
@@ -56,8 +107,8 @@
                           </a:xfrm>
                         </wpg:grpSpPr>
                         <wps:wsp>
+                          <wps:cNvPr id="2" name="Rectangle 2"/>
                           <wps:cNvSpPr/>
-                          <wps:cNvPr id="7" name="Shape 7"/>
                           <wps:spPr>
                             <a:xfrm>
                               <a:off x="0" y="0"/>
@@ -75,30 +126,33 @@
                             <w:txbxContent>
                               <w:p>
                                 <w:pPr>
-                                  <w:spacing w:after="0" w:before="0" w:line="240"/>
-                                  <w:ind w:left="0" w:right="0" w:firstLine="0"/>
-                                  <w:jc w:val="left"/>
+                                  <w:spacing w:after="0" w:line="240" w:lineRule="auto"/>
+                                  <w:ind w:left="0" w:firstLine="0"/>
                                   <w:textDirection w:val="btLr"/>
                                 </w:pPr>
                               </w:p>
                             </w:txbxContent>
                           </wps:txbx>
-                          <wps:bodyPr anchorCtr="0" anchor="ctr" bIns="91425" lIns="91425" spcFirstLastPara="1" rIns="91425" wrap="square" tIns="91425">
+                          <wps:bodyPr spcFirstLastPara="1" wrap="square" lIns="91425" tIns="91425" rIns="91425" bIns="91425" anchor="ctr" anchorCtr="0">
                             <a:noAutofit/>
                           </wps:bodyPr>
                         </wps:wsp>
                         <wps:wsp>
+                          <wps:cNvPr id="3" name="Freeform: Shape 3"/>
                           <wps:cNvSpPr/>
-                          <wps:cNvPr id="8" name="Shape 8"/>
                           <wps:spPr>
                             <a:xfrm>
                               <a:off x="0" y="0"/>
                               <a:ext cx="7562850" cy="10696575"/>
                             </a:xfrm>
                             <a:custGeom>
-                              <a:rect b="b" l="l" r="r" t="t"/>
+                              <a:avLst/>
+                              <a:gdLst/>
+                              <a:ahLst/>
+                              <a:cxnLst/>
+                              <a:rect l="l" t="t" r="r" b="b"/>
                               <a:pathLst>
-                                <a:path extrusionOk="0" h="10696575" w="7562850">
+                                <a:path w="7562850" h="10696575" extrusionOk="0">
                                   <a:moveTo>
                                     <a:pt x="0" y="0"/>
                                   </a:moveTo>
@@ -124,22 +178,26 @@
                               <a:noFill/>
                             </a:ln>
                           </wps:spPr>
-                          <wps:bodyPr anchorCtr="0" anchor="ctr" bIns="91425" lIns="91425" spcFirstLastPara="1" rIns="91425" wrap="square" tIns="91425">
+                          <wps:bodyPr spcFirstLastPara="1" wrap="square" lIns="91425" tIns="91425" rIns="91425" bIns="91425" anchor="ctr" anchorCtr="0">
                             <a:noAutofit/>
                           </wps:bodyPr>
                         </wps:wsp>
                         <wps:wsp>
+                          <wps:cNvPr id="4" name="Freeform: Shape 4"/>
                           <wps:cNvSpPr/>
-                          <wps:cNvPr id="9" name="Shape 9"/>
                           <wps:spPr>
                             <a:xfrm>
                               <a:off x="0" y="7431189"/>
                               <a:ext cx="7562850" cy="3265387"/>
                             </a:xfrm>
                             <a:custGeom>
-                              <a:rect b="b" l="l" r="r" t="t"/>
+                              <a:avLst/>
+                              <a:gdLst/>
+                              <a:ahLst/>
+                              <a:cxnLst/>
+                              <a:rect l="l" t="t" r="r" b="b"/>
                               <a:pathLst>
-                                <a:path extrusionOk="0" h="3265387" w="7562850">
+                                <a:path w="7562850" h="3265387" extrusionOk="0">
                                   <a:moveTo>
                                     <a:pt x="0" y="0"/>
                                   </a:moveTo>
@@ -165,13 +223,13 @@
                               <a:noFill/>
                             </a:ln>
                           </wps:spPr>
-                          <wps:bodyPr anchorCtr="0" anchor="ctr" bIns="91425" lIns="91425" spcFirstLastPara="1" rIns="91425" wrap="square" tIns="91425">
+                          <wps:bodyPr spcFirstLastPara="1" wrap="square" lIns="91425" tIns="91425" rIns="91425" bIns="91425" anchor="ctr" anchorCtr="0">
                             <a:noAutofit/>
                           </wps:bodyPr>
                         </wps:wsp>
                         <wps:wsp>
+                          <wps:cNvPr id="5" name="Rectangle 5"/>
                           <wps:cNvSpPr/>
-                          <wps:cNvPr id="10" name="Shape 10"/>
                           <wps:spPr>
                             <a:xfrm>
                               <a:off x="488756" y="355246"/>
@@ -189,61 +247,83 @@
                             <w:txbxContent>
                               <w:p>
                                 <w:pPr>
-                                  <w:spacing w:after="3.0000001192092896" w:before="0" w:line="360"/>
-                                  <w:ind w:left="10" w:right="0" w:firstLine="0"/>
+                                  <w:spacing w:line="360" w:lineRule="auto"/>
+                                  <w:ind w:firstLine="0"/>
                                   <w:jc w:val="center"/>
                                   <w:textDirection w:val="btLr"/>
                                 </w:pPr>
                                 <w:r>
                                   <w:rPr>
-                                    <w:rFonts w:ascii="Times New Roman" w:cs="Times New Roman" w:eastAsia="Times New Roman" w:hAnsi="Times New Roman"/>
-                                    <w:b w:val="1"/>
-                                    <w:i w:val="0"/>
-                                    <w:smallCaps w:val="0"/>
-                                    <w:strike w:val="0"/>
-                                    <w:color w:val="ffffff"/>
+                                    <w:rFonts w:ascii="Times New Roman" w:eastAsia="Times New Roman" w:hAnsi="Times New Roman" w:cs="Times New Roman"/>
+                                    <w:b/>
+                                    <w:color w:val="FFFFFF"/>
                                     <w:sz w:val="48"/>
-                                    <w:vertAlign w:val="baseline"/>
                                   </w:rPr>
-                                  <w:t xml:space="preserve">CATATAN HARIAN</w:t>
+                                  <w:t>CATATAN HARIAN</w:t>
                                 </w:r>
                               </w:p>
                               <w:p>
                                 <w:pPr>
-                                  <w:spacing w:after="3.0000001192092896" w:before="0" w:line="360"/>
-                                  <w:ind w:left="10" w:right="20" w:firstLine="0"/>
+                                  <w:spacing w:line="360" w:lineRule="auto"/>
+                                  <w:ind w:right="20" w:firstLine="0"/>
                                   <w:jc w:val="center"/>
                                   <w:textDirection w:val="btLr"/>
                                 </w:pPr>
+                                <w:proofErr w:type="spellStart"/>
                                 <w:r>
                                   <w:rPr>
-                                    <w:rFonts w:ascii="Times New Roman" w:cs="Times New Roman" w:eastAsia="Times New Roman" w:hAnsi="Times New Roman"/>
-                                    <w:b w:val="0"/>
-                                    <w:i w:val="0"/>
-                                    <w:smallCaps w:val="0"/>
-                                    <w:strike w:val="0"/>
-                                    <w:color w:val="ffffff"/>
-                                    <w:sz w:val="24"/>
-                                    <w:vertAlign w:val="baseline"/>
+                                    <w:rFonts w:ascii="Times New Roman" w:eastAsia="Times New Roman" w:hAnsi="Times New Roman" w:cs="Times New Roman"/>
+                                    <w:b/>
+                                    <w:color w:val="FFFFFF"/>
+                                    <w:sz w:val="40"/>
                                   </w:rPr>
+                                  <w:t>Sistem</w:t>
                                 </w:r>
+                                <w:proofErr w:type="spellEnd"/>
                                 <w:r>
                                   <w:rPr>
-                                    <w:rFonts w:ascii="Times New Roman" w:cs="Times New Roman" w:eastAsia="Times New Roman" w:hAnsi="Times New Roman"/>
-                                    <w:b w:val="1"/>
-                                    <w:i w:val="0"/>
-                                    <w:smallCaps w:val="0"/>
-                                    <w:strike w:val="0"/>
-                                    <w:color w:val="ffffff"/>
+                                    <w:rFonts w:ascii="Times New Roman" w:eastAsia="Times New Roman" w:hAnsi="Times New Roman" w:cs="Times New Roman"/>
+                                    <w:b/>
+                                    <w:color w:val="FFFFFF"/>
                                     <w:sz w:val="40"/>
-                                    <w:vertAlign w:val="baseline"/>
                                   </w:rPr>
-                                  <w:t xml:space="preserve">Sistem Deteksi Intrusi</w:t>
+                                  <w:t xml:space="preserve"> </w:t>
                                 </w:r>
+                                <w:proofErr w:type="spellStart"/>
+                                <w:r>
+                                  <w:rPr>
+                                    <w:rFonts w:ascii="Times New Roman" w:eastAsia="Times New Roman" w:hAnsi="Times New Roman" w:cs="Times New Roman"/>
+                                    <w:b/>
+                                    <w:color w:val="FFFFFF"/>
+                                    <w:sz w:val="40"/>
+                                  </w:rPr>
+                                  <w:t>Deteksi</w:t>
+                                </w:r>
+                                <w:proofErr w:type="spellEnd"/>
+                                <w:r>
+                                  <w:rPr>
+                                    <w:rFonts w:ascii="Times New Roman" w:eastAsia="Times New Roman" w:hAnsi="Times New Roman" w:cs="Times New Roman"/>
+                                    <w:b/>
+                                    <w:color w:val="FFFFFF"/>
+                                    <w:sz w:val="40"/>
+                                  </w:rPr>
+                                  <w:t xml:space="preserve"> </w:t>
+                                </w:r>
+                                <w:proofErr w:type="spellStart"/>
+                                <w:r>
+                                  <w:rPr>
+                                    <w:rFonts w:ascii="Times New Roman" w:eastAsia="Times New Roman" w:hAnsi="Times New Roman" w:cs="Times New Roman"/>
+                                    <w:b/>
+                                    <w:color w:val="FFFFFF"/>
+                                    <w:sz w:val="40"/>
+                                  </w:rPr>
+                                  <w:t>Intrusi</w:t>
+                                </w:r>
+                                <w:proofErr w:type="spellEnd"/>
                               </w:p>
                             </w:txbxContent>
                           </wps:txbx>
-                          <wps:bodyPr anchorCtr="0" anchor="t" bIns="0" lIns="0" spcFirstLastPara="1" rIns="0" wrap="square" tIns="0">
+                          <wps:bodyPr spcFirstLastPara="1" wrap="square" lIns="0" tIns="0" rIns="0" bIns="0" anchor="t" anchorCtr="0">
                             <a:noAutofit/>
                           </wps:bodyPr>
                         </wps:wsp>
@@ -255,68 +335,138 @@
             </w:drawing>
           </mc:Choice>
           <mc:Fallback>
-            <w:drawing>
-              <wp:anchor allowOverlap="1" behindDoc="0" distB="0" distT="0" distL="114300" distR="114300" hidden="0" layoutInCell="1" locked="0" relativeHeight="0" simplePos="0">
-                <wp:simplePos x="0" y="0"/>
-                <wp:positionH relativeFrom="page">
-                  <wp:posOffset>-546754</wp:posOffset>
-                </wp:positionH>
-                <wp:positionV relativeFrom="page">
-                  <wp:align>top</wp:align>
-                </wp:positionV>
-                <wp:extent cx="8401050" cy="7555243"/>
-                <wp:effectExtent b="0" l="0" r="0" t="0"/>
-                <wp:wrapTopAndBottom distB="0" distT="0"/>
-                <wp:docPr id="2107" name="image13.png"/>
-                <a:graphic>
-                  <a:graphicData uri="http://schemas.openxmlformats.org/drawingml/2006/picture">
-                    <pic:pic>
-                      <pic:nvPicPr>
-                        <pic:cNvPr id="0" name="image13.png"/>
-                        <pic:cNvPicPr preferRelativeResize="0"/>
-                      </pic:nvPicPr>
-                      <pic:blipFill>
-                        <a:blip r:embed="rId8"/>
-                        <a:srcRect/>
-                        <a:stretch>
-                          <a:fillRect/>
-                        </a:stretch>
-                      </pic:blipFill>
-                      <pic:spPr>
-                        <a:xfrm>
-                          <a:off x="0" y="0"/>
-                          <a:ext cx="8401050" cy="7555243"/>
-                        </a:xfrm>
-                        <a:prstGeom prst="rect"/>
-                        <a:ln/>
-                      </pic:spPr>
-                    </pic:pic>
-                  </a:graphicData>
-                </a:graphic>
-              </wp:anchor>
-            </w:drawing>
+            <w:pict>
+              <v:group w14:anchorId="622E9404" id="Group 2107" o:spid="_x0000_s1026" style="position:absolute;left:0;text-align:left;margin-left:-43.05pt;margin-top:0;width:661.5pt;height:594.9pt;z-index:251658240;mso-position-horizontal-relative:page;mso-position-vertical:top;mso-position-vertical-relative:page" coordorigin="11454" coordsize="84010,75600" o:gfxdata="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">
+                <v:group id="Group 1" o:spid="_x0000_s1027" style="position:absolute;left:11454;width:84011;height:75600" coordsize="75628,106965" o:gfxdata="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">
+                  <v:rect id="Rectangle 2" o:spid="_x0000_s1028" style="position:absolute;width:75628;height:106965;visibility:visible;mso-wrap-style:square;v-text-anchor:middle" o:gfxdata="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" filled="f" stroked="f">
+                    <v:textbox inset="2.53958mm,2.53958mm,2.53958mm,2.53958mm">
+                      <w:txbxContent>
+                        <w:p>
+                          <w:pPr>
+                            <w:spacing w:after="0" w:line="240" w:lineRule="auto"/>
+                            <w:ind w:left="0" w:firstLine="0"/>
+                            <w:textDirection w:val="btLr"/>
+                          </w:pPr>
+                        </w:p>
+                      </w:txbxContent>
+                    </v:textbox>
+                  </v:rect>
+                  <v:shape id="Freeform: Shape 3" o:spid="_x0000_s1029" style="position:absolute;width:75628;height:106965;visibility:visible;mso-wrap-style:square;v-text-anchor:middle" coordsize="7562850,10696575" o:gfxdata="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" path="m,l7562850,r,10696575l,10696575,,e" fillcolor="#20406a" stroked="f">
+                    <v:path arrowok="t" o:extrusionok="f"/>
+                  </v:shape>
+                  <v:shape id="Freeform: Shape 4" o:spid="_x0000_s1030" style="position:absolute;top:74311;width:75628;height:32654;visibility:visible;mso-wrap-style:square;v-text-anchor:middle" coordsize="7562850,3265387" o:gfxdata="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" path="m,l7562850,r,3265387l,3265387,,e" fillcolor="#ffd22e" stroked="f">
+                    <v:path arrowok="t" o:extrusionok="f"/>
+                  </v:shape>
+                  <v:rect id="Rectangle 5" o:spid="_x0000_s1031" style="position:absolute;left:4887;top:3552;width:66944;height:11607;visibility:visible;mso-wrap-style:square;v-text-anchor:top" o:gfxdata="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" filled="f" stroked="f">
+                    <v:textbox inset="0,0,0,0">
+                      <w:txbxContent>
+                        <w:p>
+                          <w:pPr>
+                            <w:spacing w:line="360" w:lineRule="auto"/>
+                            <w:ind w:firstLine="0"/>
+                            <w:jc w:val="center"/>
+                            <w:textDirection w:val="btLr"/>
+                          </w:pPr>
+                          <w:r>
+                            <w:rPr>
+                              <w:rFonts w:ascii="Times New Roman" w:eastAsia="Times New Roman" w:hAnsi="Times New Roman" w:cs="Times New Roman"/>
+                              <w:b/>
+                              <w:color w:val="FFFFFF"/>
+                              <w:sz w:val="48"/>
+                            </w:rPr>
+                            <w:t>CATATAN HARIAN</w:t>
+                          </w:r>
+                        </w:p>
+                        <w:p>
+                          <w:pPr>
+                            <w:spacing w:line="360" w:lineRule="auto"/>
+                            <w:ind w:right="20" w:firstLine="0"/>
+                            <w:jc w:val="center"/>
+                            <w:textDirection w:val="btLr"/>
+                          </w:pPr>
+                          <w:proofErr w:type="spellStart"/>
+                          <w:r>
+                            <w:rPr>
+                              <w:rFonts w:ascii="Times New Roman" w:eastAsia="Times New Roman" w:hAnsi="Times New Roman" w:cs="Times New Roman"/>
+                              <w:b/>
+                              <w:color w:val="FFFFFF"/>
+                              <w:sz w:val="40"/>
+                            </w:rPr>
+                            <w:t>Sistem</w:t>
+                          </w:r>
+                          <w:proofErr w:type="spellEnd"/>
+                          <w:r>
+                            <w:rPr>
+                              <w:rFonts w:ascii="Times New Roman" w:eastAsia="Times New Roman" w:hAnsi="Times New Roman" w:cs="Times New Roman"/>
+                              <w:b/>
+                              <w:color w:val="FFFFFF"/>
+                              <w:sz w:val="40"/>
+                            </w:rPr>
+                            <w:t xml:space="preserve"> </w:t>
+                          </w:r>
+                          <w:proofErr w:type="spellStart"/>
+                          <w:r>
+                            <w:rPr>
+                              <w:rFonts w:ascii="Times New Roman" w:eastAsia="Times New Roman" w:hAnsi="Times New Roman" w:cs="Times New Roman"/>
+                              <w:b/>
+                              <w:color w:val="FFFFFF"/>
+                              <w:sz w:val="40"/>
+                            </w:rPr>
+                            <w:t>Deteksi</w:t>
+                          </w:r>
+                          <w:proofErr w:type="spellEnd"/>
+                          <w:r>
+                            <w:rPr>
+                              <w:rFonts w:ascii="Times New Roman" w:eastAsia="Times New Roman" w:hAnsi="Times New Roman" w:cs="Times New Roman"/>
+                              <w:b/>
+                              <w:color w:val="FFFFFF"/>
+                              <w:sz w:val="40"/>
+                            </w:rPr>
+                            <w:t xml:space="preserve"> </w:t>
+                          </w:r>
+                          <w:proofErr w:type="spellStart"/>
+                          <w:r>
+                            <w:rPr>
+                              <w:rFonts w:ascii="Times New Roman" w:eastAsia="Times New Roman" w:hAnsi="Times New Roman" w:cs="Times New Roman"/>
+                              <w:b/>
+                              <w:color w:val="FFFFFF"/>
+                              <w:sz w:val="40"/>
+                            </w:rPr>
+                            <w:t>Intrusi</w:t>
+                          </w:r>
+                          <w:proofErr w:type="spellEnd"/>
+                        </w:p>
+                      </w:txbxContent>
+                    </v:textbox>
+                  </v:rect>
+                </v:group>
+                <w10:wrap type="topAndBottom" anchorx="page" anchory="page"/>
+              </v:group>
+            </w:pict>
           </mc:Fallback>
         </mc:AlternateContent>
       </w:r>
       <w:r>
         <w:rPr>
+          <w:noProof/>
           <w:color w:val="000000"/>
         </w:rPr>
         <w:drawing>
-          <wp:inline distB="0" distT="0" distL="0" distR="0">
+          <wp:inline distT="0" distB="0" distL="0" distR="0" wp14:anchorId="567DEBEA" wp14:editId="37D04C65">
             <wp:extent cx="601345" cy="601345"/>
-            <wp:effectExtent b="0" l="0" r="0" t="0"/>
-            <wp:docPr descr="A picture containing window, clock&#10;&#10;Description automatically generated" id="2109" name="image4.png"/>
-            <a:graphic>
+            <wp:effectExtent l="0" t="0" r="0" b="0"/>
+            <wp:docPr id="2109" name="image4.png" descr="A picture containing window, clock&#10;&#10;Description automatically generated"/>
+            <wp:cNvGraphicFramePr/>
+            <a:graphic xmlns:a="http://schemas.openxmlformats.org/drawingml/2006/main">
               <a:graphicData uri="http://schemas.openxmlformats.org/drawingml/2006/picture">
-                <pic:pic>
+                <pic:pic xmlns:pic="http://schemas.openxmlformats.org/drawingml/2006/picture">
                   <pic:nvPicPr>
-                    <pic:cNvPr descr="A picture containing window, clock&#10;&#10;Description automatically generated" id="0" name="image4.png"/>
+                    <pic:cNvPr id="0" name="image4.png" descr="A picture containing window, clock&#10;&#10;Description automatically generated"/>
                     <pic:cNvPicPr preferRelativeResize="0"/>
                   </pic:nvPicPr>
                   <pic:blipFill>
                     <a:blip r:embed="rId9"/>
-                    <a:srcRect b="0" l="0" r="0" t="0"/>
+                    <a:srcRect/>
                     <a:stretch>
                       <a:fillRect/>
                     </a:stretch>
@@ -326,7 +476,9 @@
                       <a:off x="0" y="0"/>
                       <a:ext cx="601345" cy="601345"/>
                     </a:xfrm>
-                    <a:prstGeom prst="rect"/>
+                    <a:prstGeom prst="rect">
+                      <a:avLst/>
+                    </a:prstGeom>
                     <a:ln/>
                   </pic:spPr>
                 </pic:pic>
@@ -340,56 +492,12 @@
       </w:r>
       <w:r>
         <w:rPr>
-          <w:rtl w:val="0"/>
+          <w:noProof/>
         </w:rPr>
-      </w:r>
-      <w:r>
-        <w:drawing>
-          <wp:anchor allowOverlap="1" behindDoc="0" distB="0" distT="0" distL="114300" distR="114300" hidden="0" layoutInCell="1" locked="0" relativeHeight="0" simplePos="0">
-            <wp:simplePos x="0" y="0"/>
-            <wp:positionH relativeFrom="column">
-              <wp:posOffset>1028064</wp:posOffset>
-            </wp:positionH>
-            <wp:positionV relativeFrom="paragraph">
-              <wp:posOffset>899341</wp:posOffset>
-            </wp:positionV>
-            <wp:extent cx="2133600" cy="2133600"/>
-            <wp:effectExtent b="0" l="0" r="0" t="0"/>
-            <wp:wrapSquare wrapText="bothSides" distB="0" distT="0" distL="114300" distR="114300"/>
-            <wp:docPr id="2114" name="image5.png"/>
-            <a:graphic>
-              <a:graphicData uri="http://schemas.openxmlformats.org/drawingml/2006/picture">
-                <pic:pic>
-                  <pic:nvPicPr>
-                    <pic:cNvPr id="0" name="image5.png"/>
-                    <pic:cNvPicPr preferRelativeResize="0"/>
-                  </pic:nvPicPr>
-                  <pic:blipFill>
-                    <a:blip r:embed="rId10"/>
-                    <a:srcRect b="0" l="0" r="0" t="0"/>
-                    <a:stretch>
-                      <a:fillRect/>
-                    </a:stretch>
-                  </pic:blipFill>
-                  <pic:spPr>
-                    <a:xfrm>
-                      <a:off x="0" y="0"/>
-                      <a:ext cx="2133600" cy="2133600"/>
-                    </a:xfrm>
-                    <a:prstGeom prst="rect"/>
-                    <a:ln/>
-                  </pic:spPr>
-                </pic:pic>
-              </a:graphicData>
-            </a:graphic>
-          </wp:anchor>
-        </w:drawing>
-      </w:r>
-      <w:r>
         <mc:AlternateContent>
-          <mc:Choice Requires="wpg">
+          <mc:Choice Requires="wps">
             <w:drawing>
-              <wp:anchor allowOverlap="1" behindDoc="0" distB="0" distT="0" distL="114300" distR="114300" hidden="0" layoutInCell="1" locked="0" relativeHeight="0" simplePos="0">
+              <wp:anchor distT="0" distB="0" distL="114300" distR="114300" simplePos="0" relativeHeight="251660288" behindDoc="0" locked="0" layoutInCell="1" hidden="0" allowOverlap="1" wp14:anchorId="20EDDBBC" wp14:editId="60138267">
                 <wp:simplePos x="0" y="0"/>
                 <wp:positionH relativeFrom="column">
                   <wp:posOffset>-914399</wp:posOffset>
@@ -398,14 +506,14 @@
                   <wp:posOffset>3454400</wp:posOffset>
                 </wp:positionV>
                 <wp:extent cx="7726045" cy="1045845"/>
-                <wp:effectExtent b="0" l="0" r="0" t="0"/>
+                <wp:effectExtent l="0" t="0" r="0" b="0"/>
                 <wp:wrapNone/>
-                <wp:docPr id="2105" name=""/>
-                <a:graphic>
+                <wp:docPr id="2105" name="Rectangle 2105"/>
+                <wp:cNvGraphicFramePr/>
+                <a:graphic xmlns:a="http://schemas.openxmlformats.org/drawingml/2006/main">
                   <a:graphicData uri="http://schemas.microsoft.com/office/word/2010/wordprocessingShape">
                     <wps:wsp>
                       <wps:cNvSpPr/>
-                      <wps:cNvPr id="4" name="Shape 4"/>
                       <wps:spPr>
                         <a:xfrm>
                           <a:off x="1487740" y="3261840"/>
@@ -423,68 +531,55 @@
                         <w:txbxContent>
                           <w:p>
                             <w:pPr>
-                              <w:spacing w:after="3.0000001192092896" w:before="0" w:line="296.00000381469727"/>
-                              <w:ind w:left="10" w:right="20" w:firstLine="0"/>
+                              <w:ind w:right="20" w:firstLine="0"/>
                               <w:jc w:val="center"/>
                               <w:textDirection w:val="btLr"/>
                             </w:pPr>
                             <w:r>
                               <w:rPr>
-                                <w:rFonts w:ascii="Times New Roman" w:cs="Times New Roman" w:eastAsia="Times New Roman" w:hAnsi="Times New Roman"/>
-                                <w:b w:val="1"/>
-                                <w:i w:val="0"/>
-                                <w:smallCaps w:val="0"/>
-                                <w:strike w:val="0"/>
-                                <w:color w:val="ffffff"/>
+                                <w:rFonts w:ascii="Times New Roman" w:eastAsia="Times New Roman" w:hAnsi="Times New Roman" w:cs="Times New Roman"/>
+                                <w:b/>
+                                <w:color w:val="FFFFFF"/>
                                 <w:sz w:val="36"/>
-                                <w:vertAlign w:val="baseline"/>
                               </w:rPr>
-                              <w:t xml:space="preserve">(Judul Project)</w:t>
+                              <w:t>(</w:t>
+                            </w:r>
+                            <w:r>
+                              <w:rPr>
+                                <w:rFonts w:ascii="Times New Roman" w:eastAsia="Times New Roman" w:hAnsi="Times New Roman" w:cs="Times New Roman"/>
+                                <w:b/>
+                                <w:color w:val="FFFFFF"/>
+                                <w:sz w:val="36"/>
+                              </w:rPr>
+                              <w:t>Realtime DDoS Detection</w:t>
+                            </w:r>
+                            <w:r>
+                              <w:rPr>
+                                <w:rFonts w:ascii="Times New Roman" w:eastAsia="Times New Roman" w:hAnsi="Times New Roman" w:cs="Times New Roman"/>
+                                <w:b/>
+                                <w:color w:val="FFFFFF"/>
+                                <w:sz w:val="36"/>
+                              </w:rPr>
+                              <w:t>)</w:t>
                             </w:r>
                           </w:p>
                           <w:p>
                             <w:pPr>
-                              <w:spacing w:after="3.0000001192092896" w:before="0" w:line="296.00000381469727"/>
-                              <w:ind w:left="10" w:right="20" w:firstLine="0"/>
+                              <w:ind w:right="20" w:firstLine="0"/>
                               <w:jc w:val="center"/>
                               <w:textDirection w:val="btLr"/>
                             </w:pPr>
-                            <w:r>
-                              <w:rPr>
-                                <w:rFonts w:ascii="Times New Roman" w:cs="Times New Roman" w:eastAsia="Times New Roman" w:hAnsi="Times New Roman"/>
-                                <w:b w:val="1"/>
-                                <w:i w:val="0"/>
-                                <w:smallCaps w:val="0"/>
-                                <w:strike w:val="0"/>
-                                <w:color w:val="ffffff"/>
-                                <w:sz w:val="36"/>
-                                <w:vertAlign w:val="baseline"/>
-                              </w:rPr>
-                            </w:r>
                           </w:p>
                           <w:p>
                             <w:pPr>
-                              <w:spacing w:after="3.0000001192092896" w:before="0" w:line="296.00000381469727"/>
-                              <w:ind w:left="10" w:right="20" w:firstLine="0"/>
+                              <w:ind w:right="20" w:firstLine="0"/>
                               <w:jc w:val="center"/>
                               <w:textDirection w:val="btLr"/>
                             </w:pPr>
-                            <w:r>
-                              <w:rPr>
-                                <w:rFonts w:ascii="Times New Roman" w:cs="Times New Roman" w:eastAsia="Times New Roman" w:hAnsi="Times New Roman"/>
-                                <w:b w:val="1"/>
-                                <w:i w:val="0"/>
-                                <w:smallCaps w:val="0"/>
-                                <w:strike w:val="0"/>
-                                <w:color w:val="ffffff"/>
-                                <w:sz w:val="36"/>
-                                <w:vertAlign w:val="baseline"/>
-                              </w:rPr>
-                            </w:r>
                           </w:p>
                         </w:txbxContent>
                       </wps:txbx>
-                      <wps:bodyPr anchorCtr="0" anchor="t" bIns="0" lIns="0" spcFirstLastPara="1" rIns="0" wrap="square" tIns="0">
+                      <wps:bodyPr spcFirstLastPara="1" wrap="square" lIns="0" tIns="0" rIns="0" bIns="0" anchor="t" anchorCtr="0">
                         <a:noAutofit/>
                       </wps:bodyPr>
                     </wps:wsp>
@@ -494,54 +589,73 @@
             </w:drawing>
           </mc:Choice>
           <mc:Fallback>
-            <w:drawing>
-              <wp:anchor allowOverlap="1" behindDoc="0" distB="0" distT="0" distL="114300" distR="114300" hidden="0" layoutInCell="1" locked="0" relativeHeight="0" simplePos="0">
-                <wp:simplePos x="0" y="0"/>
-                <wp:positionH relativeFrom="column">
-                  <wp:posOffset>-914399</wp:posOffset>
-                </wp:positionH>
-                <wp:positionV relativeFrom="paragraph">
-                  <wp:posOffset>3454400</wp:posOffset>
-                </wp:positionV>
-                <wp:extent cx="7726045" cy="1045845"/>
-                <wp:effectExtent b="0" l="0" r="0" t="0"/>
-                <wp:wrapNone/>
-                <wp:docPr id="2105" name="image11.png"/>
-                <a:graphic>
-                  <a:graphicData uri="http://schemas.openxmlformats.org/drawingml/2006/picture">
-                    <pic:pic>
-                      <pic:nvPicPr>
-                        <pic:cNvPr id="0" name="image11.png"/>
-                        <pic:cNvPicPr preferRelativeResize="0"/>
-                      </pic:nvPicPr>
-                      <pic:blipFill>
-                        <a:blip r:embed="rId11"/>
-                        <a:srcRect/>
-                        <a:stretch>
-                          <a:fillRect/>
-                        </a:stretch>
-                      </pic:blipFill>
-                      <pic:spPr>
-                        <a:xfrm>
-                          <a:off x="0" y="0"/>
-                          <a:ext cx="7726045" cy="1045845"/>
-                        </a:xfrm>
-                        <a:prstGeom prst="rect"/>
-                        <a:ln/>
-                      </pic:spPr>
-                    </pic:pic>
-                  </a:graphicData>
-                </a:graphic>
-              </wp:anchor>
-            </w:drawing>
+            <w:pict>
+              <v:rect w14:anchorId="20EDDBBC" id="Rectangle 2105" o:spid="_x0000_s1032" style="position:absolute;left:0;text-align:left;margin-left:-1in;margin-top:272pt;width:608.35pt;height:82.35pt;z-index:251660288;visibility:visible;mso-wrap-style:square;mso-wrap-distance-left:9pt;mso-wrap-distance-top:0;mso-wrap-distance-right:9pt;mso-wrap-distance-bottom:0;mso-position-horizontal:absolute;mso-position-horizontal-relative:text;mso-position-vertical:absolute;mso-position-vertical-relative:text;v-text-anchor:top" o:gfxdata="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" filled="f" stroked="f">
+                <v:textbox inset="0,0,0,0">
+                  <w:txbxContent>
+                    <w:p>
+                      <w:pPr>
+                        <w:ind w:right="20" w:firstLine="0"/>
+                        <w:jc w:val="center"/>
+                        <w:textDirection w:val="btLr"/>
+                      </w:pPr>
+                      <w:r>
+                        <w:rPr>
+                          <w:rFonts w:ascii="Times New Roman" w:eastAsia="Times New Roman" w:hAnsi="Times New Roman" w:cs="Times New Roman"/>
+                          <w:b/>
+                          <w:color w:val="FFFFFF"/>
+                          <w:sz w:val="36"/>
+                        </w:rPr>
+                        <w:t>(</w:t>
+                      </w:r>
+                      <w:r>
+                        <w:rPr>
+                          <w:rFonts w:ascii="Times New Roman" w:eastAsia="Times New Roman" w:hAnsi="Times New Roman" w:cs="Times New Roman"/>
+                          <w:b/>
+                          <w:color w:val="FFFFFF"/>
+                          <w:sz w:val="36"/>
+                        </w:rPr>
+                        <w:t>Realtime DDoS Detection</w:t>
+                      </w:r>
+                      <w:r>
+                        <w:rPr>
+                          <w:rFonts w:ascii="Times New Roman" w:eastAsia="Times New Roman" w:hAnsi="Times New Roman" w:cs="Times New Roman"/>
+                          <w:b/>
+                          <w:color w:val="FFFFFF"/>
+                          <w:sz w:val="36"/>
+                        </w:rPr>
+                        <w:t>)</w:t>
+                      </w:r>
+                    </w:p>
+                    <w:p>
+                      <w:pPr>
+                        <w:ind w:right="20" w:firstLine="0"/>
+                        <w:jc w:val="center"/>
+                        <w:textDirection w:val="btLr"/>
+                      </w:pPr>
+                    </w:p>
+                    <w:p>
+                      <w:pPr>
+                        <w:ind w:right="20" w:firstLine="0"/>
+                        <w:jc w:val="center"/>
+                        <w:textDirection w:val="btLr"/>
+                      </w:pPr>
+                    </w:p>
+                  </w:txbxContent>
+                </v:textbox>
+              </v:rect>
+            </w:pict>
           </mc:Fallback>
         </mc:AlternateContent>
       </w:r>
       <w:r>
+        <w:rPr>
+          <w:noProof/>
+        </w:rPr>
         <mc:AlternateContent>
-          <mc:Choice Requires="wpg">
+          <mc:Choice Requires="wps">
             <w:drawing>
-              <wp:anchor allowOverlap="1" behindDoc="0" distB="0" distT="0" distL="114300" distR="114300" hidden="0" layoutInCell="1" locked="0" relativeHeight="0" simplePos="0">
+              <wp:anchor distT="0" distB="0" distL="114300" distR="114300" simplePos="0" relativeHeight="251661312" behindDoc="0" locked="0" layoutInCell="1" hidden="0" allowOverlap="1" wp14:anchorId="677E91B7" wp14:editId="7DA913AF">
                 <wp:simplePos x="0" y="0"/>
                 <wp:positionH relativeFrom="column">
                   <wp:posOffset>-914399</wp:posOffset>
@@ -550,14 +664,14 @@
                   <wp:posOffset>5422900</wp:posOffset>
                 </wp:positionV>
                 <wp:extent cx="7568565" cy="2066925"/>
-                <wp:effectExtent b="0" l="0" r="0" t="0"/>
+                <wp:effectExtent l="0" t="0" r="0" b="0"/>
                 <wp:wrapNone/>
-                <wp:docPr id="2106" name=""/>
-                <a:graphic>
+                <wp:docPr id="2106" name="Rectangle 2106"/>
+                <wp:cNvGraphicFramePr/>
+                <a:graphic xmlns:a="http://schemas.openxmlformats.org/drawingml/2006/main">
                   <a:graphicData uri="http://schemas.microsoft.com/office/word/2010/wordprocessingShape">
                     <wps:wsp>
                       <wps:cNvSpPr/>
-                      <wps:cNvPr id="5" name="Shape 5"/>
                       <wps:spPr>
                         <a:xfrm>
                           <a:off x="1566480" y="2751300"/>
@@ -575,81 +689,65 @@
                         <w:txbxContent>
                           <w:p>
                             <w:pPr>
-                              <w:spacing w:after="3.0000001192092896" w:before="0" w:line="296.00000381469727"/>
-                              <w:ind w:left="10" w:right="20" w:firstLine="0"/>
+                              <w:ind w:right="20" w:firstLine="0"/>
                               <w:jc w:val="center"/>
                               <w:textDirection w:val="btLr"/>
                             </w:pPr>
                             <w:r>
                               <w:rPr>
-                                <w:rFonts w:ascii="Times New Roman" w:cs="Times New Roman" w:eastAsia="Times New Roman" w:hAnsi="Times New Roman"/>
-                                <w:b w:val="1"/>
-                                <w:i w:val="0"/>
-                                <w:smallCaps w:val="0"/>
-                                <w:strike w:val="0"/>
-                                <w:color w:val="ffffff"/>
+                                <w:rFonts w:ascii="Times New Roman" w:eastAsia="Times New Roman" w:hAnsi="Times New Roman" w:cs="Times New Roman"/>
+                                <w:b/>
+                                <w:color w:val="FFFFFF"/>
                                 <w:sz w:val="36"/>
-                                <w:vertAlign w:val="baseline"/>
                               </w:rPr>
-                              <w:t xml:space="preserve">Tim Pengembang :</w:t>
+                              <w:t xml:space="preserve">Tim </w:t>
+                            </w:r>
+                            <w:proofErr w:type="spellStart"/>
+                            <w:r>
+                              <w:rPr>
+                                <w:rFonts w:ascii="Times New Roman" w:eastAsia="Times New Roman" w:hAnsi="Times New Roman" w:cs="Times New Roman"/>
+                                <w:b/>
+                                <w:color w:val="FFFFFF"/>
+                                <w:sz w:val="36"/>
+                              </w:rPr>
+                              <w:t>Pengembang</w:t>
+                            </w:r>
+                            <w:proofErr w:type="spellEnd"/>
+                            <w:r>
+                              <w:rPr>
+                                <w:rFonts w:ascii="Times New Roman" w:eastAsia="Times New Roman" w:hAnsi="Times New Roman" w:cs="Times New Roman"/>
+                                <w:b/>
+                                <w:color w:val="FFFFFF"/>
+                                <w:sz w:val="36"/>
+                              </w:rPr>
+                              <w:t xml:space="preserve"> :</w:t>
                             </w:r>
                           </w:p>
                           <w:p>
                             <w:pPr>
-                              <w:spacing w:after="3.0000001192092896" w:before="0" w:line="296.00000381469727"/>
-                              <w:ind w:left="10" w:right="20" w:firstLine="0"/>
+                              <w:ind w:right="20" w:firstLine="0"/>
+                              <w:jc w:val="center"/>
+                              <w:textDirection w:val="btLr"/>
+                            </w:pPr>
+                          </w:p>
+                          <w:p>
+                            <w:pPr>
+                              <w:ind w:firstLine="0"/>
                               <w:jc w:val="center"/>
                               <w:textDirection w:val="btLr"/>
                             </w:pPr>
                             <w:r>
                               <w:rPr>
-                                <w:rFonts w:ascii="Times New Roman" w:cs="Times New Roman" w:eastAsia="Times New Roman" w:hAnsi="Times New Roman"/>
-                                <w:b w:val="1"/>
-                                <w:i w:val="0"/>
-                                <w:smallCaps w:val="0"/>
-                                <w:strike w:val="0"/>
-                                <w:color w:val="ffffff"/>
-                                <w:sz w:val="36"/>
-                                <w:vertAlign w:val="baseline"/>
-                              </w:rPr>
-                            </w:r>
-                          </w:p>
-                          <w:p>
-                            <w:pPr>
-                              <w:spacing w:after="3.0000001192092896" w:before="0" w:line="296.00000381469727"/>
-                              <w:ind w:left="10" w:right="0" w:firstLine="0"/>
-                              <w:jc w:val="center"/>
-                              <w:textDirection w:val="btLr"/>
-                            </w:pPr>
-                            <w:r>
-                              <w:rPr>
-                                <w:rFonts w:ascii="Times New Roman" w:cs="Times New Roman" w:eastAsia="Times New Roman" w:hAnsi="Times New Roman"/>
-                                <w:b w:val="1"/>
-                                <w:i w:val="0"/>
-                                <w:smallCaps w:val="0"/>
-                                <w:strike w:val="0"/>
-                                <w:color w:val="ffffff"/>
-                                <w:sz w:val="36"/>
-                                <w:vertAlign w:val="baseline"/>
-                              </w:rPr>
-                            </w:r>
-                            <w:r>
-                              <w:rPr>
-                                <w:rFonts w:ascii="Times New Roman" w:cs="Times New Roman" w:eastAsia="Times New Roman" w:hAnsi="Times New Roman"/>
-                                <w:b w:val="0"/>
-                                <w:i w:val="0"/>
-                                <w:smallCaps w:val="0"/>
-                                <w:strike w:val="0"/>
-                                <w:color w:val="ffffff"/>
+                                <w:rFonts w:ascii="Times New Roman" w:eastAsia="Times New Roman" w:hAnsi="Times New Roman" w:cs="Times New Roman"/>
+                                <w:color w:val="FFFFFF"/>
                                 <w:sz w:val="32"/>
-                                <w:vertAlign w:val="baseline"/>
                               </w:rPr>
                               <w:t xml:space="preserve">NRP Nama </w:t>
                             </w:r>
                           </w:p>
                         </w:txbxContent>
                       </wps:txbx>
-                      <wps:bodyPr anchorCtr="0" anchor="t" bIns="0" lIns="0" spcFirstLastPara="1" rIns="0" wrap="square" tIns="0">
+                      <wps:bodyPr spcFirstLastPara="1" wrap="square" lIns="0" tIns="0" rIns="0" bIns="0" anchor="t" anchorCtr="0">
                         <a:noAutofit/>
                       </wps:bodyPr>
                     </wps:wsp>
@@ -659,54 +757,83 @@
             </w:drawing>
           </mc:Choice>
           <mc:Fallback>
-            <w:drawing>
-              <wp:anchor allowOverlap="1" behindDoc="0" distB="0" distT="0" distL="114300" distR="114300" hidden="0" layoutInCell="1" locked="0" relativeHeight="0" simplePos="0">
-                <wp:simplePos x="0" y="0"/>
-                <wp:positionH relativeFrom="column">
-                  <wp:posOffset>-914399</wp:posOffset>
-                </wp:positionH>
-                <wp:positionV relativeFrom="paragraph">
-                  <wp:posOffset>5422900</wp:posOffset>
-                </wp:positionV>
-                <wp:extent cx="7568565" cy="2066925"/>
-                <wp:effectExtent b="0" l="0" r="0" t="0"/>
-                <wp:wrapNone/>
-                <wp:docPr id="2106" name="image12.png"/>
-                <a:graphic>
-                  <a:graphicData uri="http://schemas.openxmlformats.org/drawingml/2006/picture">
-                    <pic:pic>
-                      <pic:nvPicPr>
-                        <pic:cNvPr id="0" name="image12.png"/>
-                        <pic:cNvPicPr preferRelativeResize="0"/>
-                      </pic:nvPicPr>
-                      <pic:blipFill>
-                        <a:blip r:embed="rId12"/>
-                        <a:srcRect/>
-                        <a:stretch>
-                          <a:fillRect/>
-                        </a:stretch>
-                      </pic:blipFill>
-                      <pic:spPr>
-                        <a:xfrm>
-                          <a:off x="0" y="0"/>
-                          <a:ext cx="7568565" cy="2066925"/>
-                        </a:xfrm>
-                        <a:prstGeom prst="rect"/>
-                        <a:ln/>
-                      </pic:spPr>
-                    </pic:pic>
-                  </a:graphicData>
-                </a:graphic>
-              </wp:anchor>
-            </w:drawing>
+            <w:pict>
+              <v:rect w14:anchorId="677E91B7" id="Rectangle 2106" o:spid="_x0000_s1033" style="position:absolute;left:0;text-align:left;margin-left:-1in;margin-top:427pt;width:595.95pt;height:162.75pt;z-index:251661312;visibility:visible;mso-wrap-style:square;mso-wrap-distance-left:9pt;mso-wrap-distance-top:0;mso-wrap-distance-right:9pt;mso-wrap-distance-bottom:0;mso-position-horizontal:absolute;mso-position-horizontal-relative:text;mso-position-vertical:absolute;mso-position-vertical-relative:text;v-text-anchor:top" o:gfxdata="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" filled="f" stroked="f">
+                <v:textbox inset="0,0,0,0">
+                  <w:txbxContent>
+                    <w:p>
+                      <w:pPr>
+                        <w:ind w:right="20" w:firstLine="0"/>
+                        <w:jc w:val="center"/>
+                        <w:textDirection w:val="btLr"/>
+                      </w:pPr>
+                      <w:r>
+                        <w:rPr>
+                          <w:rFonts w:ascii="Times New Roman" w:eastAsia="Times New Roman" w:hAnsi="Times New Roman" w:cs="Times New Roman"/>
+                          <w:b/>
+                          <w:color w:val="FFFFFF"/>
+                          <w:sz w:val="36"/>
+                        </w:rPr>
+                        <w:t xml:space="preserve">Tim </w:t>
+                      </w:r>
+                      <w:proofErr w:type="spellStart"/>
+                      <w:r>
+                        <w:rPr>
+                          <w:rFonts w:ascii="Times New Roman" w:eastAsia="Times New Roman" w:hAnsi="Times New Roman" w:cs="Times New Roman"/>
+                          <w:b/>
+                          <w:color w:val="FFFFFF"/>
+                          <w:sz w:val="36"/>
+                        </w:rPr>
+                        <w:t>Pengembang</w:t>
+                      </w:r>
+                      <w:proofErr w:type="spellEnd"/>
+                      <w:r>
+                        <w:rPr>
+                          <w:rFonts w:ascii="Times New Roman" w:eastAsia="Times New Roman" w:hAnsi="Times New Roman" w:cs="Times New Roman"/>
+                          <w:b/>
+                          <w:color w:val="FFFFFF"/>
+                          <w:sz w:val="36"/>
+                        </w:rPr>
+                        <w:t xml:space="preserve"> :</w:t>
+                      </w:r>
+                    </w:p>
+                    <w:p>
+                      <w:pPr>
+                        <w:ind w:right="20" w:firstLine="0"/>
+                        <w:jc w:val="center"/>
+                        <w:textDirection w:val="btLr"/>
+                      </w:pPr>
+                    </w:p>
+                    <w:p>
+                      <w:pPr>
+                        <w:ind w:firstLine="0"/>
+                        <w:jc w:val="center"/>
+                        <w:textDirection w:val="btLr"/>
+                      </w:pPr>
+                      <w:r>
+                        <w:rPr>
+                          <w:rFonts w:ascii="Times New Roman" w:eastAsia="Times New Roman" w:hAnsi="Times New Roman" w:cs="Times New Roman"/>
+                          <w:color w:val="FFFFFF"/>
+                          <w:sz w:val="32"/>
+                        </w:rPr>
+                        <w:t xml:space="preserve">NRP Nama </w:t>
+                      </w:r>
+                    </w:p>
+                  </w:txbxContent>
+                </v:textbox>
+              </v:rect>
+            </w:pict>
           </mc:Fallback>
         </mc:AlternateContent>
       </w:r>
       <w:r>
+        <w:rPr>
+          <w:noProof/>
+        </w:rPr>
         <mc:AlternateContent>
-          <mc:Choice Requires="wpg">
+          <mc:Choice Requires="wps">
             <w:drawing>
-              <wp:anchor allowOverlap="1" behindDoc="0" distB="0" distT="0" distL="114300" distR="114300" hidden="0" layoutInCell="1" locked="0" relativeHeight="0" simplePos="0">
+              <wp:anchor distT="0" distB="0" distL="114300" distR="114300" simplePos="0" relativeHeight="251662336" behindDoc="0" locked="0" layoutInCell="1" hidden="0" allowOverlap="1" wp14:anchorId="5A652A97" wp14:editId="761FD32C">
                 <wp:simplePos x="0" y="0"/>
                 <wp:positionH relativeFrom="column">
                   <wp:posOffset>-914399</wp:posOffset>
@@ -715,14 +842,14 @@
                   <wp:posOffset>8051800</wp:posOffset>
                 </wp:positionV>
                 <wp:extent cx="7568565" cy="1478789"/>
-                <wp:effectExtent b="0" l="0" r="0" t="0"/>
+                <wp:effectExtent l="0" t="0" r="0" b="0"/>
                 <wp:wrapNone/>
-                <wp:docPr id="2104" name=""/>
-                <a:graphic>
+                <wp:docPr id="2104" name="Rectangle 2104"/>
+                <wp:cNvGraphicFramePr/>
+                <a:graphic xmlns:a="http://schemas.openxmlformats.org/drawingml/2006/main">
                   <a:graphicData uri="http://schemas.microsoft.com/office/word/2010/wordprocessingShape">
                     <wps:wsp>
                       <wps:cNvSpPr/>
-                      <wps:cNvPr id="3" name="Shape 3"/>
                       <wps:spPr>
                         <a:xfrm>
                           <a:off x="1566480" y="3045368"/>
@@ -740,94 +867,55 @@
                         <w:txbxContent>
                           <w:p>
                             <w:pPr>
-                              <w:spacing w:after="3.0000001192092896" w:before="0" w:line="360"/>
-                              <w:ind w:left="10" w:right="20" w:firstLine="0"/>
+                              <w:spacing w:line="360" w:lineRule="auto"/>
+                              <w:ind w:right="20" w:firstLine="0"/>
                               <w:jc w:val="center"/>
                               <w:textDirection w:val="btLr"/>
                             </w:pPr>
                             <w:r>
                               <w:rPr>
-                                <w:rFonts w:ascii="Times New Roman" w:cs="Times New Roman" w:eastAsia="Times New Roman" w:hAnsi="Times New Roman"/>
-                                <w:b w:val="1"/>
-                                <w:i w:val="0"/>
-                                <w:smallCaps w:val="0"/>
-                                <w:strike w:val="0"/>
-                                <w:color w:val="20406a"/>
+                                <w:rFonts w:ascii="Times New Roman" w:eastAsia="Times New Roman" w:hAnsi="Times New Roman" w:cs="Times New Roman"/>
+                                <w:b/>
                                 <w:sz w:val="36"/>
-                                <w:vertAlign w:val="baseline"/>
                               </w:rPr>
-                              <w:t xml:space="preserve">INSTITUT TEKNOLOGI SEPULUH NOPEMBER</w:t>
+                              <w:t>INSTITUT TEKNOLOGI SEPULUH NOPEMBER</w:t>
                             </w:r>
                           </w:p>
                           <w:p>
                             <w:pPr>
-                              <w:spacing w:after="3.0000001192092896" w:before="0" w:line="360"/>
-                              <w:ind w:left="10" w:right="0" w:firstLine="0"/>
+                              <w:spacing w:line="360" w:lineRule="auto"/>
+                              <w:ind w:firstLine="0"/>
                               <w:jc w:val="center"/>
                               <w:textDirection w:val="btLr"/>
                             </w:pPr>
                             <w:r>
                               <w:rPr>
-                                <w:rFonts w:ascii="Times New Roman" w:cs="Times New Roman" w:eastAsia="Times New Roman" w:hAnsi="Times New Roman"/>
-                                <w:b w:val="1"/>
-                                <w:i w:val="0"/>
-                                <w:smallCaps w:val="0"/>
-                                <w:strike w:val="0"/>
-                                <w:color w:val="20406a"/>
+                                <w:rFonts w:ascii="Times New Roman" w:eastAsia="Times New Roman" w:hAnsi="Times New Roman" w:cs="Times New Roman"/>
+                                <w:b/>
                                 <w:sz w:val="36"/>
-                                <w:vertAlign w:val="baseline"/>
                               </w:rPr>
-                            </w:r>
-                            <w:r>
-                              <w:rPr>
-                                <w:rFonts w:ascii="Times New Roman" w:cs="Times New Roman" w:eastAsia="Times New Roman" w:hAnsi="Times New Roman"/>
-                                <w:b w:val="1"/>
-                                <w:i w:val="0"/>
-                                <w:smallCaps w:val="0"/>
-                                <w:strike w:val="0"/>
-                                <w:color w:val="20406a"/>
-                                <w:sz w:val="36"/>
-                                <w:vertAlign w:val="baseline"/>
-                              </w:rPr>
-                              <w:t xml:space="preserve">SURABAYA</w:t>
+                              <w:t>SURABAYA</w:t>
                             </w:r>
                           </w:p>
                           <w:p>
                             <w:pPr>
-                              <w:spacing w:after="3.0000001192092896" w:before="0" w:line="360"/>
-                              <w:ind w:left="10" w:right="0" w:firstLine="0"/>
+                              <w:spacing w:line="360" w:lineRule="auto"/>
+                              <w:ind w:firstLine="0"/>
                               <w:jc w:val="center"/>
                               <w:textDirection w:val="btLr"/>
                             </w:pPr>
                             <w:r>
                               <w:rPr>
-                                <w:rFonts w:ascii="Times New Roman" w:cs="Times New Roman" w:eastAsia="Times New Roman" w:hAnsi="Times New Roman"/>
-                                <w:b w:val="1"/>
-                                <w:i w:val="0"/>
-                                <w:smallCaps w:val="0"/>
-                                <w:strike w:val="0"/>
-                                <w:color w:val="20406a"/>
+                                <w:rFonts w:ascii="Times New Roman" w:eastAsia="Times New Roman" w:hAnsi="Times New Roman" w:cs="Times New Roman"/>
+                                <w:b/>
                                 <w:sz w:val="36"/>
-                                <w:vertAlign w:val="baseline"/>
                               </w:rPr>
-                            </w:r>
-                            <w:r>
-                              <w:rPr>
-                                <w:rFonts w:ascii="Times New Roman" w:cs="Times New Roman" w:eastAsia="Times New Roman" w:hAnsi="Times New Roman"/>
-                                <w:b w:val="1"/>
-                                <w:i w:val="0"/>
-                                <w:smallCaps w:val="0"/>
-                                <w:strike w:val="0"/>
-                                <w:color w:val="20406a"/>
-                                <w:sz w:val="36"/>
-                                <w:vertAlign w:val="baseline"/>
-                              </w:rPr>
-                              <w:t xml:space="preserve">2020</w:t>
+                              <w:t>2020</w:t>
                             </w:r>
                           </w:p>
                         </w:txbxContent>
                       </wps:txbx>
-                      <wps:bodyPr anchorCtr="0" anchor="t" bIns="0" lIns="0" spcFirstLastPara="1" rIns="0" wrap="square" tIns="0">
+                      <wps:bodyPr spcFirstLastPara="1" wrap="square" lIns="0" tIns="0" rIns="0" bIns="0" anchor="t" anchorCtr="0">
                         <a:noAutofit/>
                       </wps:bodyPr>
                     </wps:wsp>
@@ -837,54 +925,73 @@
             </w:drawing>
           </mc:Choice>
           <mc:Fallback>
-            <w:drawing>
-              <wp:anchor allowOverlap="1" behindDoc="0" distB="0" distT="0" distL="114300" distR="114300" hidden="0" layoutInCell="1" locked="0" relativeHeight="0" simplePos="0">
-                <wp:simplePos x="0" y="0"/>
-                <wp:positionH relativeFrom="column">
-                  <wp:posOffset>-914399</wp:posOffset>
-                </wp:positionH>
-                <wp:positionV relativeFrom="paragraph">
-                  <wp:posOffset>8051800</wp:posOffset>
-                </wp:positionV>
-                <wp:extent cx="7568565" cy="1478789"/>
-                <wp:effectExtent b="0" l="0" r="0" t="0"/>
-                <wp:wrapNone/>
-                <wp:docPr id="2104" name="image10.png"/>
-                <a:graphic>
-                  <a:graphicData uri="http://schemas.openxmlformats.org/drawingml/2006/picture">
-                    <pic:pic>
-                      <pic:nvPicPr>
-                        <pic:cNvPr id="0" name="image10.png"/>
-                        <pic:cNvPicPr preferRelativeResize="0"/>
-                      </pic:nvPicPr>
-                      <pic:blipFill>
-                        <a:blip r:embed="rId13"/>
-                        <a:srcRect/>
-                        <a:stretch>
-                          <a:fillRect/>
-                        </a:stretch>
-                      </pic:blipFill>
-                      <pic:spPr>
-                        <a:xfrm>
-                          <a:off x="0" y="0"/>
-                          <a:ext cx="7568565" cy="1478789"/>
-                        </a:xfrm>
-                        <a:prstGeom prst="rect"/>
-                        <a:ln/>
-                      </pic:spPr>
-                    </pic:pic>
-                  </a:graphicData>
-                </a:graphic>
-              </wp:anchor>
-            </w:drawing>
+            <w:pict>
+              <v:rect w14:anchorId="5A652A97" id="Rectangle 2104" o:spid="_x0000_s1034" style="position:absolute;left:0;text-align:left;margin-left:-1in;margin-top:634pt;width:595.95pt;height:116.45pt;z-index:251662336;visibility:visible;mso-wrap-style:square;mso-wrap-distance-left:9pt;mso-wrap-distance-top:0;mso-wrap-distance-right:9pt;mso-wrap-distance-bottom:0;mso-position-horizontal:absolute;mso-position-horizontal-relative:text;mso-position-vertical:absolute;mso-position-vertical-relative:text;v-text-anchor:top" o:gfxdata="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" filled="f" stroked="f">
+                <v:textbox inset="0,0,0,0">
+                  <w:txbxContent>
+                    <w:p>
+                      <w:pPr>
+                        <w:spacing w:line="360" w:lineRule="auto"/>
+                        <w:ind w:right="20" w:firstLine="0"/>
+                        <w:jc w:val="center"/>
+                        <w:textDirection w:val="btLr"/>
+                      </w:pPr>
+                      <w:r>
+                        <w:rPr>
+                          <w:rFonts w:ascii="Times New Roman" w:eastAsia="Times New Roman" w:hAnsi="Times New Roman" w:cs="Times New Roman"/>
+                          <w:b/>
+                          <w:sz w:val="36"/>
+                        </w:rPr>
+                        <w:t>INSTITUT TEKNOLOGI SEPULUH NOPEMBER</w:t>
+                      </w:r>
+                    </w:p>
+                    <w:p>
+                      <w:pPr>
+                        <w:spacing w:line="360" w:lineRule="auto"/>
+                        <w:ind w:firstLine="0"/>
+                        <w:jc w:val="center"/>
+                        <w:textDirection w:val="btLr"/>
+                      </w:pPr>
+                      <w:r>
+                        <w:rPr>
+                          <w:rFonts w:ascii="Times New Roman" w:eastAsia="Times New Roman" w:hAnsi="Times New Roman" w:cs="Times New Roman"/>
+                          <w:b/>
+                          <w:sz w:val="36"/>
+                        </w:rPr>
+                        <w:t>SURABAYA</w:t>
+                      </w:r>
+                    </w:p>
+                    <w:p>
+                      <w:pPr>
+                        <w:spacing w:line="360" w:lineRule="auto"/>
+                        <w:ind w:firstLine="0"/>
+                        <w:jc w:val="center"/>
+                        <w:textDirection w:val="btLr"/>
+                      </w:pPr>
+                      <w:r>
+                        <w:rPr>
+                          <w:rFonts w:ascii="Times New Roman" w:eastAsia="Times New Roman" w:hAnsi="Times New Roman" w:cs="Times New Roman"/>
+                          <w:b/>
+                          <w:sz w:val="36"/>
+                        </w:rPr>
+                        <w:t>2020</w:t>
+                      </w:r>
+                    </w:p>
+                  </w:txbxContent>
+                </v:textbox>
+              </v:rect>
+            </w:pict>
           </mc:Fallback>
         </mc:AlternateContent>
       </w:r>
       <w:r>
+        <w:rPr>
+          <w:noProof/>
+        </w:rPr>
         <mc:AlternateContent>
-          <mc:Choice Requires="wpg">
+          <mc:Choice Requires="wps">
             <w:drawing>
-              <wp:anchor allowOverlap="1" behindDoc="0" distB="0" distT="0" distL="114300" distR="114300" hidden="0" layoutInCell="1" locked="0" relativeHeight="0" simplePos="0">
+              <wp:anchor distT="0" distB="0" distL="114300" distR="114300" simplePos="0" relativeHeight="251663360" behindDoc="0" locked="0" layoutInCell="1" hidden="0" allowOverlap="1" wp14:anchorId="3DF5238A" wp14:editId="006135FC">
                 <wp:simplePos x="0" y="0"/>
                 <wp:positionH relativeFrom="column">
                   <wp:posOffset>-914399</wp:posOffset>
@@ -893,14 +1000,14 @@
                   <wp:posOffset>7378700</wp:posOffset>
                 </wp:positionV>
                 <wp:extent cx="7568565" cy="276225"/>
-                <wp:effectExtent b="0" l="0" r="0" t="0"/>
+                <wp:effectExtent l="0" t="0" r="0" b="0"/>
                 <wp:wrapNone/>
-                <wp:docPr id="2103" name=""/>
-                <a:graphic>
+                <wp:docPr id="2103" name="Rectangle 2103"/>
+                <wp:cNvGraphicFramePr/>
+                <a:graphic xmlns:a="http://schemas.openxmlformats.org/drawingml/2006/main">
                   <a:graphicData uri="http://schemas.microsoft.com/office/word/2010/wordprocessingShape">
                     <wps:wsp>
                       <wps:cNvSpPr/>
-                      <wps:cNvPr id="2" name="Shape 2"/>
                       <wps:spPr>
                         <a:xfrm>
                           <a:off x="1566480" y="3646650"/>
@@ -918,15 +1025,14 @@
                         <w:txbxContent>
                           <w:p>
                             <w:pPr>
-                              <w:spacing w:after="3.0000001192092896" w:before="0" w:line="360"/>
-                              <w:ind w:left="0" w:right="0" w:firstLine="0"/>
-                              <w:jc w:val="left"/>
+                              <w:spacing w:line="360" w:lineRule="auto"/>
+                              <w:ind w:left="0" w:firstLine="0"/>
                               <w:textDirection w:val="btLr"/>
                             </w:pPr>
                           </w:p>
                         </w:txbxContent>
                       </wps:txbx>
-                      <wps:bodyPr anchorCtr="0" anchor="t" bIns="0" lIns="0" spcFirstLastPara="1" rIns="0" wrap="square" tIns="0">
+                      <wps:bodyPr spcFirstLastPara="1" wrap="square" lIns="0" tIns="0" rIns="0" bIns="0" anchor="t" anchorCtr="0">
                         <a:noAutofit/>
                       </wps:bodyPr>
                     </wps:wsp>
@@ -936,46 +1042,21 @@
             </w:drawing>
           </mc:Choice>
           <mc:Fallback>
-            <w:drawing>
-              <wp:anchor allowOverlap="1" behindDoc="0" distB="0" distT="0" distL="114300" distR="114300" hidden="0" layoutInCell="1" locked="0" relativeHeight="0" simplePos="0">
-                <wp:simplePos x="0" y="0"/>
-                <wp:positionH relativeFrom="column">
-                  <wp:posOffset>-914399</wp:posOffset>
-                </wp:positionH>
-                <wp:positionV relativeFrom="paragraph">
-                  <wp:posOffset>7378700</wp:posOffset>
-                </wp:positionV>
-                <wp:extent cx="7568565" cy="276225"/>
-                <wp:effectExtent b="0" l="0" r="0" t="0"/>
-                <wp:wrapNone/>
-                <wp:docPr id="2103" name="image8.png"/>
-                <a:graphic>
-                  <a:graphicData uri="http://schemas.openxmlformats.org/drawingml/2006/picture">
-                    <pic:pic>
-                      <pic:nvPicPr>
-                        <pic:cNvPr id="0" name="image8.png"/>
-                        <pic:cNvPicPr preferRelativeResize="0"/>
-                      </pic:nvPicPr>
-                      <pic:blipFill>
-                        <a:blip r:embed="rId14"/>
-                        <a:srcRect/>
-                        <a:stretch>
-                          <a:fillRect/>
-                        </a:stretch>
-                      </pic:blipFill>
-                      <pic:spPr>
-                        <a:xfrm>
-                          <a:off x="0" y="0"/>
-                          <a:ext cx="7568565" cy="276225"/>
-                        </a:xfrm>
-                        <a:prstGeom prst="rect"/>
-                        <a:ln/>
-                      </pic:spPr>
-                    </pic:pic>
-                  </a:graphicData>
-                </a:graphic>
-              </wp:anchor>
-            </w:drawing>
+            <w:pict>
+              <v:rect w14:anchorId="3DF5238A" id="Rectangle 2103" o:spid="_x0000_s1035" style="position:absolute;left:0;text-align:left;margin-left:-1in;margin-top:581pt;width:595.95pt;height:21.75pt;z-index:251663360;visibility:visible;mso-wrap-style:square;mso-wrap-distance-left:9pt;mso-wrap-distance-top:0;mso-wrap-distance-right:9pt;mso-wrap-distance-bottom:0;mso-position-horizontal:absolute;mso-position-horizontal-relative:text;mso-position-vertical:absolute;mso-position-vertical-relative:text;v-text-anchor:top" o:gfxdata="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" filled="f" stroked="f">
+                <v:textbox inset="0,0,0,0">
+                  <w:txbxContent>
+                    <w:p>
+                      <w:pPr>
+                        <w:spacing w:line="360" w:lineRule="auto"/>
+                        <w:ind w:left="0" w:firstLine="0"/>
+                        <w:textDirection w:val="btLr"/>
+                      </w:pPr>
+                    </w:p>
+                  </w:txbxContent>
+                </v:textbox>
+              </v:rect>
+            </w:pict>
           </mc:Fallback>
         </mc:AlternateContent>
       </w:r>
@@ -984,54 +1065,41 @@
       <w:pPr>
         <w:spacing w:after="0" w:line="240" w:lineRule="auto"/>
         <w:rPr>
-          <w:rFonts w:ascii="Times New Roman" w:cs="Times New Roman" w:eastAsia="Times New Roman" w:hAnsi="Times New Roman"/>
+          <w:rFonts w:ascii="Times New Roman" w:eastAsia="Times New Roman" w:hAnsi="Times New Roman" w:cs="Times New Roman"/>
           <w:sz w:val="24"/>
           <w:szCs w:val="24"/>
         </w:rPr>
       </w:pPr>
-      <w:r>
-        <w:rPr>
-          <w:rtl w:val="0"/>
-        </w:rPr>
-      </w:r>
     </w:p>
     <w:tbl>
       <w:tblPr>
-        <w:tblStyle w:val="Table1"/>
-        <w:tblW w:w="9120.0" w:type="dxa"/>
-        <w:jc w:val="left"/>
-        <w:tblInd w:w="0.0" w:type="dxa"/>
+        <w:tblStyle w:val="a"/>
+        <w:tblW w:w="9120" w:type="dxa"/>
         <w:tblBorders>
-          <w:top w:color="000000" w:space="0" w:sz="6" w:val="single"/>
-          <w:left w:color="000000" w:space="0" w:sz="6" w:val="single"/>
-          <w:bottom w:color="000000" w:space="0" w:sz="6" w:val="single"/>
-          <w:right w:color="000000" w:space="0" w:sz="6" w:val="single"/>
-          <w:insideH w:color="000000" w:space="0" w:sz="6" w:val="single"/>
-          <w:insideV w:color="000000" w:space="0" w:sz="6" w:val="single"/>
+          <w:top w:val="single" w:sz="6" w:space="0" w:color="000000"/>
+          <w:left w:val="single" w:sz="6" w:space="0" w:color="000000"/>
+          <w:bottom w:val="single" w:sz="6" w:space="0" w:color="000000"/>
+          <w:right w:val="single" w:sz="6" w:space="0" w:color="000000"/>
+          <w:insideH w:val="single" w:sz="6" w:space="0" w:color="000000"/>
+          <w:insideV w:val="single" w:sz="6" w:space="0" w:color="000000"/>
         </w:tblBorders>
         <w:tblLayout w:type="fixed"/>
-        <w:tblLook w:val="0400"/>
+        <w:tblLook w:val="0400" w:firstRow="0" w:lastRow="0" w:firstColumn="0" w:lastColumn="0" w:noHBand="0" w:noVBand="1"/>
       </w:tblPr>
       <w:tblGrid>
         <w:gridCol w:w="570"/>
         <w:gridCol w:w="1948"/>
         <w:gridCol w:w="6602"/>
-        <w:tblGridChange w:id="0">
-          <w:tblGrid>
-            <w:gridCol w:w="570"/>
-            <w:gridCol w:w="1948"/>
-            <w:gridCol w:w="6602"/>
-          </w:tblGrid>
-        </w:tblGridChange>
       </w:tblGrid>
       <w:tr>
         <w:tc>
           <w:tcPr>
+            <w:tcW w:w="570" w:type="dxa"/>
             <w:tcBorders>
-              <w:top w:color="000000" w:space="0" w:sz="4" w:val="single"/>
-              <w:left w:color="000000" w:space="0" w:sz="4" w:val="single"/>
-              <w:bottom w:color="000000" w:space="0" w:sz="4" w:val="single"/>
-              <w:right w:color="000000" w:space="0" w:sz="4" w:val="single"/>
+              <w:top w:val="single" w:sz="4" w:space="0" w:color="000000"/>
+              <w:left w:val="single" w:sz="4" w:space="0" w:color="000000"/>
+              <w:bottom w:val="single" w:sz="4" w:space="0" w:color="000000"/>
+              <w:right w:val="single" w:sz="4" w:space="0" w:color="000000"/>
             </w:tcBorders>
             <w:vAlign w:val="center"/>
           </w:tcPr>
@@ -1039,36 +1107,31 @@
             <w:pPr>
               <w:spacing w:after="0" w:line="240" w:lineRule="auto"/>
               <w:rPr>
-                <w:rFonts w:ascii="Times New Roman" w:cs="Times New Roman" w:eastAsia="Times New Roman" w:hAnsi="Times New Roman"/>
+                <w:rFonts w:ascii="Times New Roman" w:eastAsia="Times New Roman" w:hAnsi="Times New Roman" w:cs="Times New Roman"/>
                 <w:sz w:val="24"/>
                 <w:szCs w:val="24"/>
               </w:rPr>
             </w:pPr>
             <w:r>
               <w:rPr>
-                <w:rFonts w:ascii="Times" w:cs="Times" w:eastAsia="Times" w:hAnsi="Times"/>
-                <w:b w:val="1"/>
-                <w:color w:val="000000"/>
-                <w:sz w:val="24"/>
-                <w:szCs w:val="24"/>
-                <w:rtl w:val="0"/>
+                <w:rFonts w:ascii="Times" w:eastAsia="Times" w:hAnsi="Times" w:cs="Times"/>
+                <w:b/>
+                <w:color w:val="000000"/>
+                <w:sz w:val="24"/>
+                <w:szCs w:val="24"/>
               </w:rPr>
               <w:t xml:space="preserve">No </w:t>
-            </w:r>
-            <w:r>
-              <w:rPr>
-                <w:rtl w:val="0"/>
-              </w:rPr>
             </w:r>
           </w:p>
         </w:tc>
         <w:tc>
           <w:tcPr>
+            <w:tcW w:w="1948" w:type="dxa"/>
             <w:tcBorders>
-              <w:top w:color="000000" w:space="0" w:sz="4" w:val="single"/>
-              <w:left w:color="000000" w:space="0" w:sz="4" w:val="single"/>
-              <w:bottom w:color="000000" w:space="0" w:sz="4" w:val="single"/>
-              <w:right w:color="000000" w:space="0" w:sz="4" w:val="single"/>
+              <w:top w:val="single" w:sz="4" w:space="0" w:color="000000"/>
+              <w:left w:val="single" w:sz="4" w:space="0" w:color="000000"/>
+              <w:bottom w:val="single" w:sz="4" w:space="0" w:color="000000"/>
+              <w:right w:val="single" w:sz="4" w:space="0" w:color="000000"/>
             </w:tcBorders>
             <w:vAlign w:val="center"/>
           </w:tcPr>
@@ -1076,36 +1139,43 @@
             <w:pPr>
               <w:spacing w:after="0" w:line="240" w:lineRule="auto"/>
               <w:rPr>
-                <w:rFonts w:ascii="Times New Roman" w:cs="Times New Roman" w:eastAsia="Times New Roman" w:hAnsi="Times New Roman"/>
+                <w:rFonts w:ascii="Times New Roman" w:eastAsia="Times New Roman" w:hAnsi="Times New Roman" w:cs="Times New Roman"/>
                 <w:sz w:val="24"/>
                 <w:szCs w:val="24"/>
               </w:rPr>
             </w:pPr>
-            <w:r>
-              <w:rPr>
-                <w:rFonts w:ascii="Times" w:cs="Times" w:eastAsia="Times" w:hAnsi="Times"/>
-                <w:b w:val="1"/>
-                <w:color w:val="000000"/>
-                <w:sz w:val="24"/>
-                <w:szCs w:val="24"/>
-                <w:rtl w:val="0"/>
-              </w:rPr>
-              <w:t xml:space="preserve">Tanggal </w:t>
-            </w:r>
-            <w:r>
-              <w:rPr>
-                <w:rtl w:val="0"/>
-              </w:rPr>
+            <w:proofErr w:type="spellStart"/>
+            <w:r>
+              <w:rPr>
+                <w:rFonts w:ascii="Times" w:eastAsia="Times" w:hAnsi="Times" w:cs="Times"/>
+                <w:b/>
+                <w:color w:val="000000"/>
+                <w:sz w:val="24"/>
+                <w:szCs w:val="24"/>
+              </w:rPr>
+              <w:t>Tanggal</w:t>
+            </w:r>
+            <w:proofErr w:type="spellEnd"/>
+            <w:r>
+              <w:rPr>
+                <w:rFonts w:ascii="Times" w:eastAsia="Times" w:hAnsi="Times" w:cs="Times"/>
+                <w:b/>
+                <w:color w:val="000000"/>
+                <w:sz w:val="24"/>
+                <w:szCs w:val="24"/>
+              </w:rPr>
+              <w:t xml:space="preserve"> </w:t>
             </w:r>
           </w:p>
         </w:tc>
         <w:tc>
           <w:tcPr>
+            <w:tcW w:w="6602" w:type="dxa"/>
             <w:tcBorders>
-              <w:top w:color="000000" w:space="0" w:sz="4" w:val="single"/>
-              <w:left w:color="000000" w:space="0" w:sz="4" w:val="single"/>
-              <w:bottom w:color="000000" w:space="0" w:sz="4" w:val="single"/>
-              <w:right w:color="000000" w:space="0" w:sz="4" w:val="single"/>
+              <w:top w:val="single" w:sz="4" w:space="0" w:color="000000"/>
+              <w:left w:val="single" w:sz="4" w:space="0" w:color="000000"/>
+              <w:bottom w:val="single" w:sz="4" w:space="0" w:color="000000"/>
+              <w:right w:val="single" w:sz="4" w:space="0" w:color="000000"/>
             </w:tcBorders>
             <w:vAlign w:val="center"/>
           </w:tcPr>
@@ -1113,41 +1183,38 @@
             <w:pPr>
               <w:spacing w:after="0" w:line="240" w:lineRule="auto"/>
               <w:rPr>
-                <w:rFonts w:ascii="Times New Roman" w:cs="Times New Roman" w:eastAsia="Times New Roman" w:hAnsi="Times New Roman"/>
+                <w:rFonts w:ascii="Times New Roman" w:eastAsia="Times New Roman" w:hAnsi="Times New Roman" w:cs="Times New Roman"/>
                 <w:sz w:val="24"/>
                 <w:szCs w:val="24"/>
               </w:rPr>
             </w:pPr>
-            <w:r>
-              <w:rPr>
-                <w:rFonts w:ascii="Times" w:cs="Times" w:eastAsia="Times" w:hAnsi="Times"/>
-                <w:b w:val="1"/>
-                <w:color w:val="000000"/>
-                <w:sz w:val="24"/>
-                <w:szCs w:val="24"/>
-                <w:rtl w:val="0"/>
-              </w:rPr>
-              <w:t xml:space="preserve">Kegiatan</w:t>
-            </w:r>
-            <w:r>
-              <w:rPr>
-                <w:rtl w:val="0"/>
-              </w:rPr>
-            </w:r>
+            <w:proofErr w:type="spellStart"/>
+            <w:r>
+              <w:rPr>
+                <w:rFonts w:ascii="Times" w:eastAsia="Times" w:hAnsi="Times" w:cs="Times"/>
+                <w:b/>
+                <w:color w:val="000000"/>
+                <w:sz w:val="24"/>
+                <w:szCs w:val="24"/>
+              </w:rPr>
+              <w:t>Kegiatan</w:t>
+            </w:r>
+            <w:proofErr w:type="spellEnd"/>
           </w:p>
         </w:tc>
       </w:tr>
       <w:tr>
         <w:trPr>
-          <w:trHeight w:val="1763" w:hRule="atLeast"/>
+          <w:trHeight w:val="1763"/>
         </w:trPr>
         <w:tc>
           <w:tcPr>
+            <w:tcW w:w="570" w:type="dxa"/>
             <w:tcBorders>
-              <w:top w:color="000000" w:space="0" w:sz="4" w:val="single"/>
-              <w:left w:color="000000" w:space="0" w:sz="4" w:val="single"/>
-              <w:bottom w:color="000000" w:space="0" w:sz="4" w:val="single"/>
-              <w:right w:color="000000" w:space="0" w:sz="4" w:val="single"/>
+              <w:top w:val="single" w:sz="4" w:space="0" w:color="000000"/>
+              <w:left w:val="single" w:sz="4" w:space="0" w:color="000000"/>
+              <w:bottom w:val="single" w:sz="4" w:space="0" w:color="000000"/>
+              <w:right w:val="single" w:sz="4" w:space="0" w:color="000000"/>
             </w:tcBorders>
             <w:vAlign w:val="center"/>
           </w:tcPr>
@@ -1155,35 +1222,30 @@
             <w:pPr>
               <w:spacing w:after="0" w:line="240" w:lineRule="auto"/>
               <w:rPr>
-                <w:rFonts w:ascii="Times New Roman" w:cs="Times New Roman" w:eastAsia="Times New Roman" w:hAnsi="Times New Roman"/>
+                <w:rFonts w:ascii="Times New Roman" w:eastAsia="Times New Roman" w:hAnsi="Times New Roman" w:cs="Times New Roman"/>
                 <w:sz w:val="24"/>
                 <w:szCs w:val="24"/>
               </w:rPr>
             </w:pPr>
             <w:r>
               <w:rPr>
-                <w:rFonts w:ascii="Times" w:cs="Times" w:eastAsia="Times" w:hAnsi="Times"/>
-                <w:color w:val="000000"/>
-                <w:sz w:val="24"/>
-                <w:szCs w:val="24"/>
-                <w:rtl w:val="0"/>
+                <w:rFonts w:ascii="Times" w:eastAsia="Times" w:hAnsi="Times" w:cs="Times"/>
+                <w:color w:val="000000"/>
+                <w:sz w:val="24"/>
+                <w:szCs w:val="24"/>
               </w:rPr>
               <w:t xml:space="preserve">1 </w:t>
-            </w:r>
-            <w:r>
-              <w:rPr>
-                <w:rtl w:val="0"/>
-              </w:rPr>
             </w:r>
           </w:p>
         </w:tc>
         <w:tc>
           <w:tcPr>
+            <w:tcW w:w="1948" w:type="dxa"/>
             <w:tcBorders>
-              <w:top w:color="000000" w:space="0" w:sz="4" w:val="single"/>
-              <w:left w:color="000000" w:space="0" w:sz="4" w:val="single"/>
-              <w:bottom w:color="000000" w:space="0" w:sz="4" w:val="single"/>
-              <w:right w:color="000000" w:space="0" w:sz="4" w:val="single"/>
+              <w:top w:val="single" w:sz="4" w:space="0" w:color="000000"/>
+              <w:left w:val="single" w:sz="4" w:space="0" w:color="000000"/>
+              <w:bottom w:val="single" w:sz="4" w:space="0" w:color="000000"/>
+              <w:right w:val="single" w:sz="4" w:space="0" w:color="000000"/>
             </w:tcBorders>
             <w:vAlign w:val="center"/>
           </w:tcPr>
@@ -1191,35 +1253,30 @@
             <w:pPr>
               <w:spacing w:after="0" w:line="240" w:lineRule="auto"/>
               <w:rPr>
-                <w:rFonts w:ascii="Times New Roman" w:cs="Times New Roman" w:eastAsia="Times New Roman" w:hAnsi="Times New Roman"/>
+                <w:rFonts w:ascii="Times New Roman" w:eastAsia="Times New Roman" w:hAnsi="Times New Roman" w:cs="Times New Roman"/>
                 <w:sz w:val="24"/>
                 <w:szCs w:val="24"/>
               </w:rPr>
             </w:pPr>
             <w:r>
               <w:rPr>
-                <w:rFonts w:ascii="Times" w:cs="Times" w:eastAsia="Times" w:hAnsi="Times"/>
-                <w:color w:val="000000"/>
-                <w:sz w:val="24"/>
-                <w:szCs w:val="24"/>
-                <w:rtl w:val="0"/>
+                <w:rFonts w:ascii="Times" w:eastAsia="Times" w:hAnsi="Times" w:cs="Times"/>
+                <w:color w:val="000000"/>
+                <w:sz w:val="24"/>
+                <w:szCs w:val="24"/>
               </w:rPr>
               <w:t xml:space="preserve">19/11/2020 </w:t>
-            </w:r>
-            <w:r>
-              <w:rPr>
-                <w:rtl w:val="0"/>
-              </w:rPr>
             </w:r>
           </w:p>
         </w:tc>
         <w:tc>
           <w:tcPr>
+            <w:tcW w:w="6602" w:type="dxa"/>
             <w:tcBorders>
-              <w:top w:color="000000" w:space="0" w:sz="4" w:val="single"/>
-              <w:left w:color="000000" w:space="0" w:sz="4" w:val="single"/>
-              <w:bottom w:color="000000" w:space="0" w:sz="4" w:val="single"/>
-              <w:right w:color="000000" w:space="0" w:sz="4" w:val="single"/>
+              <w:top w:val="single" w:sz="4" w:space="0" w:color="000000"/>
+              <w:left w:val="single" w:sz="4" w:space="0" w:color="000000"/>
+              <w:bottom w:val="single" w:sz="4" w:space="0" w:color="000000"/>
+              <w:right w:val="single" w:sz="4" w:space="0" w:color="000000"/>
             </w:tcBorders>
             <w:vAlign w:val="center"/>
           </w:tcPr>
@@ -1227,63 +1284,144 @@
             <w:pPr>
               <w:spacing w:after="0" w:line="240" w:lineRule="auto"/>
               <w:rPr>
-                <w:rFonts w:ascii="Times" w:cs="Times" w:eastAsia="Times" w:hAnsi="Times"/>
+                <w:rFonts w:ascii="Times" w:eastAsia="Times" w:hAnsi="Times" w:cs="Times"/>
                 <w:color w:val="000000"/>
                 <w:sz w:val="24"/>
                 <w:szCs w:val="24"/>
               </w:rPr>
             </w:pPr>
-            <w:r>
-              <w:rPr>
-                <w:rFonts w:ascii="Times" w:cs="Times" w:eastAsia="Times" w:hAnsi="Times"/>
-                <w:color w:val="000000"/>
-                <w:sz w:val="24"/>
-                <w:szCs w:val="24"/>
-                <w:rtl w:val="0"/>
-              </w:rPr>
-              <w:t xml:space="preserve">Catatan: </w:t>
+            <w:proofErr w:type="spellStart"/>
+            <w:r>
+              <w:rPr>
+                <w:rFonts w:ascii="Times" w:eastAsia="Times" w:hAnsi="Times" w:cs="Times"/>
+                <w:color w:val="000000"/>
+                <w:sz w:val="24"/>
+                <w:szCs w:val="24"/>
+              </w:rPr>
+              <w:t>Catatan</w:t>
+            </w:r>
+            <w:proofErr w:type="spellEnd"/>
+            <w:r>
+              <w:rPr>
+                <w:rFonts w:ascii="Times" w:eastAsia="Times" w:hAnsi="Times" w:cs="Times"/>
+                <w:color w:val="000000"/>
+                <w:sz w:val="24"/>
+                <w:szCs w:val="24"/>
+              </w:rPr>
+              <w:t xml:space="preserve">: </w:t>
             </w:r>
           </w:p>
           <w:p>
             <w:pPr>
               <w:spacing w:after="0" w:line="240" w:lineRule="auto"/>
               <w:rPr>
-                <w:rFonts w:ascii="Times" w:cs="Times" w:eastAsia="Times" w:hAnsi="Times"/>
+                <w:rFonts w:ascii="Times" w:eastAsia="Times" w:hAnsi="Times" w:cs="Times"/>
                 <w:color w:val="000000"/>
                 <w:sz w:val="24"/>
                 <w:szCs w:val="24"/>
               </w:rPr>
             </w:pPr>
-            <w:r>
-              <w:rPr>
-                <w:rFonts w:ascii="Times" w:cs="Times" w:eastAsia="Times" w:hAnsi="Times"/>
-                <w:color w:val="000000"/>
-                <w:sz w:val="24"/>
-                <w:szCs w:val="24"/>
-                <w:rtl w:val="0"/>
-              </w:rPr>
-              <w:t xml:space="preserve">Mencari referensi pendukung</w:t>
-            </w:r>
+            <w:proofErr w:type="spellStart"/>
+            <w:r>
+              <w:rPr>
+                <w:rFonts w:ascii="Times" w:eastAsia="Times" w:hAnsi="Times" w:cs="Times"/>
+                <w:color w:val="000000"/>
+                <w:sz w:val="24"/>
+                <w:szCs w:val="24"/>
+              </w:rPr>
+              <w:t>Mencari</w:t>
+            </w:r>
+            <w:proofErr w:type="spellEnd"/>
+            <w:r>
+              <w:rPr>
+                <w:rFonts w:ascii="Times" w:eastAsia="Times" w:hAnsi="Times" w:cs="Times"/>
+                <w:color w:val="000000"/>
+                <w:sz w:val="24"/>
+                <w:szCs w:val="24"/>
+              </w:rPr>
+              <w:t xml:space="preserve"> </w:t>
+            </w:r>
+            <w:proofErr w:type="spellStart"/>
+            <w:r>
+              <w:rPr>
+                <w:rFonts w:ascii="Times" w:eastAsia="Times" w:hAnsi="Times" w:cs="Times"/>
+                <w:color w:val="000000"/>
+                <w:sz w:val="24"/>
+                <w:szCs w:val="24"/>
+              </w:rPr>
+              <w:t>referensi</w:t>
+            </w:r>
+            <w:proofErr w:type="spellEnd"/>
+            <w:r>
+              <w:rPr>
+                <w:rFonts w:ascii="Times" w:eastAsia="Times" w:hAnsi="Times" w:cs="Times"/>
+                <w:color w:val="000000"/>
+                <w:sz w:val="24"/>
+                <w:szCs w:val="24"/>
+              </w:rPr>
+              <w:t xml:space="preserve"> </w:t>
+            </w:r>
+            <w:proofErr w:type="spellStart"/>
+            <w:r>
+              <w:rPr>
+                <w:rFonts w:ascii="Times" w:eastAsia="Times" w:hAnsi="Times" w:cs="Times"/>
+                <w:color w:val="000000"/>
+                <w:sz w:val="24"/>
+                <w:szCs w:val="24"/>
+              </w:rPr>
+              <w:t>pendukung</w:t>
+            </w:r>
+            <w:proofErr w:type="spellEnd"/>
           </w:p>
           <w:p>
             <w:pPr>
               <w:spacing w:after="0" w:line="240" w:lineRule="auto"/>
               <w:rPr>
-                <w:rFonts w:ascii="Times" w:cs="Times" w:eastAsia="Times" w:hAnsi="Times"/>
+                <w:rFonts w:ascii="Times" w:eastAsia="Times" w:hAnsi="Times" w:cs="Times"/>
                 <w:color w:val="000000"/>
                 <w:sz w:val="24"/>
                 <w:szCs w:val="24"/>
               </w:rPr>
             </w:pPr>
-            <w:r>
-              <w:rPr>
-                <w:rFonts w:ascii="Times" w:cs="Times" w:eastAsia="Times" w:hAnsi="Times"/>
-                <w:color w:val="000000"/>
-                <w:sz w:val="24"/>
-                <w:szCs w:val="24"/>
-                <w:rtl w:val="0"/>
-              </w:rPr>
-              <w:t xml:space="preserve">Dokumen Pendukung:</w:t>
+            <w:proofErr w:type="spellStart"/>
+            <w:r>
+              <w:rPr>
+                <w:rFonts w:ascii="Times" w:eastAsia="Times" w:hAnsi="Times" w:cs="Times"/>
+                <w:color w:val="000000"/>
+                <w:sz w:val="24"/>
+                <w:szCs w:val="24"/>
+              </w:rPr>
+              <w:t>Dokumen</w:t>
+            </w:r>
+            <w:proofErr w:type="spellEnd"/>
+            <w:r>
+              <w:rPr>
+                <w:rFonts w:ascii="Times" w:eastAsia="Times" w:hAnsi="Times" w:cs="Times"/>
+                <w:color w:val="000000"/>
+                <w:sz w:val="24"/>
+                <w:szCs w:val="24"/>
+              </w:rPr>
+              <w:t xml:space="preserve"> </w:t>
+            </w:r>
+            <w:proofErr w:type="spellStart"/>
+            <w:r>
+              <w:rPr>
+                <w:rFonts w:ascii="Times" w:eastAsia="Times" w:hAnsi="Times" w:cs="Times"/>
+                <w:color w:val="000000"/>
+                <w:sz w:val="24"/>
+                <w:szCs w:val="24"/>
+              </w:rPr>
+              <w:t>Pendukung</w:t>
+            </w:r>
+            <w:proofErr w:type="spellEnd"/>
+            <w:r>
+              <w:rPr>
+                <w:rFonts w:ascii="Times" w:eastAsia="Times" w:hAnsi="Times" w:cs="Times"/>
+                <w:color w:val="000000"/>
+                <w:sz w:val="24"/>
+                <w:szCs w:val="24"/>
+              </w:rPr>
+              <w:t>:</w:t>
             </w:r>
           </w:p>
           <w:p>
@@ -1292,7 +1430,7 @@
               <w:spacing w:after="0" w:line="240" w:lineRule="auto"/>
               <w:ind w:left="0"/>
               <w:rPr>
-                <w:rFonts w:ascii="Times New Roman" w:cs="Times New Roman" w:eastAsia="Times New Roman" w:hAnsi="Times New Roman"/>
+                <w:rFonts w:ascii="Times New Roman" w:eastAsia="Times New Roman" w:hAnsi="Times New Roman" w:cs="Times New Roman"/>
                 <w:color w:val="000000"/>
                 <w:sz w:val="20"/>
                 <w:szCs w:val="20"/>
@@ -1300,48 +1438,38 @@
             </w:pPr>
             <w:r>
               <w:rPr>
-                <w:rFonts w:ascii="Times New Roman" w:cs="Times New Roman" w:eastAsia="Times New Roman" w:hAnsi="Times New Roman"/>
-                <w:color w:val="000000"/>
-                <w:sz w:val="24"/>
-                <w:szCs w:val="24"/>
-                <w:rtl w:val="0"/>
-              </w:rPr>
-              <w:t xml:space="preserve">https://github.com/BillWu-Canada/Network-Intrusion-Detection-System</w:t>
-            </w:r>
-            <w:r>
-              <w:rPr>
-                <w:rtl w:val="0"/>
-              </w:rPr>
+                <w:rFonts w:ascii="Times New Roman" w:eastAsia="Times New Roman" w:hAnsi="Times New Roman" w:cs="Times New Roman"/>
+                <w:color w:val="000000"/>
+                <w:sz w:val="24"/>
+                <w:szCs w:val="24"/>
+              </w:rPr>
+              <w:t>https://github.com/BillWu-Canada/Network-Intrusion-Detection-System</w:t>
             </w:r>
           </w:p>
           <w:p>
             <w:pPr>
               <w:spacing w:after="0" w:line="240" w:lineRule="auto"/>
               <w:rPr>
-                <w:rFonts w:ascii="Times New Roman" w:cs="Times New Roman" w:eastAsia="Times New Roman" w:hAnsi="Times New Roman"/>
+                <w:rFonts w:ascii="Times New Roman" w:eastAsia="Times New Roman" w:hAnsi="Times New Roman" w:cs="Times New Roman"/>
                 <w:sz w:val="24"/>
                 <w:szCs w:val="24"/>
               </w:rPr>
             </w:pPr>
-            <w:r>
-              <w:rPr>
-                <w:rtl w:val="0"/>
-              </w:rPr>
-            </w:r>
           </w:p>
         </w:tc>
       </w:tr>
       <w:tr>
         <w:trPr>
-          <w:trHeight w:val="2114" w:hRule="atLeast"/>
+          <w:trHeight w:val="2114"/>
         </w:trPr>
         <w:tc>
           <w:tcPr>
+            <w:tcW w:w="570" w:type="dxa"/>
             <w:tcBorders>
-              <w:top w:color="000000" w:space="0" w:sz="4" w:val="single"/>
-              <w:left w:color="000000" w:space="0" w:sz="4" w:val="single"/>
-              <w:bottom w:color="000000" w:space="0" w:sz="4" w:val="single"/>
-              <w:right w:color="000000" w:space="0" w:sz="4" w:val="single"/>
+              <w:top w:val="single" w:sz="4" w:space="0" w:color="000000"/>
+              <w:left w:val="single" w:sz="4" w:space="0" w:color="000000"/>
+              <w:bottom w:val="single" w:sz="4" w:space="0" w:color="000000"/>
+              <w:right w:val="single" w:sz="4" w:space="0" w:color="000000"/>
             </w:tcBorders>
             <w:vAlign w:val="center"/>
           </w:tcPr>
@@ -1349,35 +1477,30 @@
             <w:pPr>
               <w:spacing w:after="0" w:line="240" w:lineRule="auto"/>
               <w:rPr>
-                <w:rFonts w:ascii="Times New Roman" w:cs="Times New Roman" w:eastAsia="Times New Roman" w:hAnsi="Times New Roman"/>
+                <w:rFonts w:ascii="Times New Roman" w:eastAsia="Times New Roman" w:hAnsi="Times New Roman" w:cs="Times New Roman"/>
                 <w:sz w:val="24"/>
                 <w:szCs w:val="24"/>
               </w:rPr>
             </w:pPr>
             <w:r>
               <w:rPr>
-                <w:rFonts w:ascii="Times" w:cs="Times" w:eastAsia="Times" w:hAnsi="Times"/>
-                <w:color w:val="000000"/>
-                <w:sz w:val="24"/>
-                <w:szCs w:val="24"/>
-                <w:rtl w:val="0"/>
+                <w:rFonts w:ascii="Times" w:eastAsia="Times" w:hAnsi="Times" w:cs="Times"/>
+                <w:color w:val="000000"/>
+                <w:sz w:val="24"/>
+                <w:szCs w:val="24"/>
               </w:rPr>
               <w:t xml:space="preserve">2 </w:t>
-            </w:r>
-            <w:r>
-              <w:rPr>
-                <w:rtl w:val="0"/>
-              </w:rPr>
             </w:r>
           </w:p>
         </w:tc>
         <w:tc>
           <w:tcPr>
+            <w:tcW w:w="1948" w:type="dxa"/>
             <w:tcBorders>
-              <w:top w:color="000000" w:space="0" w:sz="4" w:val="single"/>
-              <w:left w:color="000000" w:space="0" w:sz="4" w:val="single"/>
-              <w:bottom w:color="000000" w:space="0" w:sz="4" w:val="single"/>
-              <w:right w:color="000000" w:space="0" w:sz="4" w:val="single"/>
+              <w:top w:val="single" w:sz="4" w:space="0" w:color="000000"/>
+              <w:left w:val="single" w:sz="4" w:space="0" w:color="000000"/>
+              <w:bottom w:val="single" w:sz="4" w:space="0" w:color="000000"/>
+              <w:right w:val="single" w:sz="4" w:space="0" w:color="000000"/>
             </w:tcBorders>
             <w:vAlign w:val="center"/>
           </w:tcPr>
@@ -1386,35 +1509,30 @@
               <w:spacing w:after="0" w:line="240" w:lineRule="auto"/>
               <w:ind w:left="0" w:firstLine="0"/>
               <w:rPr>
-                <w:rFonts w:ascii="Times New Roman" w:cs="Times New Roman" w:eastAsia="Times New Roman" w:hAnsi="Times New Roman"/>
+                <w:rFonts w:ascii="Times New Roman" w:eastAsia="Times New Roman" w:hAnsi="Times New Roman" w:cs="Times New Roman"/>
                 <w:sz w:val="24"/>
                 <w:szCs w:val="24"/>
               </w:rPr>
             </w:pPr>
             <w:r>
               <w:rPr>
-                <w:rFonts w:ascii="Times" w:cs="Times" w:eastAsia="Times" w:hAnsi="Times"/>
-                <w:color w:val="000000"/>
-                <w:sz w:val="24"/>
-                <w:szCs w:val="24"/>
-                <w:rtl w:val="0"/>
-              </w:rPr>
-              <w:t xml:space="preserve">25/11/2020</w:t>
-            </w:r>
-            <w:r>
-              <w:rPr>
-                <w:rtl w:val="0"/>
-              </w:rPr>
+                <w:rFonts w:ascii="Times" w:eastAsia="Times" w:hAnsi="Times" w:cs="Times"/>
+                <w:color w:val="000000"/>
+                <w:sz w:val="24"/>
+                <w:szCs w:val="24"/>
+              </w:rPr>
+              <w:t>25/11/2020</w:t>
             </w:r>
           </w:p>
         </w:tc>
         <w:tc>
           <w:tcPr>
+            <w:tcW w:w="6602" w:type="dxa"/>
             <w:tcBorders>
-              <w:top w:color="000000" w:space="0" w:sz="4" w:val="single"/>
-              <w:left w:color="000000" w:space="0" w:sz="4" w:val="single"/>
-              <w:bottom w:color="000000" w:space="0" w:sz="4" w:val="single"/>
-              <w:right w:color="000000" w:space="0" w:sz="4" w:val="single"/>
+              <w:top w:val="single" w:sz="4" w:space="0" w:color="000000"/>
+              <w:left w:val="single" w:sz="4" w:space="0" w:color="000000"/>
+              <w:bottom w:val="single" w:sz="4" w:space="0" w:color="000000"/>
+              <w:right w:val="single" w:sz="4" w:space="0" w:color="000000"/>
             </w:tcBorders>
             <w:vAlign w:val="center"/>
           </w:tcPr>
@@ -1422,117 +1540,254 @@
             <w:pPr>
               <w:spacing w:after="0" w:line="240" w:lineRule="auto"/>
               <w:rPr>
-                <w:rFonts w:ascii="Times" w:cs="Times" w:eastAsia="Times" w:hAnsi="Times"/>
+                <w:rFonts w:ascii="Times" w:eastAsia="Times" w:hAnsi="Times" w:cs="Times"/>
                 <w:color w:val="000000"/>
                 <w:sz w:val="24"/>
                 <w:szCs w:val="24"/>
               </w:rPr>
             </w:pPr>
-            <w:r>
-              <w:rPr>
-                <w:rFonts w:ascii="Times" w:cs="Times" w:eastAsia="Times" w:hAnsi="Times"/>
-                <w:color w:val="000000"/>
-                <w:sz w:val="24"/>
-                <w:szCs w:val="24"/>
-                <w:rtl w:val="0"/>
-              </w:rPr>
-              <w:t xml:space="preserve">Catatan: Mempelajari metode yang akan digunakan pada final project</w:t>
-              <w:br w:type="textWrapping"/>
-              <w:t xml:space="preserve">Dokumen Pendukung:</w:t>
+            <w:proofErr w:type="spellStart"/>
+            <w:r>
+              <w:rPr>
+                <w:rFonts w:ascii="Times" w:eastAsia="Times" w:hAnsi="Times" w:cs="Times"/>
+                <w:color w:val="000000"/>
+                <w:sz w:val="24"/>
+                <w:szCs w:val="24"/>
+              </w:rPr>
+              <w:t>Catatan</w:t>
+            </w:r>
+            <w:proofErr w:type="spellEnd"/>
+            <w:r>
+              <w:rPr>
+                <w:rFonts w:ascii="Times" w:eastAsia="Times" w:hAnsi="Times" w:cs="Times"/>
+                <w:color w:val="000000"/>
+                <w:sz w:val="24"/>
+                <w:szCs w:val="24"/>
+              </w:rPr>
+              <w:t xml:space="preserve">: </w:t>
+            </w:r>
+            <w:proofErr w:type="spellStart"/>
+            <w:r>
+              <w:rPr>
+                <w:rFonts w:ascii="Times" w:eastAsia="Times" w:hAnsi="Times" w:cs="Times"/>
+                <w:color w:val="000000"/>
+                <w:sz w:val="24"/>
+                <w:szCs w:val="24"/>
+              </w:rPr>
+              <w:t>Mempelajari</w:t>
+            </w:r>
+            <w:proofErr w:type="spellEnd"/>
+            <w:r>
+              <w:rPr>
+                <w:rFonts w:ascii="Times" w:eastAsia="Times" w:hAnsi="Times" w:cs="Times"/>
+                <w:color w:val="000000"/>
+                <w:sz w:val="24"/>
+                <w:szCs w:val="24"/>
+              </w:rPr>
+              <w:t xml:space="preserve"> </w:t>
+            </w:r>
+            <w:proofErr w:type="spellStart"/>
+            <w:r>
+              <w:rPr>
+                <w:rFonts w:ascii="Times" w:eastAsia="Times" w:hAnsi="Times" w:cs="Times"/>
+                <w:color w:val="000000"/>
+                <w:sz w:val="24"/>
+                <w:szCs w:val="24"/>
+              </w:rPr>
+              <w:t>metode</w:t>
+            </w:r>
+            <w:proofErr w:type="spellEnd"/>
+            <w:r>
+              <w:rPr>
+                <w:rFonts w:ascii="Times" w:eastAsia="Times" w:hAnsi="Times" w:cs="Times"/>
+                <w:color w:val="000000"/>
+                <w:sz w:val="24"/>
+                <w:szCs w:val="24"/>
+              </w:rPr>
+              <w:t xml:space="preserve"> yang </w:t>
+            </w:r>
+            <w:proofErr w:type="spellStart"/>
+            <w:r>
+              <w:rPr>
+                <w:rFonts w:ascii="Times" w:eastAsia="Times" w:hAnsi="Times" w:cs="Times"/>
+                <w:color w:val="000000"/>
+                <w:sz w:val="24"/>
+                <w:szCs w:val="24"/>
+              </w:rPr>
+              <w:t>akan</w:t>
+            </w:r>
+            <w:proofErr w:type="spellEnd"/>
+            <w:r>
+              <w:rPr>
+                <w:rFonts w:ascii="Times" w:eastAsia="Times" w:hAnsi="Times" w:cs="Times"/>
+                <w:color w:val="000000"/>
+                <w:sz w:val="24"/>
+                <w:szCs w:val="24"/>
+              </w:rPr>
+              <w:t xml:space="preserve"> </w:t>
+            </w:r>
+            <w:proofErr w:type="spellStart"/>
+            <w:r>
+              <w:rPr>
+                <w:rFonts w:ascii="Times" w:eastAsia="Times" w:hAnsi="Times" w:cs="Times"/>
+                <w:color w:val="000000"/>
+                <w:sz w:val="24"/>
+                <w:szCs w:val="24"/>
+              </w:rPr>
+              <w:t>digunakan</w:t>
+            </w:r>
+            <w:proofErr w:type="spellEnd"/>
+            <w:r>
+              <w:rPr>
+                <w:rFonts w:ascii="Times" w:eastAsia="Times" w:hAnsi="Times" w:cs="Times"/>
+                <w:color w:val="000000"/>
+                <w:sz w:val="24"/>
+                <w:szCs w:val="24"/>
+              </w:rPr>
+              <w:t xml:space="preserve"> pada final project</w:t>
+            </w:r>
+            <w:r>
+              <w:rPr>
+                <w:rFonts w:ascii="Times" w:eastAsia="Times" w:hAnsi="Times" w:cs="Times"/>
+                <w:color w:val="000000"/>
+                <w:sz w:val="24"/>
+                <w:szCs w:val="24"/>
+              </w:rPr>
+              <w:br/>
+            </w:r>
+            <w:proofErr w:type="spellStart"/>
+            <w:r>
+              <w:rPr>
+                <w:rFonts w:ascii="Times" w:eastAsia="Times" w:hAnsi="Times" w:cs="Times"/>
+                <w:color w:val="000000"/>
+                <w:sz w:val="24"/>
+                <w:szCs w:val="24"/>
+              </w:rPr>
+              <w:t>Dokumen</w:t>
+            </w:r>
+            <w:proofErr w:type="spellEnd"/>
+            <w:r>
+              <w:rPr>
+                <w:rFonts w:ascii="Times" w:eastAsia="Times" w:hAnsi="Times" w:cs="Times"/>
+                <w:color w:val="000000"/>
+                <w:sz w:val="24"/>
+                <w:szCs w:val="24"/>
+              </w:rPr>
+              <w:t xml:space="preserve"> </w:t>
+            </w:r>
+            <w:proofErr w:type="spellStart"/>
+            <w:r>
+              <w:rPr>
+                <w:rFonts w:ascii="Times" w:eastAsia="Times" w:hAnsi="Times" w:cs="Times"/>
+                <w:color w:val="000000"/>
+                <w:sz w:val="24"/>
+                <w:szCs w:val="24"/>
+              </w:rPr>
+              <w:t>Pendukung</w:t>
+            </w:r>
+            <w:proofErr w:type="spellEnd"/>
+            <w:r>
+              <w:rPr>
+                <w:rFonts w:ascii="Times" w:eastAsia="Times" w:hAnsi="Times" w:cs="Times"/>
+                <w:color w:val="000000"/>
+                <w:sz w:val="24"/>
+                <w:szCs w:val="24"/>
+              </w:rPr>
+              <w:t>:</w:t>
             </w:r>
           </w:p>
           <w:p>
             <w:pPr>
               <w:spacing w:after="0" w:line="240" w:lineRule="auto"/>
               <w:rPr>
-                <w:rFonts w:ascii="Times New Roman" w:cs="Times New Roman" w:eastAsia="Times New Roman" w:hAnsi="Times New Roman"/>
+                <w:rFonts w:ascii="Times New Roman" w:eastAsia="Times New Roman" w:hAnsi="Times New Roman" w:cs="Times New Roman"/>
                 <w:sz w:val="24"/>
                 <w:szCs w:val="24"/>
               </w:rPr>
             </w:pPr>
-            <w:hyperlink r:id="rId15">
+            <w:hyperlink r:id="rId10" w:anchor=":~:text=ARP%20spoofing%20is%20a%20type,or%20server%20on%20the%20network">
               <w:r>
                 <w:rPr>
-                  <w:rFonts w:ascii="Times New Roman" w:cs="Times New Roman" w:eastAsia="Times New Roman" w:hAnsi="Times New Roman"/>
-                  <w:color w:val="1155cc"/>
+                  <w:rFonts w:ascii="Times New Roman" w:eastAsia="Times New Roman" w:hAnsi="Times New Roman" w:cs="Times New Roman"/>
+                  <w:color w:val="1155CC"/>
                   <w:sz w:val="24"/>
                   <w:szCs w:val="24"/>
                   <w:u w:val="single"/>
-                  <w:rtl w:val="0"/>
                 </w:rPr>
-                <w:t xml:space="preserve">https://www.veracode.com/security/arp-spoofing#:~:text=ARP%20spoofing%20is%20a%20type,or%20server%20on%20the%20network</w:t>
+                <w:t>https://www.veracode.com/security/arp-spoofing#:~:text=ARP%20spoofing%20is%20a%20type,or%20server%20on%20the%20network</w:t>
               </w:r>
             </w:hyperlink>
             <w:r>
               <w:rPr>
-                <w:rFonts w:ascii="Times New Roman" w:cs="Times New Roman" w:eastAsia="Times New Roman" w:hAnsi="Times New Roman"/>
-                <w:sz w:val="24"/>
-                <w:szCs w:val="24"/>
-                <w:rtl w:val="0"/>
-              </w:rPr>
-              <w:t xml:space="preserve">.</w:t>
+                <w:rFonts w:ascii="Times New Roman" w:eastAsia="Times New Roman" w:hAnsi="Times New Roman" w:cs="Times New Roman"/>
+                <w:sz w:val="24"/>
+                <w:szCs w:val="24"/>
+              </w:rPr>
+              <w:t>.</w:t>
             </w:r>
           </w:p>
           <w:p>
             <w:pPr>
               <w:spacing w:after="0" w:line="240" w:lineRule="auto"/>
               <w:rPr>
-                <w:rFonts w:ascii="Times New Roman" w:cs="Times New Roman" w:eastAsia="Times New Roman" w:hAnsi="Times New Roman"/>
+                <w:rFonts w:ascii="Times New Roman" w:eastAsia="Times New Roman" w:hAnsi="Times New Roman" w:cs="Times New Roman"/>
                 <w:sz w:val="24"/>
                 <w:szCs w:val="24"/>
               </w:rPr>
             </w:pPr>
-            <w:hyperlink r:id="rId16">
+            <w:hyperlink r:id="rId11">
               <w:r>
                 <w:rPr>
-                  <w:rFonts w:ascii="Times New Roman" w:cs="Times New Roman" w:eastAsia="Times New Roman" w:hAnsi="Times New Roman"/>
-                  <w:color w:val="1155cc"/>
+                  <w:rFonts w:ascii="Times New Roman" w:eastAsia="Times New Roman" w:hAnsi="Times New Roman" w:cs="Times New Roman"/>
+                  <w:color w:val="1155CC"/>
                   <w:sz w:val="24"/>
                   <w:szCs w:val="24"/>
                   <w:u w:val="single"/>
-                  <w:rtl w:val="0"/>
                 </w:rPr>
-                <w:t xml:space="preserve">https://github.com/JamesQuintero/DDoS-Attack-Detection</w:t>
+                <w:t>https://github.com/JamesQuintero/DDoS-Attack-Detection</w:t>
               </w:r>
             </w:hyperlink>
-            <w:r>
-              <w:rPr>
-                <w:rtl w:val="0"/>
-              </w:rPr>
-            </w:r>
           </w:p>
           <w:p>
             <w:pPr>
               <w:spacing w:after="0" w:line="240" w:lineRule="auto"/>
               <w:rPr>
-                <w:rFonts w:ascii="Times New Roman" w:cs="Times New Roman" w:eastAsia="Times New Roman" w:hAnsi="Times New Roman"/>
+                <w:rFonts w:ascii="Times New Roman" w:eastAsia="Times New Roman" w:hAnsi="Times New Roman" w:cs="Times New Roman"/>
                 <w:sz w:val="24"/>
                 <w:szCs w:val="24"/>
               </w:rPr>
             </w:pPr>
             <w:r>
               <w:rPr>
-                <w:rFonts w:ascii="Times New Roman" w:cs="Times New Roman" w:eastAsia="Times New Roman" w:hAnsi="Times New Roman"/>
-                <w:sz w:val="24"/>
-                <w:szCs w:val="24"/>
-                <w:rtl w:val="0"/>
-              </w:rPr>
-              <w:t xml:space="preserve">https://github.com/steviegoneevil/ANN-for-DDoS-detection</w:t>
+                <w:rFonts w:ascii="Times New Roman" w:eastAsia="Times New Roman" w:hAnsi="Times New Roman" w:cs="Times New Roman"/>
+                <w:sz w:val="24"/>
+                <w:szCs w:val="24"/>
+              </w:rPr>
+              <w:t>https:/</w:t>
+            </w:r>
+            <w:r>
+              <w:rPr>
+                <w:rFonts w:ascii="Times New Roman" w:eastAsia="Times New Roman" w:hAnsi="Times New Roman" w:cs="Times New Roman"/>
+                <w:sz w:val="24"/>
+                <w:szCs w:val="24"/>
+              </w:rPr>
+              <w:t>/github.com/steviegoneevil/ANN-for-DDoS-detection</w:t>
             </w:r>
           </w:p>
         </w:tc>
       </w:tr>
       <w:tr>
         <w:trPr>
-          <w:trHeight w:val="2116" w:hRule="atLeast"/>
+          <w:trHeight w:val="2116"/>
         </w:trPr>
         <w:tc>
           <w:tcPr>
+            <w:tcW w:w="570" w:type="dxa"/>
             <w:tcBorders>
-              <w:top w:color="000000" w:space="0" w:sz="4" w:val="single"/>
-              <w:left w:color="000000" w:space="0" w:sz="4" w:val="single"/>
-              <w:bottom w:color="000000" w:space="0" w:sz="4" w:val="single"/>
-              <w:right w:color="000000" w:space="0" w:sz="4" w:val="single"/>
+              <w:top w:val="single" w:sz="4" w:space="0" w:color="000000"/>
+              <w:left w:val="single" w:sz="4" w:space="0" w:color="000000"/>
+              <w:bottom w:val="single" w:sz="4" w:space="0" w:color="000000"/>
+              <w:right w:val="single" w:sz="4" w:space="0" w:color="000000"/>
             </w:tcBorders>
             <w:vAlign w:val="center"/>
           </w:tcPr>
@@ -1540,35 +1795,30 @@
             <w:pPr>
               <w:spacing w:after="0" w:line="240" w:lineRule="auto"/>
               <w:rPr>
-                <w:rFonts w:ascii="Times New Roman" w:cs="Times New Roman" w:eastAsia="Times New Roman" w:hAnsi="Times New Roman"/>
+                <w:rFonts w:ascii="Times New Roman" w:eastAsia="Times New Roman" w:hAnsi="Times New Roman" w:cs="Times New Roman"/>
                 <w:sz w:val="24"/>
                 <w:szCs w:val="24"/>
               </w:rPr>
             </w:pPr>
             <w:r>
               <w:rPr>
-                <w:rFonts w:ascii="Times" w:cs="Times" w:eastAsia="Times" w:hAnsi="Times"/>
-                <w:color w:val="000000"/>
-                <w:sz w:val="24"/>
-                <w:szCs w:val="24"/>
-                <w:rtl w:val="0"/>
+                <w:rFonts w:ascii="Times" w:eastAsia="Times" w:hAnsi="Times" w:cs="Times"/>
+                <w:color w:val="000000"/>
+                <w:sz w:val="24"/>
+                <w:szCs w:val="24"/>
               </w:rPr>
               <w:t xml:space="preserve">3 </w:t>
-            </w:r>
-            <w:r>
-              <w:rPr>
-                <w:rtl w:val="0"/>
-              </w:rPr>
             </w:r>
           </w:p>
         </w:tc>
         <w:tc>
           <w:tcPr>
+            <w:tcW w:w="1948" w:type="dxa"/>
             <w:tcBorders>
-              <w:top w:color="000000" w:space="0" w:sz="4" w:val="single"/>
-              <w:left w:color="000000" w:space="0" w:sz="4" w:val="single"/>
-              <w:bottom w:color="000000" w:space="0" w:sz="4" w:val="single"/>
-              <w:right w:color="000000" w:space="0" w:sz="4" w:val="single"/>
+              <w:top w:val="single" w:sz="4" w:space="0" w:color="000000"/>
+              <w:left w:val="single" w:sz="4" w:space="0" w:color="000000"/>
+              <w:bottom w:val="single" w:sz="4" w:space="0" w:color="000000"/>
+              <w:right w:val="single" w:sz="4" w:space="0" w:color="000000"/>
             </w:tcBorders>
             <w:vAlign w:val="center"/>
           </w:tcPr>
@@ -1576,35 +1826,30 @@
             <w:pPr>
               <w:spacing w:after="0" w:line="240" w:lineRule="auto"/>
               <w:rPr>
-                <w:rFonts w:ascii="Times New Roman" w:cs="Times New Roman" w:eastAsia="Times New Roman" w:hAnsi="Times New Roman"/>
+                <w:rFonts w:ascii="Times New Roman" w:eastAsia="Times New Roman" w:hAnsi="Times New Roman" w:cs="Times New Roman"/>
                 <w:sz w:val="24"/>
                 <w:szCs w:val="24"/>
               </w:rPr>
             </w:pPr>
             <w:r>
               <w:rPr>
-                <w:rFonts w:ascii="Times" w:cs="Times" w:eastAsia="Times" w:hAnsi="Times"/>
-                <w:color w:val="000000"/>
-                <w:sz w:val="24"/>
-                <w:szCs w:val="24"/>
-                <w:rtl w:val="0"/>
+                <w:rFonts w:ascii="Times" w:eastAsia="Times" w:hAnsi="Times" w:cs="Times"/>
+                <w:color w:val="000000"/>
+                <w:sz w:val="24"/>
+                <w:szCs w:val="24"/>
               </w:rPr>
               <w:t xml:space="preserve">15/12/2020 </w:t>
-            </w:r>
-            <w:r>
-              <w:rPr>
-                <w:rtl w:val="0"/>
-              </w:rPr>
             </w:r>
           </w:p>
         </w:tc>
         <w:tc>
           <w:tcPr>
+            <w:tcW w:w="6602" w:type="dxa"/>
             <w:tcBorders>
-              <w:top w:color="000000" w:space="0" w:sz="4" w:val="single"/>
-              <w:left w:color="000000" w:space="0" w:sz="4" w:val="single"/>
-              <w:bottom w:color="000000" w:space="0" w:sz="4" w:val="single"/>
-              <w:right w:color="000000" w:space="0" w:sz="4" w:val="single"/>
+              <w:top w:val="single" w:sz="4" w:space="0" w:color="000000"/>
+              <w:left w:val="single" w:sz="4" w:space="0" w:color="000000"/>
+              <w:bottom w:val="single" w:sz="4" w:space="0" w:color="000000"/>
+              <w:right w:val="single" w:sz="4" w:space="0" w:color="000000"/>
             </w:tcBorders>
             <w:vAlign w:val="center"/>
           </w:tcPr>
@@ -1612,30 +1857,227 @@
             <w:pPr>
               <w:spacing w:after="0" w:line="240" w:lineRule="auto"/>
               <w:rPr>
-                <w:rFonts w:ascii="Times" w:cs="Times" w:eastAsia="Times" w:hAnsi="Times"/>
+                <w:rFonts w:ascii="Times" w:eastAsia="Times" w:hAnsi="Times" w:cs="Times"/>
                 <w:color w:val="000000"/>
                 <w:sz w:val="24"/>
                 <w:szCs w:val="24"/>
               </w:rPr>
             </w:pPr>
-            <w:r>
-              <w:rPr>
-                <w:rFonts w:ascii="Times" w:cs="Times" w:eastAsia="Times" w:hAnsi="Times"/>
-                <w:color w:val="000000"/>
-                <w:sz w:val="24"/>
-                <w:szCs w:val="24"/>
-                <w:rtl w:val="0"/>
-              </w:rPr>
-              <w:t xml:space="preserve">Catatan: Mencari tutorial di youtube bagaimana cara kerja program untuk mendeteksi DDoS</w:t>
-              <w:br w:type="textWrapping"/>
-              <w:t xml:space="preserve">Dokumen Pendukung:</w:t>
+            <w:proofErr w:type="spellStart"/>
+            <w:r>
+              <w:rPr>
+                <w:rFonts w:ascii="Times" w:eastAsia="Times" w:hAnsi="Times" w:cs="Times"/>
+                <w:color w:val="000000"/>
+                <w:sz w:val="24"/>
+                <w:szCs w:val="24"/>
+              </w:rPr>
+              <w:t>Catatan</w:t>
+            </w:r>
+            <w:proofErr w:type="spellEnd"/>
+            <w:r>
+              <w:rPr>
+                <w:rFonts w:ascii="Times" w:eastAsia="Times" w:hAnsi="Times" w:cs="Times"/>
+                <w:color w:val="000000"/>
+                <w:sz w:val="24"/>
+                <w:szCs w:val="24"/>
+              </w:rPr>
+              <w:t xml:space="preserve">: </w:t>
+            </w:r>
+            <w:proofErr w:type="spellStart"/>
+            <w:r>
+              <w:rPr>
+                <w:rFonts w:ascii="Times" w:eastAsia="Times" w:hAnsi="Times" w:cs="Times"/>
+                <w:color w:val="000000"/>
+                <w:sz w:val="24"/>
+                <w:szCs w:val="24"/>
+              </w:rPr>
+              <w:t>Mencari</w:t>
+            </w:r>
+            <w:proofErr w:type="spellEnd"/>
+            <w:r>
+              <w:rPr>
+                <w:rFonts w:ascii="Times" w:eastAsia="Times" w:hAnsi="Times" w:cs="Times"/>
+                <w:color w:val="000000"/>
+                <w:sz w:val="24"/>
+                <w:szCs w:val="24"/>
+              </w:rPr>
+              <w:t xml:space="preserve"> tutorial di </w:t>
+            </w:r>
+            <w:proofErr w:type="spellStart"/>
+            <w:r>
+              <w:rPr>
+                <w:rFonts w:ascii="Times" w:eastAsia="Times" w:hAnsi="Times" w:cs="Times"/>
+                <w:color w:val="000000"/>
+                <w:sz w:val="24"/>
+                <w:szCs w:val="24"/>
+              </w:rPr>
+              <w:t>youtube</w:t>
+            </w:r>
+            <w:proofErr w:type="spellEnd"/>
+            <w:r>
+              <w:rPr>
+                <w:rFonts w:ascii="Times" w:eastAsia="Times" w:hAnsi="Times" w:cs="Times"/>
+                <w:color w:val="000000"/>
+                <w:sz w:val="24"/>
+                <w:szCs w:val="24"/>
+              </w:rPr>
+              <w:t xml:space="preserve"> </w:t>
+            </w:r>
+            <w:proofErr w:type="spellStart"/>
+            <w:r>
+              <w:rPr>
+                <w:rFonts w:ascii="Times" w:eastAsia="Times" w:hAnsi="Times" w:cs="Times"/>
+                <w:color w:val="000000"/>
+                <w:sz w:val="24"/>
+                <w:szCs w:val="24"/>
+              </w:rPr>
+              <w:t>bagaimana</w:t>
+            </w:r>
+            <w:proofErr w:type="spellEnd"/>
+            <w:r>
+              <w:rPr>
+                <w:rFonts w:ascii="Times" w:eastAsia="Times" w:hAnsi="Times" w:cs="Times"/>
+                <w:color w:val="000000"/>
+                <w:sz w:val="24"/>
+                <w:szCs w:val="24"/>
+              </w:rPr>
+              <w:t xml:space="preserve"> </w:t>
+            </w:r>
+            <w:proofErr w:type="spellStart"/>
+            <w:r>
+              <w:rPr>
+                <w:rFonts w:ascii="Times" w:eastAsia="Times" w:hAnsi="Times" w:cs="Times"/>
+                <w:color w:val="000000"/>
+                <w:sz w:val="24"/>
+                <w:szCs w:val="24"/>
+              </w:rPr>
+              <w:t>cara</w:t>
+            </w:r>
+            <w:proofErr w:type="spellEnd"/>
+            <w:r>
+              <w:rPr>
+                <w:rFonts w:ascii="Times" w:eastAsia="Times" w:hAnsi="Times" w:cs="Times"/>
+                <w:color w:val="000000"/>
+                <w:sz w:val="24"/>
+                <w:szCs w:val="24"/>
+              </w:rPr>
+              <w:t xml:space="preserve"> </w:t>
+            </w:r>
+            <w:proofErr w:type="spellStart"/>
+            <w:r>
+              <w:rPr>
+                <w:rFonts w:ascii="Times" w:eastAsia="Times" w:hAnsi="Times" w:cs="Times"/>
+                <w:color w:val="000000"/>
+                <w:sz w:val="24"/>
+                <w:szCs w:val="24"/>
+              </w:rPr>
+              <w:t>kerja</w:t>
+            </w:r>
+            <w:proofErr w:type="spellEnd"/>
+            <w:r>
+              <w:rPr>
+                <w:rFonts w:ascii="Times" w:eastAsia="Times" w:hAnsi="Times" w:cs="Times"/>
+                <w:color w:val="000000"/>
+                <w:sz w:val="24"/>
+                <w:szCs w:val="24"/>
+              </w:rPr>
+              <w:t xml:space="preserve"> program </w:t>
+            </w:r>
+            <w:proofErr w:type="spellStart"/>
+            <w:r>
+              <w:rPr>
+                <w:rFonts w:ascii="Times" w:eastAsia="Times" w:hAnsi="Times" w:cs="Times"/>
+                <w:color w:val="000000"/>
+                <w:sz w:val="24"/>
+                <w:szCs w:val="24"/>
+              </w:rPr>
+              <w:t>untuk</w:t>
+            </w:r>
+            <w:proofErr w:type="spellEnd"/>
+            <w:r>
+              <w:rPr>
+                <w:rFonts w:ascii="Times" w:eastAsia="Times" w:hAnsi="Times" w:cs="Times"/>
+                <w:color w:val="000000"/>
+                <w:sz w:val="24"/>
+                <w:szCs w:val="24"/>
+              </w:rPr>
+              <w:t xml:space="preserve"> </w:t>
+            </w:r>
+            <w:proofErr w:type="spellStart"/>
+            <w:r>
+              <w:rPr>
+                <w:rFonts w:ascii="Times" w:eastAsia="Times" w:hAnsi="Times" w:cs="Times"/>
+                <w:color w:val="000000"/>
+                <w:sz w:val="24"/>
+                <w:szCs w:val="24"/>
+              </w:rPr>
+              <w:t>mendeteksi</w:t>
+            </w:r>
+            <w:proofErr w:type="spellEnd"/>
+            <w:r>
+              <w:rPr>
+                <w:rFonts w:ascii="Times" w:eastAsia="Times" w:hAnsi="Times" w:cs="Times"/>
+                <w:color w:val="000000"/>
+                <w:sz w:val="24"/>
+                <w:szCs w:val="24"/>
+              </w:rPr>
+              <w:t xml:space="preserve"> DDoS</w:t>
+            </w:r>
+            <w:r>
+              <w:rPr>
+                <w:rFonts w:ascii="Times" w:eastAsia="Times" w:hAnsi="Times" w:cs="Times"/>
+                <w:color w:val="000000"/>
+                <w:sz w:val="24"/>
+                <w:szCs w:val="24"/>
+              </w:rPr>
+              <w:br/>
+            </w:r>
+            <w:proofErr w:type="spellStart"/>
+            <w:r>
+              <w:rPr>
+                <w:rFonts w:ascii="Times" w:eastAsia="Times" w:hAnsi="Times" w:cs="Times"/>
+                <w:color w:val="000000"/>
+                <w:sz w:val="24"/>
+                <w:szCs w:val="24"/>
+              </w:rPr>
+              <w:t>Dokumen</w:t>
+            </w:r>
+            <w:proofErr w:type="spellEnd"/>
+            <w:r>
+              <w:rPr>
+                <w:rFonts w:ascii="Times" w:eastAsia="Times" w:hAnsi="Times" w:cs="Times"/>
+                <w:color w:val="000000"/>
+                <w:sz w:val="24"/>
+                <w:szCs w:val="24"/>
+              </w:rPr>
+              <w:t xml:space="preserve"> </w:t>
+            </w:r>
+            <w:proofErr w:type="spellStart"/>
+            <w:r>
+              <w:rPr>
+                <w:rFonts w:ascii="Times" w:eastAsia="Times" w:hAnsi="Times" w:cs="Times"/>
+                <w:color w:val="000000"/>
+                <w:sz w:val="24"/>
+                <w:szCs w:val="24"/>
+              </w:rPr>
+              <w:t>Pendukung</w:t>
+            </w:r>
+            <w:proofErr w:type="spellEnd"/>
+            <w:r>
+              <w:rPr>
+                <w:rFonts w:ascii="Times" w:eastAsia="Times" w:hAnsi="Times" w:cs="Times"/>
+                <w:color w:val="000000"/>
+                <w:sz w:val="24"/>
+                <w:szCs w:val="24"/>
+              </w:rPr>
+              <w:t>:</w:t>
             </w:r>
           </w:p>
           <w:p>
             <w:pPr>
               <w:spacing w:after="0" w:line="240" w:lineRule="auto"/>
               <w:rPr>
-                <w:rFonts w:ascii="Times" w:cs="Times" w:eastAsia="Times" w:hAnsi="Times"/>
+                <w:rFonts w:ascii="Times" w:eastAsia="Times" w:hAnsi="Times" w:cs="Times"/>
                 <w:color w:val="000000"/>
                 <w:sz w:val="24"/>
                 <w:szCs w:val="24"/>
@@ -1643,192 +2085,306 @@
             </w:pPr>
             <w:r>
               <w:rPr>
-                <w:rFonts w:ascii="Times" w:cs="Times" w:eastAsia="Times" w:hAnsi="Times"/>
-                <w:color w:val="000000"/>
-                <w:sz w:val="24"/>
-                <w:szCs w:val="24"/>
-                <w:rtl w:val="0"/>
-              </w:rPr>
-              <w:t xml:space="preserve">https://www.youtube.com/watch?v=nM0mXQVbkzI</w:t>
+                <w:rFonts w:ascii="Times" w:eastAsia="Times" w:hAnsi="Times" w:cs="Times"/>
+                <w:color w:val="000000"/>
+                <w:sz w:val="24"/>
+                <w:szCs w:val="24"/>
+              </w:rPr>
+              <w:t>https://www.youtube.com/watch?v=nM0mXQVbkzI</w:t>
             </w:r>
           </w:p>
           <w:p>
             <w:pPr>
               <w:spacing w:after="0" w:line="240" w:lineRule="auto"/>
               <w:rPr>
-                <w:rFonts w:ascii="Times New Roman" w:cs="Times New Roman" w:eastAsia="Times New Roman" w:hAnsi="Times New Roman"/>
+                <w:rFonts w:ascii="Times New Roman" w:eastAsia="Times New Roman" w:hAnsi="Times New Roman" w:cs="Times New Roman"/>
                 <w:sz w:val="24"/>
                 <w:szCs w:val="24"/>
               </w:rPr>
             </w:pPr>
-            <w:r>
-              <w:rPr>
-                <w:rtl w:val="0"/>
-              </w:rPr>
-            </w:r>
           </w:p>
         </w:tc>
       </w:tr>
       <w:tr>
         <w:trPr>
-          <w:trHeight w:val="1395" w:hRule="atLeast"/>
+          <w:trHeight w:val="1395"/>
         </w:trPr>
         <w:tc>
           <w:tcPr>
+            <w:tcW w:w="570" w:type="dxa"/>
             <w:tcBorders>
-              <w:top w:color="000000" w:space="0" w:sz="4" w:val="single"/>
-              <w:left w:color="000000" w:space="0" w:sz="4" w:val="single"/>
-              <w:bottom w:color="000000" w:space="0" w:sz="4" w:val="single"/>
-              <w:right w:color="000000" w:space="0" w:sz="4" w:val="single"/>
+              <w:top w:val="single" w:sz="4" w:space="0" w:color="000000"/>
+              <w:left w:val="single" w:sz="4" w:space="0" w:color="000000"/>
+              <w:bottom w:val="single" w:sz="4" w:space="0" w:color="000000"/>
+              <w:right w:val="single" w:sz="4" w:space="0" w:color="000000"/>
             </w:tcBorders>
           </w:tcPr>
           <w:p>
             <w:pPr>
               <w:spacing w:after="0" w:line="240" w:lineRule="auto"/>
               <w:rPr>
-                <w:rFonts w:ascii="Times New Roman" w:cs="Times New Roman" w:eastAsia="Times New Roman" w:hAnsi="Times New Roman"/>
+                <w:rFonts w:ascii="Times New Roman" w:eastAsia="Times New Roman" w:hAnsi="Times New Roman" w:cs="Times New Roman"/>
                 <w:sz w:val="24"/>
                 <w:szCs w:val="24"/>
               </w:rPr>
             </w:pPr>
             <w:r>
               <w:rPr>
-                <w:rFonts w:ascii="Times" w:cs="Times" w:eastAsia="Times" w:hAnsi="Times"/>
-                <w:color w:val="000000"/>
-                <w:sz w:val="24"/>
-                <w:szCs w:val="24"/>
-                <w:rtl w:val="0"/>
+                <w:rFonts w:ascii="Times" w:eastAsia="Times" w:hAnsi="Times" w:cs="Times"/>
+                <w:color w:val="000000"/>
+                <w:sz w:val="24"/>
+                <w:szCs w:val="24"/>
               </w:rPr>
               <w:t xml:space="preserve">4 </w:t>
-            </w:r>
-            <w:r>
-              <w:rPr>
-                <w:rtl w:val="0"/>
-              </w:rPr>
             </w:r>
           </w:p>
         </w:tc>
         <w:tc>
           <w:tcPr>
+            <w:tcW w:w="1948" w:type="dxa"/>
             <w:tcBorders>
-              <w:top w:color="000000" w:space="0" w:sz="4" w:val="single"/>
-              <w:left w:color="000000" w:space="0" w:sz="4" w:val="single"/>
-              <w:bottom w:color="000000" w:space="0" w:sz="4" w:val="single"/>
-              <w:right w:color="000000" w:space="0" w:sz="4" w:val="single"/>
+              <w:top w:val="single" w:sz="4" w:space="0" w:color="000000"/>
+              <w:left w:val="single" w:sz="4" w:space="0" w:color="000000"/>
+              <w:bottom w:val="single" w:sz="4" w:space="0" w:color="000000"/>
+              <w:right w:val="single" w:sz="4" w:space="0" w:color="000000"/>
             </w:tcBorders>
           </w:tcPr>
           <w:p>
             <w:pPr>
               <w:spacing w:after="0" w:line="240" w:lineRule="auto"/>
               <w:rPr>
-                <w:rFonts w:ascii="Times New Roman" w:cs="Times New Roman" w:eastAsia="Times New Roman" w:hAnsi="Times New Roman"/>
+                <w:rFonts w:ascii="Times New Roman" w:eastAsia="Times New Roman" w:hAnsi="Times New Roman" w:cs="Times New Roman"/>
                 <w:sz w:val="24"/>
                 <w:szCs w:val="24"/>
               </w:rPr>
             </w:pPr>
             <w:r>
               <w:rPr>
-                <w:rFonts w:ascii="Times" w:cs="Times" w:eastAsia="Times" w:hAnsi="Times"/>
-                <w:color w:val="000000"/>
-                <w:sz w:val="24"/>
-                <w:szCs w:val="24"/>
-                <w:rtl w:val="0"/>
+                <w:rFonts w:ascii="Times" w:eastAsia="Times" w:hAnsi="Times" w:cs="Times"/>
+                <w:color w:val="000000"/>
+                <w:sz w:val="24"/>
+                <w:szCs w:val="24"/>
               </w:rPr>
               <w:t xml:space="preserve">16/12/2020 </w:t>
-            </w:r>
-            <w:r>
-              <w:rPr>
-                <w:rtl w:val="0"/>
-              </w:rPr>
             </w:r>
           </w:p>
         </w:tc>
         <w:tc>
           <w:tcPr>
+            <w:tcW w:w="6602" w:type="dxa"/>
             <w:tcBorders>
-              <w:top w:color="000000" w:space="0" w:sz="4" w:val="single"/>
-              <w:left w:color="000000" w:space="0" w:sz="4" w:val="single"/>
-              <w:bottom w:color="000000" w:space="0" w:sz="4" w:val="single"/>
-              <w:right w:color="000000" w:space="0" w:sz="4" w:val="single"/>
+              <w:top w:val="single" w:sz="4" w:space="0" w:color="000000"/>
+              <w:left w:val="single" w:sz="4" w:space="0" w:color="000000"/>
+              <w:bottom w:val="single" w:sz="4" w:space="0" w:color="000000"/>
+              <w:right w:val="single" w:sz="4" w:space="0" w:color="000000"/>
             </w:tcBorders>
           </w:tcPr>
           <w:p>
             <w:pPr>
               <w:spacing w:after="0" w:line="240" w:lineRule="auto"/>
               <w:rPr>
-                <w:rFonts w:ascii="Times" w:cs="Times" w:eastAsia="Times" w:hAnsi="Times"/>
+                <w:rFonts w:ascii="Times" w:eastAsia="Times" w:hAnsi="Times" w:cs="Times"/>
                 <w:color w:val="000000"/>
                 <w:sz w:val="24"/>
                 <w:szCs w:val="24"/>
               </w:rPr>
             </w:pPr>
-            <w:r>
-              <w:rPr>
-                <w:rFonts w:ascii="Times" w:cs="Times" w:eastAsia="Times" w:hAnsi="Times"/>
-                <w:color w:val="000000"/>
-                <w:sz w:val="24"/>
-                <w:szCs w:val="24"/>
-                <w:rtl w:val="0"/>
-              </w:rPr>
-              <w:t xml:space="preserve">Catatan: Mencoba program yang sudah ada di github</w:t>
-            </w:r>
+            <w:proofErr w:type="spellStart"/>
+            <w:r>
+              <w:rPr>
+                <w:rFonts w:ascii="Times" w:eastAsia="Times" w:hAnsi="Times" w:cs="Times"/>
+                <w:color w:val="000000"/>
+                <w:sz w:val="24"/>
+                <w:szCs w:val="24"/>
+              </w:rPr>
+              <w:t>Catatan</w:t>
+            </w:r>
+            <w:proofErr w:type="spellEnd"/>
+            <w:r>
+              <w:rPr>
+                <w:rFonts w:ascii="Times" w:eastAsia="Times" w:hAnsi="Times" w:cs="Times"/>
+                <w:color w:val="000000"/>
+                <w:sz w:val="24"/>
+                <w:szCs w:val="24"/>
+              </w:rPr>
+              <w:t xml:space="preserve">: </w:t>
+            </w:r>
+            <w:proofErr w:type="spellStart"/>
+            <w:r>
+              <w:rPr>
+                <w:rFonts w:ascii="Times" w:eastAsia="Times" w:hAnsi="Times" w:cs="Times"/>
+                <w:color w:val="000000"/>
+                <w:sz w:val="24"/>
+                <w:szCs w:val="24"/>
+              </w:rPr>
+              <w:t>Mencoba</w:t>
+            </w:r>
+            <w:proofErr w:type="spellEnd"/>
+            <w:r>
+              <w:rPr>
+                <w:rFonts w:ascii="Times" w:eastAsia="Times" w:hAnsi="Times" w:cs="Times"/>
+                <w:color w:val="000000"/>
+                <w:sz w:val="24"/>
+                <w:szCs w:val="24"/>
+              </w:rPr>
+              <w:t xml:space="preserve"> program yang </w:t>
+            </w:r>
+            <w:proofErr w:type="spellStart"/>
+            <w:r>
+              <w:rPr>
+                <w:rFonts w:ascii="Times" w:eastAsia="Times" w:hAnsi="Times" w:cs="Times"/>
+                <w:color w:val="000000"/>
+                <w:sz w:val="24"/>
+                <w:szCs w:val="24"/>
+              </w:rPr>
+              <w:t>sudah</w:t>
+            </w:r>
+            <w:proofErr w:type="spellEnd"/>
+            <w:r>
+              <w:rPr>
+                <w:rFonts w:ascii="Times" w:eastAsia="Times" w:hAnsi="Times" w:cs="Times"/>
+                <w:color w:val="000000"/>
+                <w:sz w:val="24"/>
+                <w:szCs w:val="24"/>
+              </w:rPr>
+              <w:t xml:space="preserve"> </w:t>
+            </w:r>
+            <w:proofErr w:type="spellStart"/>
+            <w:r>
+              <w:rPr>
+                <w:rFonts w:ascii="Times" w:eastAsia="Times" w:hAnsi="Times" w:cs="Times"/>
+                <w:color w:val="000000"/>
+                <w:sz w:val="24"/>
+                <w:szCs w:val="24"/>
+              </w:rPr>
+              <w:t>ada</w:t>
+            </w:r>
+            <w:proofErr w:type="spellEnd"/>
+            <w:r>
+              <w:rPr>
+                <w:rFonts w:ascii="Times" w:eastAsia="Times" w:hAnsi="Times" w:cs="Times"/>
+                <w:color w:val="000000"/>
+                <w:sz w:val="24"/>
+                <w:szCs w:val="24"/>
+              </w:rPr>
+              <w:t xml:space="preserve"> di </w:t>
+            </w:r>
+            <w:proofErr w:type="spellStart"/>
+            <w:r>
+              <w:rPr>
+                <w:rFonts w:ascii="Times" w:eastAsia="Times" w:hAnsi="Times" w:cs="Times"/>
+                <w:color w:val="000000"/>
+                <w:sz w:val="24"/>
+                <w:szCs w:val="24"/>
+              </w:rPr>
+              <w:t>github</w:t>
+            </w:r>
+            <w:proofErr w:type="spellEnd"/>
           </w:p>
           <w:p>
             <w:pPr>
               <w:spacing w:after="0" w:line="240" w:lineRule="auto"/>
               <w:rPr>
-                <w:rFonts w:ascii="Times" w:cs="Times" w:eastAsia="Times" w:hAnsi="Times"/>
+                <w:rFonts w:ascii="Times" w:eastAsia="Times" w:hAnsi="Times" w:cs="Times"/>
                 <w:color w:val="000000"/>
                 <w:sz w:val="24"/>
                 <w:szCs w:val="24"/>
               </w:rPr>
             </w:pPr>
-            <w:r>
-              <w:rPr>
-                <w:rFonts w:ascii="Times" w:cs="Times" w:eastAsia="Times" w:hAnsi="Times"/>
-                <w:color w:val="000000"/>
-                <w:sz w:val="24"/>
-                <w:szCs w:val="24"/>
-                <w:rtl w:val="0"/>
-              </w:rPr>
-              <w:t xml:space="preserve">Dokumen Pendukung:</w:t>
+            <w:proofErr w:type="spellStart"/>
+            <w:r>
+              <w:rPr>
+                <w:rFonts w:ascii="Times" w:eastAsia="Times" w:hAnsi="Times" w:cs="Times"/>
+                <w:color w:val="000000"/>
+                <w:sz w:val="24"/>
+                <w:szCs w:val="24"/>
+              </w:rPr>
+              <w:t>Dokumen</w:t>
+            </w:r>
+            <w:proofErr w:type="spellEnd"/>
+            <w:r>
+              <w:rPr>
+                <w:rFonts w:ascii="Times" w:eastAsia="Times" w:hAnsi="Times" w:cs="Times"/>
+                <w:color w:val="000000"/>
+                <w:sz w:val="24"/>
+                <w:szCs w:val="24"/>
+              </w:rPr>
+              <w:t xml:space="preserve"> </w:t>
+            </w:r>
+            <w:proofErr w:type="spellStart"/>
+            <w:r>
+              <w:rPr>
+                <w:rFonts w:ascii="Times" w:eastAsia="Times" w:hAnsi="Times" w:cs="Times"/>
+                <w:color w:val="000000"/>
+                <w:sz w:val="24"/>
+                <w:szCs w:val="24"/>
+              </w:rPr>
+              <w:t>Pendukung</w:t>
+            </w:r>
+            <w:proofErr w:type="spellEnd"/>
+            <w:r>
+              <w:rPr>
+                <w:rFonts w:ascii="Times" w:eastAsia="Times" w:hAnsi="Times" w:cs="Times"/>
+                <w:color w:val="000000"/>
+                <w:sz w:val="24"/>
+                <w:szCs w:val="24"/>
+              </w:rPr>
+              <w:t>:</w:t>
             </w:r>
           </w:p>
           <w:p>
             <w:pPr>
               <w:spacing w:after="0" w:line="240" w:lineRule="auto"/>
               <w:rPr>
-                <w:rFonts w:ascii="Times New Roman" w:cs="Times New Roman" w:eastAsia="Times New Roman" w:hAnsi="Times New Roman"/>
+                <w:rFonts w:ascii="Times New Roman" w:eastAsia="Times New Roman" w:hAnsi="Times New Roman" w:cs="Times New Roman"/>
                 <w:sz w:val="24"/>
                 <w:szCs w:val="24"/>
               </w:rPr>
             </w:pPr>
-            <w:r>
-              <w:rPr>
-                <w:rtl w:val="0"/>
-              </w:rPr>
-            </w:r>
+            <w:hyperlink r:id="rId12">
+              <w:r>
+                <w:rPr>
+                  <w:rFonts w:ascii="Times New Roman" w:eastAsia="Times New Roman" w:hAnsi="Times New Roman" w:cs="Times New Roman"/>
+                  <w:color w:val="1155CC"/>
+                  <w:sz w:val="24"/>
+                  <w:szCs w:val="24"/>
+                  <w:u w:val="single"/>
+                </w:rPr>
+                <w:t>https://github.com/JamesQuintero/DDoS-Attack-Detection</w:t>
+              </w:r>
+            </w:hyperlink>
+          </w:p>
+          <w:p>
+            <w:pPr>
+              <w:spacing w:after="0" w:line="240" w:lineRule="auto"/>
+              <w:rPr>
+                <w:rFonts w:ascii="Times New Roman" w:eastAsia="Times New Roman" w:hAnsi="Times New Roman" w:cs="Times New Roman"/>
+                <w:sz w:val="24"/>
+                <w:szCs w:val="24"/>
+              </w:rPr>
+            </w:pPr>
           </w:p>
         </w:tc>
       </w:tr>
       <w:tr>
         <w:trPr>
-          <w:trHeight w:val="1395" w:hRule="atLeast"/>
+          <w:trHeight w:val="1395"/>
         </w:trPr>
         <w:tc>
           <w:tcPr>
+            <w:tcW w:w="570" w:type="dxa"/>
             <w:tcBorders>
-              <w:top w:color="000000" w:space="0" w:sz="4" w:val="single"/>
-              <w:left w:color="000000" w:space="0" w:sz="4" w:val="single"/>
-              <w:bottom w:color="000000" w:space="0" w:sz="4" w:val="single"/>
-              <w:right w:color="000000" w:space="0" w:sz="4" w:val="single"/>
+              <w:top w:val="single" w:sz="4" w:space="0" w:color="000000"/>
+              <w:left w:val="single" w:sz="4" w:space="0" w:color="000000"/>
+              <w:bottom w:val="single" w:sz="4" w:space="0" w:color="000000"/>
+              <w:right w:val="single" w:sz="4" w:space="0" w:color="000000"/>
             </w:tcBorders>
           </w:tcPr>
           <w:p>
             <w:pPr>
               <w:spacing w:after="0" w:line="240" w:lineRule="auto"/>
               <w:rPr>
-                <w:rFonts w:ascii="Times" w:cs="Times" w:eastAsia="Times" w:hAnsi="Times"/>
+                <w:rFonts w:ascii="Times" w:eastAsia="Times" w:hAnsi="Times" w:cs="Times"/>
                 <w:color w:val="000000"/>
                 <w:sz w:val="24"/>
                 <w:szCs w:val="24"/>
@@ -1836,30 +2392,30 @@
             </w:pPr>
             <w:r>
               <w:rPr>
-                <w:rFonts w:ascii="Times" w:cs="Times" w:eastAsia="Times" w:hAnsi="Times"/>
-                <w:color w:val="000000"/>
-                <w:sz w:val="24"/>
-                <w:szCs w:val="24"/>
-                <w:rtl w:val="0"/>
-              </w:rPr>
-              <w:t xml:space="preserve">5</w:t>
+                <w:rFonts w:ascii="Times" w:eastAsia="Times" w:hAnsi="Times" w:cs="Times"/>
+                <w:color w:val="000000"/>
+                <w:sz w:val="24"/>
+                <w:szCs w:val="24"/>
+              </w:rPr>
+              <w:t>5</w:t>
             </w:r>
           </w:p>
         </w:tc>
         <w:tc>
           <w:tcPr>
+            <w:tcW w:w="1948" w:type="dxa"/>
             <w:tcBorders>
-              <w:top w:color="000000" w:space="0" w:sz="4" w:val="single"/>
-              <w:left w:color="000000" w:space="0" w:sz="4" w:val="single"/>
-              <w:bottom w:color="000000" w:space="0" w:sz="4" w:val="single"/>
-              <w:right w:color="000000" w:space="0" w:sz="4" w:val="single"/>
+              <w:top w:val="single" w:sz="4" w:space="0" w:color="000000"/>
+              <w:left w:val="single" w:sz="4" w:space="0" w:color="000000"/>
+              <w:bottom w:val="single" w:sz="4" w:space="0" w:color="000000"/>
+              <w:right w:val="single" w:sz="4" w:space="0" w:color="000000"/>
             </w:tcBorders>
           </w:tcPr>
           <w:p>
             <w:pPr>
               <w:spacing w:after="0" w:line="240" w:lineRule="auto"/>
               <w:rPr>
-                <w:rFonts w:ascii="Times" w:cs="Times" w:eastAsia="Times" w:hAnsi="Times"/>
+                <w:rFonts w:ascii="Times" w:eastAsia="Times" w:hAnsi="Times" w:cs="Times"/>
                 <w:color w:val="000000"/>
                 <w:sz w:val="24"/>
                 <w:szCs w:val="24"/>
@@ -1867,72 +2423,252 @@
             </w:pPr>
             <w:r>
               <w:rPr>
-                <w:rFonts w:ascii="Times" w:cs="Times" w:eastAsia="Times" w:hAnsi="Times"/>
-                <w:color w:val="000000"/>
-                <w:sz w:val="24"/>
-                <w:szCs w:val="24"/>
-                <w:rtl w:val="0"/>
-              </w:rPr>
-              <w:t xml:space="preserve">20/12/2020</w:t>
+                <w:rFonts w:ascii="Times" w:eastAsia="Times" w:hAnsi="Times" w:cs="Times"/>
+                <w:color w:val="000000"/>
+                <w:sz w:val="24"/>
+                <w:szCs w:val="24"/>
+              </w:rPr>
+              <w:t>20/12/2020</w:t>
             </w:r>
           </w:p>
         </w:tc>
         <w:tc>
           <w:tcPr>
+            <w:tcW w:w="6602" w:type="dxa"/>
             <w:tcBorders>
-              <w:top w:color="000000" w:space="0" w:sz="4" w:val="single"/>
-              <w:left w:color="000000" w:space="0" w:sz="4" w:val="single"/>
-              <w:bottom w:color="000000" w:space="0" w:sz="4" w:val="single"/>
-              <w:right w:color="000000" w:space="0" w:sz="4" w:val="single"/>
+              <w:top w:val="single" w:sz="4" w:space="0" w:color="000000"/>
+              <w:left w:val="single" w:sz="4" w:space="0" w:color="000000"/>
+              <w:bottom w:val="single" w:sz="4" w:space="0" w:color="000000"/>
+              <w:right w:val="single" w:sz="4" w:space="0" w:color="000000"/>
             </w:tcBorders>
           </w:tcPr>
           <w:p>
             <w:pPr>
               <w:spacing w:after="0" w:line="240" w:lineRule="auto"/>
               <w:rPr>
-                <w:rFonts w:ascii="Times" w:cs="Times" w:eastAsia="Times" w:hAnsi="Times"/>
+                <w:rFonts w:ascii="Times" w:eastAsia="Times" w:hAnsi="Times" w:cs="Times"/>
                 <w:color w:val="000000"/>
                 <w:sz w:val="24"/>
                 <w:szCs w:val="24"/>
               </w:rPr>
             </w:pPr>
-            <w:r>
-              <w:rPr>
-                <w:rFonts w:ascii="Times" w:cs="Times" w:eastAsia="Times" w:hAnsi="Times"/>
-                <w:color w:val="000000"/>
-                <w:sz w:val="24"/>
-                <w:szCs w:val="24"/>
-                <w:rtl w:val="0"/>
-              </w:rPr>
-              <w:t xml:space="preserve">Catatan: File pertama tidak bisa dijalankan, mencoba mencari referensi lain</w:t>
+            <w:proofErr w:type="spellStart"/>
+            <w:r>
+              <w:rPr>
+                <w:rFonts w:ascii="Times" w:eastAsia="Times" w:hAnsi="Times" w:cs="Times"/>
+                <w:color w:val="000000"/>
+                <w:sz w:val="24"/>
+                <w:szCs w:val="24"/>
+              </w:rPr>
+              <w:t>Catatan</w:t>
+            </w:r>
+            <w:proofErr w:type="spellEnd"/>
+            <w:r>
+              <w:rPr>
+                <w:rFonts w:ascii="Times" w:eastAsia="Times" w:hAnsi="Times" w:cs="Times"/>
+                <w:color w:val="000000"/>
+                <w:sz w:val="24"/>
+                <w:szCs w:val="24"/>
+              </w:rPr>
+              <w:t xml:space="preserve">: File </w:t>
+            </w:r>
+            <w:proofErr w:type="spellStart"/>
+            <w:r>
+              <w:rPr>
+                <w:rFonts w:ascii="Times" w:eastAsia="Times" w:hAnsi="Times" w:cs="Times"/>
+                <w:color w:val="000000"/>
+                <w:sz w:val="24"/>
+                <w:szCs w:val="24"/>
+              </w:rPr>
+              <w:t>pertama</w:t>
+            </w:r>
+            <w:proofErr w:type="spellEnd"/>
+            <w:r>
+              <w:rPr>
+                <w:rFonts w:ascii="Times" w:eastAsia="Times" w:hAnsi="Times" w:cs="Times"/>
+                <w:color w:val="000000"/>
+                <w:sz w:val="24"/>
+                <w:szCs w:val="24"/>
+              </w:rPr>
+              <w:t xml:space="preserve"> </w:t>
+            </w:r>
+            <w:proofErr w:type="spellStart"/>
+            <w:r>
+              <w:rPr>
+                <w:rFonts w:ascii="Times" w:eastAsia="Times" w:hAnsi="Times" w:cs="Times"/>
+                <w:color w:val="000000"/>
+                <w:sz w:val="24"/>
+                <w:szCs w:val="24"/>
+              </w:rPr>
+              <w:t>tidak</w:t>
+            </w:r>
+            <w:proofErr w:type="spellEnd"/>
+            <w:r>
+              <w:rPr>
+                <w:rFonts w:ascii="Times" w:eastAsia="Times" w:hAnsi="Times" w:cs="Times"/>
+                <w:color w:val="000000"/>
+                <w:sz w:val="24"/>
+                <w:szCs w:val="24"/>
+              </w:rPr>
+              <w:t xml:space="preserve"> </w:t>
+            </w:r>
+            <w:proofErr w:type="spellStart"/>
+            <w:r>
+              <w:rPr>
+                <w:rFonts w:ascii="Times" w:eastAsia="Times" w:hAnsi="Times" w:cs="Times"/>
+                <w:color w:val="000000"/>
+                <w:sz w:val="24"/>
+                <w:szCs w:val="24"/>
+              </w:rPr>
+              <w:t>bisa</w:t>
+            </w:r>
+            <w:proofErr w:type="spellEnd"/>
+            <w:r>
+              <w:rPr>
+                <w:rFonts w:ascii="Times" w:eastAsia="Times" w:hAnsi="Times" w:cs="Times"/>
+                <w:color w:val="000000"/>
+                <w:sz w:val="24"/>
+                <w:szCs w:val="24"/>
+              </w:rPr>
+              <w:t xml:space="preserve"> </w:t>
+            </w:r>
+            <w:proofErr w:type="spellStart"/>
+            <w:r>
+              <w:rPr>
+                <w:rFonts w:ascii="Times" w:eastAsia="Times" w:hAnsi="Times" w:cs="Times"/>
+                <w:color w:val="000000"/>
+                <w:sz w:val="24"/>
+                <w:szCs w:val="24"/>
+              </w:rPr>
+              <w:t>dijalankan</w:t>
+            </w:r>
+            <w:proofErr w:type="spellEnd"/>
+            <w:r>
+              <w:rPr>
+                <w:rFonts w:ascii="Times" w:eastAsia="Times" w:hAnsi="Times" w:cs="Times"/>
+                <w:color w:val="000000"/>
+                <w:sz w:val="24"/>
+                <w:szCs w:val="24"/>
+              </w:rPr>
+              <w:t xml:space="preserve">, </w:t>
+            </w:r>
+            <w:proofErr w:type="spellStart"/>
+            <w:r>
+              <w:rPr>
+                <w:rFonts w:ascii="Times" w:eastAsia="Times" w:hAnsi="Times" w:cs="Times"/>
+                <w:color w:val="000000"/>
+                <w:sz w:val="24"/>
+                <w:szCs w:val="24"/>
+              </w:rPr>
+              <w:t>mencoba</w:t>
+            </w:r>
+            <w:proofErr w:type="spellEnd"/>
+            <w:r>
+              <w:rPr>
+                <w:rFonts w:ascii="Times" w:eastAsia="Times" w:hAnsi="Times" w:cs="Times"/>
+                <w:color w:val="000000"/>
+                <w:sz w:val="24"/>
+                <w:szCs w:val="24"/>
+              </w:rPr>
+              <w:t xml:space="preserve"> </w:t>
+            </w:r>
+            <w:proofErr w:type="spellStart"/>
+            <w:r>
+              <w:rPr>
+                <w:rFonts w:ascii="Times" w:eastAsia="Times" w:hAnsi="Times" w:cs="Times"/>
+                <w:color w:val="000000"/>
+                <w:sz w:val="24"/>
+                <w:szCs w:val="24"/>
+              </w:rPr>
+              <w:t>mencari</w:t>
+            </w:r>
+            <w:proofErr w:type="spellEnd"/>
+            <w:r>
+              <w:rPr>
+                <w:rFonts w:ascii="Times" w:eastAsia="Times" w:hAnsi="Times" w:cs="Times"/>
+                <w:color w:val="000000"/>
+                <w:sz w:val="24"/>
+                <w:szCs w:val="24"/>
+              </w:rPr>
+              <w:t xml:space="preserve"> </w:t>
+            </w:r>
+            <w:proofErr w:type="spellStart"/>
+            <w:r>
+              <w:rPr>
+                <w:rFonts w:ascii="Times" w:eastAsia="Times" w:hAnsi="Times" w:cs="Times"/>
+                <w:color w:val="000000"/>
+                <w:sz w:val="24"/>
+                <w:szCs w:val="24"/>
+              </w:rPr>
+              <w:t>referensi</w:t>
+            </w:r>
+            <w:proofErr w:type="spellEnd"/>
+            <w:r>
+              <w:rPr>
+                <w:rFonts w:ascii="Times" w:eastAsia="Times" w:hAnsi="Times" w:cs="Times"/>
+                <w:color w:val="000000"/>
+                <w:sz w:val="24"/>
+                <w:szCs w:val="24"/>
+              </w:rPr>
+              <w:t xml:space="preserve"> lain</w:t>
             </w:r>
           </w:p>
           <w:p>
             <w:pPr>
               <w:spacing w:after="0" w:line="240" w:lineRule="auto"/>
               <w:rPr>
-                <w:rFonts w:ascii="Times" w:cs="Times" w:eastAsia="Times" w:hAnsi="Times"/>
+                <w:rFonts w:ascii="Times" w:eastAsia="Times" w:hAnsi="Times" w:cs="Times"/>
                 <w:color w:val="000000"/>
                 <w:sz w:val="24"/>
                 <w:szCs w:val="24"/>
               </w:rPr>
             </w:pPr>
-            <w:r>
-              <w:rPr>
-                <w:rFonts w:ascii="Times" w:cs="Times" w:eastAsia="Times" w:hAnsi="Times"/>
-                <w:color w:val="000000"/>
-                <w:sz w:val="24"/>
-                <w:szCs w:val="24"/>
-                <w:rtl w:val="0"/>
-              </w:rPr>
-              <w:t xml:space="preserve">Dokumen Pendukung:</w:t>
+            <w:proofErr w:type="spellStart"/>
+            <w:r>
+              <w:rPr>
+                <w:rFonts w:ascii="Times" w:eastAsia="Times" w:hAnsi="Times" w:cs="Times"/>
+                <w:color w:val="000000"/>
+                <w:sz w:val="24"/>
+                <w:szCs w:val="24"/>
+              </w:rPr>
+              <w:t>Dokumen</w:t>
+            </w:r>
+            <w:proofErr w:type="spellEnd"/>
+            <w:r>
+              <w:rPr>
+                <w:rFonts w:ascii="Times" w:eastAsia="Times" w:hAnsi="Times" w:cs="Times"/>
+                <w:color w:val="000000"/>
+                <w:sz w:val="24"/>
+                <w:szCs w:val="24"/>
+              </w:rPr>
+              <w:t xml:space="preserve"> </w:t>
+            </w:r>
+            <w:proofErr w:type="spellStart"/>
+            <w:r>
+              <w:rPr>
+                <w:rFonts w:ascii="Times" w:eastAsia="Times" w:hAnsi="Times" w:cs="Times"/>
+                <w:color w:val="000000"/>
+                <w:sz w:val="24"/>
+                <w:szCs w:val="24"/>
+              </w:rPr>
+              <w:t>Pendukung</w:t>
+            </w:r>
+            <w:proofErr w:type="spellEnd"/>
+            <w:r>
+              <w:rPr>
+                <w:rFonts w:ascii="Times" w:eastAsia="Times" w:hAnsi="Times" w:cs="Times"/>
+                <w:color w:val="000000"/>
+                <w:sz w:val="24"/>
+                <w:szCs w:val="24"/>
+              </w:rPr>
+              <w:t>:</w:t>
             </w:r>
           </w:p>
           <w:p>
             <w:pPr>
               <w:spacing w:after="0" w:line="240" w:lineRule="auto"/>
               <w:rPr>
-                <w:rFonts w:ascii="Times" w:cs="Times" w:eastAsia="Times" w:hAnsi="Times"/>
+                <w:rFonts w:ascii="Times" w:eastAsia="Times" w:hAnsi="Times" w:cs="Times"/>
                 <w:color w:val="000000"/>
                 <w:sz w:val="24"/>
                 <w:szCs w:val="24"/>
@@ -1940,35 +2676,35 @@
             </w:pPr>
             <w:r>
               <w:rPr>
-                <w:rFonts w:ascii="Times" w:cs="Times" w:eastAsia="Times" w:hAnsi="Times"/>
-                <w:color w:val="000000"/>
-                <w:sz w:val="24"/>
-                <w:szCs w:val="24"/>
-                <w:rtl w:val="0"/>
-              </w:rPr>
-              <w:t xml:space="preserve">https://github.com/steviegoneevil/ANN-for-DDoS-detection</w:t>
+                <w:rFonts w:ascii="Times" w:eastAsia="Times" w:hAnsi="Times" w:cs="Times"/>
+                <w:color w:val="000000"/>
+                <w:sz w:val="24"/>
+                <w:szCs w:val="24"/>
+              </w:rPr>
+              <w:t>https://github.com/steviegoneevil/ANN-for-DDoS-detection</w:t>
             </w:r>
           </w:p>
         </w:tc>
       </w:tr>
       <w:tr>
         <w:trPr>
-          <w:trHeight w:val="1395" w:hRule="atLeast"/>
+          <w:trHeight w:val="1395"/>
         </w:trPr>
         <w:tc>
           <w:tcPr>
+            <w:tcW w:w="570" w:type="dxa"/>
             <w:tcBorders>
-              <w:top w:color="000000" w:space="0" w:sz="4" w:val="single"/>
-              <w:left w:color="000000" w:space="0" w:sz="4" w:val="single"/>
-              <w:bottom w:color="000000" w:space="0" w:sz="4" w:val="single"/>
-              <w:right w:color="000000" w:space="0" w:sz="4" w:val="single"/>
+              <w:top w:val="single" w:sz="4" w:space="0" w:color="000000"/>
+              <w:left w:val="single" w:sz="4" w:space="0" w:color="000000"/>
+              <w:bottom w:val="single" w:sz="4" w:space="0" w:color="000000"/>
+              <w:right w:val="single" w:sz="4" w:space="0" w:color="000000"/>
             </w:tcBorders>
           </w:tcPr>
           <w:p>
             <w:pPr>
               <w:spacing w:after="0" w:line="240" w:lineRule="auto"/>
               <w:rPr>
-                <w:rFonts w:ascii="Times" w:cs="Times" w:eastAsia="Times" w:hAnsi="Times"/>
+                <w:rFonts w:ascii="Times" w:eastAsia="Times" w:hAnsi="Times" w:cs="Times"/>
                 <w:color w:val="000000"/>
                 <w:sz w:val="24"/>
                 <w:szCs w:val="24"/>
@@ -1976,30 +2712,30 @@
             </w:pPr>
             <w:r>
               <w:rPr>
-                <w:rFonts w:ascii="Times" w:cs="Times" w:eastAsia="Times" w:hAnsi="Times"/>
-                <w:color w:val="000000"/>
-                <w:sz w:val="24"/>
-                <w:szCs w:val="24"/>
-                <w:rtl w:val="0"/>
-              </w:rPr>
-              <w:t xml:space="preserve">6</w:t>
+                <w:rFonts w:ascii="Times" w:eastAsia="Times" w:hAnsi="Times" w:cs="Times"/>
+                <w:color w:val="000000"/>
+                <w:sz w:val="24"/>
+                <w:szCs w:val="24"/>
+              </w:rPr>
+              <w:t>6</w:t>
             </w:r>
           </w:p>
         </w:tc>
         <w:tc>
           <w:tcPr>
+            <w:tcW w:w="1948" w:type="dxa"/>
             <w:tcBorders>
-              <w:top w:color="000000" w:space="0" w:sz="4" w:val="single"/>
-              <w:left w:color="000000" w:space="0" w:sz="4" w:val="single"/>
-              <w:bottom w:color="000000" w:space="0" w:sz="4" w:val="single"/>
-              <w:right w:color="000000" w:space="0" w:sz="4" w:val="single"/>
+              <w:top w:val="single" w:sz="4" w:space="0" w:color="000000"/>
+              <w:left w:val="single" w:sz="4" w:space="0" w:color="000000"/>
+              <w:bottom w:val="single" w:sz="4" w:space="0" w:color="000000"/>
+              <w:right w:val="single" w:sz="4" w:space="0" w:color="000000"/>
             </w:tcBorders>
           </w:tcPr>
           <w:p>
             <w:pPr>
               <w:spacing w:after="0" w:line="240" w:lineRule="auto"/>
               <w:rPr>
-                <w:rFonts w:ascii="Times" w:cs="Times" w:eastAsia="Times" w:hAnsi="Times"/>
+                <w:rFonts w:ascii="Times" w:eastAsia="Times" w:hAnsi="Times" w:cs="Times"/>
                 <w:color w:val="000000"/>
                 <w:sz w:val="24"/>
                 <w:szCs w:val="24"/>
@@ -2007,72 +2743,203 @@
             </w:pPr>
             <w:r>
               <w:rPr>
-                <w:rFonts w:ascii="Times" w:cs="Times" w:eastAsia="Times" w:hAnsi="Times"/>
-                <w:color w:val="000000"/>
-                <w:sz w:val="24"/>
-                <w:szCs w:val="24"/>
-                <w:rtl w:val="0"/>
-              </w:rPr>
-              <w:t xml:space="preserve">23/12/2020</w:t>
+                <w:rFonts w:ascii="Times" w:eastAsia="Times" w:hAnsi="Times" w:cs="Times"/>
+                <w:color w:val="000000"/>
+                <w:sz w:val="24"/>
+                <w:szCs w:val="24"/>
+              </w:rPr>
+              <w:t>23/12/2020</w:t>
             </w:r>
           </w:p>
         </w:tc>
         <w:tc>
           <w:tcPr>
+            <w:tcW w:w="6602" w:type="dxa"/>
             <w:tcBorders>
-              <w:top w:color="000000" w:space="0" w:sz="4" w:val="single"/>
-              <w:left w:color="000000" w:space="0" w:sz="4" w:val="single"/>
-              <w:bottom w:color="000000" w:space="0" w:sz="4" w:val="single"/>
-              <w:right w:color="000000" w:space="0" w:sz="4" w:val="single"/>
+              <w:top w:val="single" w:sz="4" w:space="0" w:color="000000"/>
+              <w:left w:val="single" w:sz="4" w:space="0" w:color="000000"/>
+              <w:bottom w:val="single" w:sz="4" w:space="0" w:color="000000"/>
+              <w:right w:val="single" w:sz="4" w:space="0" w:color="000000"/>
             </w:tcBorders>
           </w:tcPr>
           <w:p>
             <w:pPr>
               <w:spacing w:after="0" w:line="240" w:lineRule="auto"/>
               <w:rPr>
-                <w:rFonts w:ascii="Times" w:cs="Times" w:eastAsia="Times" w:hAnsi="Times"/>
+                <w:rFonts w:ascii="Times" w:eastAsia="Times" w:hAnsi="Times" w:cs="Times"/>
                 <w:color w:val="000000"/>
                 <w:sz w:val="24"/>
                 <w:szCs w:val="24"/>
               </w:rPr>
             </w:pPr>
-            <w:r>
-              <w:rPr>
-                <w:rFonts w:ascii="Times" w:cs="Times" w:eastAsia="Times" w:hAnsi="Times"/>
-                <w:color w:val="000000"/>
-                <w:sz w:val="24"/>
-                <w:szCs w:val="24"/>
-                <w:rtl w:val="0"/>
-              </w:rPr>
-              <w:t xml:space="preserve">Catatan: Mempelajari algoritma pemrograman yang sudah ada</w:t>
-            </w:r>
+            <w:proofErr w:type="spellStart"/>
+            <w:r>
+              <w:rPr>
+                <w:rFonts w:ascii="Times" w:eastAsia="Times" w:hAnsi="Times" w:cs="Times"/>
+                <w:color w:val="000000"/>
+                <w:sz w:val="24"/>
+                <w:szCs w:val="24"/>
+              </w:rPr>
+              <w:t>Catatan</w:t>
+            </w:r>
+            <w:proofErr w:type="spellEnd"/>
+            <w:r>
+              <w:rPr>
+                <w:rFonts w:ascii="Times" w:eastAsia="Times" w:hAnsi="Times" w:cs="Times"/>
+                <w:color w:val="000000"/>
+                <w:sz w:val="24"/>
+                <w:szCs w:val="24"/>
+              </w:rPr>
+              <w:t xml:space="preserve">: </w:t>
+            </w:r>
+            <w:proofErr w:type="spellStart"/>
+            <w:r>
+              <w:rPr>
+                <w:rFonts w:ascii="Times" w:eastAsia="Times" w:hAnsi="Times" w:cs="Times"/>
+                <w:color w:val="000000"/>
+                <w:sz w:val="24"/>
+                <w:szCs w:val="24"/>
+              </w:rPr>
+              <w:t>Mempelajari</w:t>
+            </w:r>
+            <w:proofErr w:type="spellEnd"/>
+            <w:r>
+              <w:rPr>
+                <w:rFonts w:ascii="Times" w:eastAsia="Times" w:hAnsi="Times" w:cs="Times"/>
+                <w:color w:val="000000"/>
+                <w:sz w:val="24"/>
+                <w:szCs w:val="24"/>
+              </w:rPr>
+              <w:t xml:space="preserve"> </w:t>
+            </w:r>
+            <w:proofErr w:type="spellStart"/>
+            <w:r>
+              <w:rPr>
+                <w:rFonts w:ascii="Times" w:eastAsia="Times" w:hAnsi="Times" w:cs="Times"/>
+                <w:color w:val="000000"/>
+                <w:sz w:val="24"/>
+                <w:szCs w:val="24"/>
+              </w:rPr>
+              <w:t>algoritma</w:t>
+            </w:r>
+            <w:proofErr w:type="spellEnd"/>
+            <w:r>
+              <w:rPr>
+                <w:rFonts w:ascii="Times" w:eastAsia="Times" w:hAnsi="Times" w:cs="Times"/>
+                <w:color w:val="000000"/>
+                <w:sz w:val="24"/>
+                <w:szCs w:val="24"/>
+              </w:rPr>
+              <w:t xml:space="preserve"> </w:t>
+            </w:r>
+            <w:proofErr w:type="spellStart"/>
+            <w:r>
+              <w:rPr>
+                <w:rFonts w:ascii="Times" w:eastAsia="Times" w:hAnsi="Times" w:cs="Times"/>
+                <w:color w:val="000000"/>
+                <w:sz w:val="24"/>
+                <w:szCs w:val="24"/>
+              </w:rPr>
+              <w:t>pemrograman</w:t>
+            </w:r>
+            <w:proofErr w:type="spellEnd"/>
+            <w:r>
+              <w:rPr>
+                <w:rFonts w:ascii="Times" w:eastAsia="Times" w:hAnsi="Times" w:cs="Times"/>
+                <w:color w:val="000000"/>
+                <w:sz w:val="24"/>
+                <w:szCs w:val="24"/>
+              </w:rPr>
+              <w:t xml:space="preserve"> yang </w:t>
+            </w:r>
+            <w:proofErr w:type="spellStart"/>
+            <w:r>
+              <w:rPr>
+                <w:rFonts w:ascii="Times" w:eastAsia="Times" w:hAnsi="Times" w:cs="Times"/>
+                <w:color w:val="000000"/>
+                <w:sz w:val="24"/>
+                <w:szCs w:val="24"/>
+              </w:rPr>
+              <w:t>sudah</w:t>
+            </w:r>
+            <w:proofErr w:type="spellEnd"/>
+            <w:r>
+              <w:rPr>
+                <w:rFonts w:ascii="Times" w:eastAsia="Times" w:hAnsi="Times" w:cs="Times"/>
+                <w:color w:val="000000"/>
+                <w:sz w:val="24"/>
+                <w:szCs w:val="24"/>
+              </w:rPr>
+              <w:t xml:space="preserve"> </w:t>
+            </w:r>
+            <w:proofErr w:type="spellStart"/>
+            <w:r>
+              <w:rPr>
+                <w:rFonts w:ascii="Times" w:eastAsia="Times" w:hAnsi="Times" w:cs="Times"/>
+                <w:color w:val="000000"/>
+                <w:sz w:val="24"/>
+                <w:szCs w:val="24"/>
+              </w:rPr>
+              <w:t>ada</w:t>
+            </w:r>
+            <w:proofErr w:type="spellEnd"/>
           </w:p>
           <w:p>
             <w:pPr>
               <w:spacing w:after="0" w:line="240" w:lineRule="auto"/>
               <w:rPr>
-                <w:rFonts w:ascii="Times" w:cs="Times" w:eastAsia="Times" w:hAnsi="Times"/>
+                <w:rFonts w:ascii="Times" w:eastAsia="Times" w:hAnsi="Times" w:cs="Times"/>
                 <w:color w:val="000000"/>
                 <w:sz w:val="24"/>
                 <w:szCs w:val="24"/>
               </w:rPr>
             </w:pPr>
-            <w:r>
-              <w:rPr>
-                <w:rFonts w:ascii="Times" w:cs="Times" w:eastAsia="Times" w:hAnsi="Times"/>
-                <w:color w:val="000000"/>
-                <w:sz w:val="24"/>
-                <w:szCs w:val="24"/>
-                <w:rtl w:val="0"/>
-              </w:rPr>
-              <w:t xml:space="preserve">Dokumen Pendukung:</w:t>
+            <w:proofErr w:type="spellStart"/>
+            <w:r>
+              <w:rPr>
+                <w:rFonts w:ascii="Times" w:eastAsia="Times" w:hAnsi="Times" w:cs="Times"/>
+                <w:color w:val="000000"/>
+                <w:sz w:val="24"/>
+                <w:szCs w:val="24"/>
+              </w:rPr>
+              <w:t>Dokumen</w:t>
+            </w:r>
+            <w:proofErr w:type="spellEnd"/>
+            <w:r>
+              <w:rPr>
+                <w:rFonts w:ascii="Times" w:eastAsia="Times" w:hAnsi="Times" w:cs="Times"/>
+                <w:color w:val="000000"/>
+                <w:sz w:val="24"/>
+                <w:szCs w:val="24"/>
+              </w:rPr>
+              <w:t xml:space="preserve"> </w:t>
+            </w:r>
+            <w:proofErr w:type="spellStart"/>
+            <w:r>
+              <w:rPr>
+                <w:rFonts w:ascii="Times" w:eastAsia="Times" w:hAnsi="Times" w:cs="Times"/>
+                <w:color w:val="000000"/>
+                <w:sz w:val="24"/>
+                <w:szCs w:val="24"/>
+              </w:rPr>
+              <w:t>Pendukung</w:t>
+            </w:r>
+            <w:proofErr w:type="spellEnd"/>
+            <w:r>
+              <w:rPr>
+                <w:rFonts w:ascii="Times" w:eastAsia="Times" w:hAnsi="Times" w:cs="Times"/>
+                <w:color w:val="000000"/>
+                <w:sz w:val="24"/>
+                <w:szCs w:val="24"/>
+              </w:rPr>
+              <w:t>:</w:t>
             </w:r>
           </w:p>
           <w:p>
             <w:pPr>
               <w:spacing w:after="0" w:line="240" w:lineRule="auto"/>
               <w:rPr>
-                <w:rFonts w:ascii="Times" w:cs="Times" w:eastAsia="Times" w:hAnsi="Times"/>
+                <w:rFonts w:ascii="Times" w:eastAsia="Times" w:hAnsi="Times" w:cs="Times"/>
                 <w:color w:val="000000"/>
                 <w:sz w:val="24"/>
                 <w:szCs w:val="24"/>
@@ -2080,35 +2947,44 @@
             </w:pPr>
             <w:r>
               <w:rPr>
-                <w:rFonts w:ascii="Times" w:cs="Times" w:eastAsia="Times" w:hAnsi="Times"/>
-                <w:color w:val="000000"/>
-                <w:sz w:val="24"/>
-                <w:szCs w:val="24"/>
-                <w:rtl w:val="0"/>
-              </w:rPr>
-              <w:t xml:space="preserve">https://github.com/steviegoneevil/ANN-for-DDoS-detection</w:t>
+                <w:rFonts w:ascii="Times" w:eastAsia="Times" w:hAnsi="Times" w:cs="Times"/>
+                <w:color w:val="000000"/>
+                <w:sz w:val="24"/>
+                <w:szCs w:val="24"/>
+              </w:rPr>
+              <w:t>https://githu</w:t>
+            </w:r>
+            <w:r>
+              <w:rPr>
+                <w:rFonts w:ascii="Times" w:eastAsia="Times" w:hAnsi="Times" w:cs="Times"/>
+                <w:color w:val="000000"/>
+                <w:sz w:val="24"/>
+                <w:szCs w:val="24"/>
+              </w:rPr>
+              <w:t>b.com/steviegoneevil/ANN-for-DDoS-detection</w:t>
             </w:r>
           </w:p>
         </w:tc>
       </w:tr>
       <w:tr>
         <w:trPr>
-          <w:trHeight w:val="1395" w:hRule="atLeast"/>
+          <w:trHeight w:val="1395"/>
         </w:trPr>
         <w:tc>
           <w:tcPr>
+            <w:tcW w:w="570" w:type="dxa"/>
             <w:tcBorders>
-              <w:top w:color="000000" w:space="0" w:sz="4" w:val="single"/>
-              <w:left w:color="000000" w:space="0" w:sz="4" w:val="single"/>
-              <w:bottom w:color="000000" w:space="0" w:sz="4" w:val="single"/>
-              <w:right w:color="000000" w:space="0" w:sz="4" w:val="single"/>
+              <w:top w:val="single" w:sz="4" w:space="0" w:color="000000"/>
+              <w:left w:val="single" w:sz="4" w:space="0" w:color="000000"/>
+              <w:bottom w:val="single" w:sz="4" w:space="0" w:color="000000"/>
+              <w:right w:val="single" w:sz="4" w:space="0" w:color="000000"/>
             </w:tcBorders>
           </w:tcPr>
           <w:p>
             <w:pPr>
               <w:spacing w:after="0" w:line="240" w:lineRule="auto"/>
               <w:rPr>
-                <w:rFonts w:ascii="Times" w:cs="Times" w:eastAsia="Times" w:hAnsi="Times"/>
+                <w:rFonts w:ascii="Times" w:eastAsia="Times" w:hAnsi="Times" w:cs="Times"/>
                 <w:color w:val="000000"/>
                 <w:sz w:val="24"/>
                 <w:szCs w:val="24"/>
@@ -2116,30 +2992,31 @@
             </w:pPr>
             <w:r>
               <w:rPr>
-                <w:rFonts w:ascii="Times" w:cs="Times" w:eastAsia="Times" w:hAnsi="Times"/>
-                <w:color w:val="000000"/>
-                <w:sz w:val="24"/>
-                <w:szCs w:val="24"/>
-                <w:rtl w:val="0"/>
-              </w:rPr>
-              <w:t xml:space="preserve">7</w:t>
+                <w:rFonts w:ascii="Times" w:eastAsia="Times" w:hAnsi="Times" w:cs="Times"/>
+                <w:color w:val="000000"/>
+                <w:sz w:val="24"/>
+                <w:szCs w:val="24"/>
+              </w:rPr>
+              <w:lastRenderedPageBreak/>
+              <w:t>7</w:t>
             </w:r>
           </w:p>
         </w:tc>
         <w:tc>
           <w:tcPr>
+            <w:tcW w:w="1948" w:type="dxa"/>
             <w:tcBorders>
-              <w:top w:color="000000" w:space="0" w:sz="4" w:val="single"/>
-              <w:left w:color="000000" w:space="0" w:sz="4" w:val="single"/>
-              <w:bottom w:color="000000" w:space="0" w:sz="4" w:val="single"/>
-              <w:right w:color="000000" w:space="0" w:sz="4" w:val="single"/>
+              <w:top w:val="single" w:sz="4" w:space="0" w:color="000000"/>
+              <w:left w:val="single" w:sz="4" w:space="0" w:color="000000"/>
+              <w:bottom w:val="single" w:sz="4" w:space="0" w:color="000000"/>
+              <w:right w:val="single" w:sz="4" w:space="0" w:color="000000"/>
             </w:tcBorders>
           </w:tcPr>
           <w:p>
             <w:pPr>
               <w:spacing w:after="0" w:line="240" w:lineRule="auto"/>
               <w:rPr>
-                <w:rFonts w:ascii="Times" w:cs="Times" w:eastAsia="Times" w:hAnsi="Times"/>
+                <w:rFonts w:ascii="Times" w:eastAsia="Times" w:hAnsi="Times" w:cs="Times"/>
                 <w:color w:val="000000"/>
                 <w:sz w:val="24"/>
                 <w:szCs w:val="24"/>
@@ -2147,67 +3024,219 @@
             </w:pPr>
             <w:r>
               <w:rPr>
-                <w:rFonts w:ascii="Times" w:cs="Times" w:eastAsia="Times" w:hAnsi="Times"/>
-                <w:color w:val="000000"/>
-                <w:sz w:val="24"/>
-                <w:szCs w:val="24"/>
-                <w:rtl w:val="0"/>
-              </w:rPr>
-              <w:t xml:space="preserve">30/12/2020</w:t>
+                <w:rFonts w:ascii="Times" w:eastAsia="Times" w:hAnsi="Times" w:cs="Times"/>
+                <w:color w:val="000000"/>
+                <w:sz w:val="24"/>
+                <w:szCs w:val="24"/>
+              </w:rPr>
+              <w:t>30/12/2020</w:t>
             </w:r>
           </w:p>
         </w:tc>
         <w:tc>
           <w:tcPr>
+            <w:tcW w:w="6602" w:type="dxa"/>
             <w:tcBorders>
-              <w:top w:color="000000" w:space="0" w:sz="4" w:val="single"/>
-              <w:left w:color="000000" w:space="0" w:sz="4" w:val="single"/>
-              <w:bottom w:color="000000" w:space="0" w:sz="4" w:val="single"/>
-              <w:right w:color="000000" w:space="0" w:sz="4" w:val="single"/>
+              <w:top w:val="single" w:sz="4" w:space="0" w:color="000000"/>
+              <w:left w:val="single" w:sz="4" w:space="0" w:color="000000"/>
+              <w:bottom w:val="single" w:sz="4" w:space="0" w:color="000000"/>
+              <w:right w:val="single" w:sz="4" w:space="0" w:color="000000"/>
             </w:tcBorders>
           </w:tcPr>
           <w:p>
             <w:pPr>
               <w:spacing w:after="0" w:line="240" w:lineRule="auto"/>
               <w:rPr>
-                <w:rFonts w:ascii="Times" w:cs="Times" w:eastAsia="Times" w:hAnsi="Times"/>
+                <w:rFonts w:ascii="Times" w:eastAsia="Times" w:hAnsi="Times" w:cs="Times"/>
                 <w:color w:val="000000"/>
                 <w:sz w:val="24"/>
                 <w:szCs w:val="24"/>
               </w:rPr>
             </w:pPr>
-            <w:r>
-              <w:rPr>
-                <w:rFonts w:ascii="Times" w:cs="Times" w:eastAsia="Times" w:hAnsi="Times"/>
-                <w:color w:val="000000"/>
-                <w:sz w:val="24"/>
-                <w:szCs w:val="24"/>
-                <w:rtl w:val="0"/>
-              </w:rPr>
-              <w:t xml:space="preserve">Catatan: Mendownload modul-modul python yang diperlukan untuk file deteksi DDoS. Dokumen Pendukung:</w:t>
-            </w:r>
-            <w:r>
-              <w:rPr>
-                <w:rFonts w:ascii="Times" w:cs="Times" w:eastAsia="Times" w:hAnsi="Times"/>
+            <w:proofErr w:type="spellStart"/>
+            <w:r>
+              <w:rPr>
+                <w:rFonts w:ascii="Times" w:eastAsia="Times" w:hAnsi="Times" w:cs="Times"/>
+                <w:color w:val="000000"/>
+                <w:sz w:val="24"/>
+                <w:szCs w:val="24"/>
+              </w:rPr>
+              <w:t>Catatan</w:t>
+            </w:r>
+            <w:proofErr w:type="spellEnd"/>
+            <w:r>
+              <w:rPr>
+                <w:rFonts w:ascii="Times" w:eastAsia="Times" w:hAnsi="Times" w:cs="Times"/>
+                <w:color w:val="000000"/>
+                <w:sz w:val="24"/>
+                <w:szCs w:val="24"/>
+              </w:rPr>
+              <w:t xml:space="preserve">: </w:t>
+            </w:r>
+            <w:proofErr w:type="spellStart"/>
+            <w:r>
+              <w:rPr>
+                <w:rFonts w:ascii="Times" w:eastAsia="Times" w:hAnsi="Times" w:cs="Times"/>
+                <w:color w:val="000000"/>
+                <w:sz w:val="24"/>
+                <w:szCs w:val="24"/>
+              </w:rPr>
+              <w:t>Mendownload</w:t>
+            </w:r>
+            <w:proofErr w:type="spellEnd"/>
+            <w:r>
+              <w:rPr>
+                <w:rFonts w:ascii="Times" w:eastAsia="Times" w:hAnsi="Times" w:cs="Times"/>
+                <w:color w:val="000000"/>
+                <w:sz w:val="24"/>
+                <w:szCs w:val="24"/>
+              </w:rPr>
+              <w:t xml:space="preserve"> </w:t>
+            </w:r>
+            <w:proofErr w:type="spellStart"/>
+            <w:r>
+              <w:rPr>
+                <w:rFonts w:ascii="Times" w:eastAsia="Times" w:hAnsi="Times" w:cs="Times"/>
+                <w:color w:val="000000"/>
+                <w:sz w:val="24"/>
+                <w:szCs w:val="24"/>
+              </w:rPr>
+              <w:t>modul-modul</w:t>
+            </w:r>
+            <w:proofErr w:type="spellEnd"/>
+            <w:r>
+              <w:rPr>
+                <w:rFonts w:ascii="Times" w:eastAsia="Times" w:hAnsi="Times" w:cs="Times"/>
+                <w:color w:val="000000"/>
+                <w:sz w:val="24"/>
+                <w:szCs w:val="24"/>
+              </w:rPr>
+              <w:t xml:space="preserve"> python yang </w:t>
+            </w:r>
+            <w:proofErr w:type="spellStart"/>
+            <w:r>
+              <w:rPr>
+                <w:rFonts w:ascii="Times" w:eastAsia="Times" w:hAnsi="Times" w:cs="Times"/>
+                <w:color w:val="000000"/>
+                <w:sz w:val="24"/>
+                <w:szCs w:val="24"/>
+              </w:rPr>
+              <w:t>diperlukan</w:t>
+            </w:r>
+            <w:proofErr w:type="spellEnd"/>
+            <w:r>
+              <w:rPr>
+                <w:rFonts w:ascii="Times" w:eastAsia="Times" w:hAnsi="Times" w:cs="Times"/>
+                <w:color w:val="000000"/>
+                <w:sz w:val="24"/>
+                <w:szCs w:val="24"/>
+              </w:rPr>
+              <w:t xml:space="preserve"> </w:t>
+            </w:r>
+            <w:proofErr w:type="spellStart"/>
+            <w:r>
+              <w:rPr>
+                <w:rFonts w:ascii="Times" w:eastAsia="Times" w:hAnsi="Times" w:cs="Times"/>
+                <w:color w:val="000000"/>
+                <w:sz w:val="24"/>
+                <w:szCs w:val="24"/>
+              </w:rPr>
+              <w:t>untuk</w:t>
+            </w:r>
+            <w:proofErr w:type="spellEnd"/>
+            <w:r>
+              <w:rPr>
+                <w:rFonts w:ascii="Times" w:eastAsia="Times" w:hAnsi="Times" w:cs="Times"/>
+                <w:color w:val="000000"/>
+                <w:sz w:val="24"/>
+                <w:szCs w:val="24"/>
+              </w:rPr>
+              <w:t xml:space="preserve"> file </w:t>
+            </w:r>
+            <w:proofErr w:type="spellStart"/>
+            <w:r>
+              <w:rPr>
+                <w:rFonts w:ascii="Times" w:eastAsia="Times" w:hAnsi="Times" w:cs="Times"/>
+                <w:color w:val="000000"/>
+                <w:sz w:val="24"/>
+                <w:szCs w:val="24"/>
+              </w:rPr>
+              <w:t>deteksi</w:t>
+            </w:r>
+            <w:proofErr w:type="spellEnd"/>
+            <w:r>
+              <w:rPr>
+                <w:rFonts w:ascii="Times" w:eastAsia="Times" w:hAnsi="Times" w:cs="Times"/>
+                <w:color w:val="000000"/>
+                <w:sz w:val="24"/>
+                <w:szCs w:val="24"/>
+              </w:rPr>
+              <w:t xml:space="preserve"> DDoS. </w:t>
+            </w:r>
+            <w:proofErr w:type="spellStart"/>
+            <w:r>
+              <w:rPr>
+                <w:rFonts w:ascii="Times" w:eastAsia="Times" w:hAnsi="Times" w:cs="Times"/>
+                <w:color w:val="000000"/>
+                <w:sz w:val="24"/>
+                <w:szCs w:val="24"/>
+              </w:rPr>
+              <w:t>Dokumen</w:t>
+            </w:r>
+            <w:proofErr w:type="spellEnd"/>
+            <w:r>
+              <w:rPr>
+                <w:rFonts w:ascii="Times" w:eastAsia="Times" w:hAnsi="Times" w:cs="Times"/>
+                <w:color w:val="000000"/>
+                <w:sz w:val="24"/>
+                <w:szCs w:val="24"/>
+              </w:rPr>
+              <w:t xml:space="preserve"> </w:t>
+            </w:r>
+            <w:proofErr w:type="spellStart"/>
+            <w:r>
+              <w:rPr>
+                <w:rFonts w:ascii="Times" w:eastAsia="Times" w:hAnsi="Times" w:cs="Times"/>
+                <w:color w:val="000000"/>
+                <w:sz w:val="24"/>
+                <w:szCs w:val="24"/>
+              </w:rPr>
+              <w:t>Pendukung</w:t>
+            </w:r>
+            <w:proofErr w:type="spellEnd"/>
+            <w:r>
+              <w:rPr>
+                <w:rFonts w:ascii="Times" w:eastAsia="Times" w:hAnsi="Times" w:cs="Times"/>
+                <w:color w:val="000000"/>
+                <w:sz w:val="24"/>
+                <w:szCs w:val="24"/>
+              </w:rPr>
+              <w:t>:</w:t>
+            </w:r>
+            <w:r>
+              <w:rPr>
+                <w:rFonts w:ascii="Times" w:eastAsia="Times" w:hAnsi="Times" w:cs="Times"/>
+                <w:noProof/>
                 <w:color w:val="000000"/>
                 <w:sz w:val="24"/>
                 <w:szCs w:val="24"/>
               </w:rPr>
               <w:drawing>
-                <wp:inline distB="114300" distT="114300" distL="114300" distR="114300">
+                <wp:inline distT="114300" distB="114300" distL="114300" distR="114300" wp14:anchorId="2C60B7A6" wp14:editId="15723081">
                   <wp:extent cx="1538288" cy="2267988"/>
-                  <wp:effectExtent b="0" l="0" r="0" t="0"/>
+                  <wp:effectExtent l="0" t="0" r="0" b="0"/>
                   <wp:docPr id="2113" name="image7.png"/>
-                  <a:graphic>
+                  <wp:cNvGraphicFramePr/>
+                  <a:graphic xmlns:a="http://schemas.openxmlformats.org/drawingml/2006/main">
                     <a:graphicData uri="http://schemas.openxmlformats.org/drawingml/2006/picture">
-                      <pic:pic>
+                      <pic:pic xmlns:pic="http://schemas.openxmlformats.org/drawingml/2006/picture">
                         <pic:nvPicPr>
                           <pic:cNvPr id="0" name="image7.png"/>
                           <pic:cNvPicPr preferRelativeResize="0"/>
                         </pic:nvPicPr>
                         <pic:blipFill>
-                          <a:blip r:embed="rId17"/>
-                          <a:srcRect b="0" l="0" r="0" t="0"/>
+                          <a:blip r:embed="rId13"/>
+                          <a:srcRect/>
                           <a:stretch>
                             <a:fillRect/>
                           </a:stretch>
@@ -2217,7 +3246,9 @@
                             <a:off x="0" y="0"/>
                             <a:ext cx="1538288" cy="2267988"/>
                           </a:xfrm>
-                          <a:prstGeom prst="rect"/>
+                          <a:prstGeom prst="rect">
+                            <a:avLst/>
+                          </a:prstGeom>
                           <a:ln/>
                         </pic:spPr>
                       </pic:pic>
@@ -2226,32 +3257,28 @@
                 </wp:inline>
               </w:drawing>
             </w:r>
-            <w:r>
-              <w:rPr>
-                <w:rtl w:val="0"/>
-              </w:rPr>
-            </w:r>
           </w:p>
         </w:tc>
       </w:tr>
       <w:tr>
         <w:trPr>
-          <w:trHeight w:val="1395" w:hRule="atLeast"/>
+          <w:trHeight w:val="1395"/>
         </w:trPr>
         <w:tc>
           <w:tcPr>
+            <w:tcW w:w="570" w:type="dxa"/>
             <w:tcBorders>
-              <w:top w:color="000000" w:space="0" w:sz="4" w:val="single"/>
-              <w:left w:color="000000" w:space="0" w:sz="4" w:val="single"/>
-              <w:bottom w:color="000000" w:space="0" w:sz="4" w:val="single"/>
-              <w:right w:color="000000" w:space="0" w:sz="4" w:val="single"/>
+              <w:top w:val="single" w:sz="4" w:space="0" w:color="000000"/>
+              <w:left w:val="single" w:sz="4" w:space="0" w:color="000000"/>
+              <w:bottom w:val="single" w:sz="4" w:space="0" w:color="000000"/>
+              <w:right w:val="single" w:sz="4" w:space="0" w:color="000000"/>
             </w:tcBorders>
           </w:tcPr>
           <w:p>
             <w:pPr>
               <w:spacing w:after="0" w:line="240" w:lineRule="auto"/>
               <w:rPr>
-                <w:rFonts w:ascii="Times" w:cs="Times" w:eastAsia="Times" w:hAnsi="Times"/>
+                <w:rFonts w:ascii="Times" w:eastAsia="Times" w:hAnsi="Times" w:cs="Times"/>
                 <w:color w:val="000000"/>
                 <w:sz w:val="24"/>
                 <w:szCs w:val="24"/>
@@ -2259,30 +3286,30 @@
             </w:pPr>
             <w:r>
               <w:rPr>
-                <w:rFonts w:ascii="Times" w:cs="Times" w:eastAsia="Times" w:hAnsi="Times"/>
-                <w:color w:val="000000"/>
-                <w:sz w:val="24"/>
-                <w:szCs w:val="24"/>
-                <w:rtl w:val="0"/>
-              </w:rPr>
-              <w:t xml:space="preserve">8</w:t>
+                <w:rFonts w:ascii="Times" w:eastAsia="Times" w:hAnsi="Times" w:cs="Times"/>
+                <w:color w:val="000000"/>
+                <w:sz w:val="24"/>
+                <w:szCs w:val="24"/>
+              </w:rPr>
+              <w:t>8</w:t>
             </w:r>
           </w:p>
         </w:tc>
         <w:tc>
           <w:tcPr>
+            <w:tcW w:w="1948" w:type="dxa"/>
             <w:tcBorders>
-              <w:top w:color="000000" w:space="0" w:sz="4" w:val="single"/>
-              <w:left w:color="000000" w:space="0" w:sz="4" w:val="single"/>
-              <w:bottom w:color="000000" w:space="0" w:sz="4" w:val="single"/>
-              <w:right w:color="000000" w:space="0" w:sz="4" w:val="single"/>
+              <w:top w:val="single" w:sz="4" w:space="0" w:color="000000"/>
+              <w:left w:val="single" w:sz="4" w:space="0" w:color="000000"/>
+              <w:bottom w:val="single" w:sz="4" w:space="0" w:color="000000"/>
+              <w:right w:val="single" w:sz="4" w:space="0" w:color="000000"/>
             </w:tcBorders>
           </w:tcPr>
           <w:p>
             <w:pPr>
               <w:spacing w:after="0" w:line="240" w:lineRule="auto"/>
               <w:rPr>
-                <w:rFonts w:ascii="Times" w:cs="Times" w:eastAsia="Times" w:hAnsi="Times"/>
+                <w:rFonts w:ascii="Times" w:eastAsia="Times" w:hAnsi="Times" w:cs="Times"/>
                 <w:color w:val="000000"/>
                 <w:sz w:val="24"/>
                 <w:szCs w:val="24"/>
@@ -2290,87 +3317,239 @@
             </w:pPr>
             <w:r>
               <w:rPr>
-                <w:rFonts w:ascii="Times" w:cs="Times" w:eastAsia="Times" w:hAnsi="Times"/>
-                <w:color w:val="000000"/>
-                <w:sz w:val="24"/>
-                <w:szCs w:val="24"/>
-                <w:rtl w:val="0"/>
-              </w:rPr>
-              <w:t xml:space="preserve">6/01/2021</w:t>
+                <w:rFonts w:ascii="Times" w:eastAsia="Times" w:hAnsi="Times" w:cs="Times"/>
+                <w:color w:val="000000"/>
+                <w:sz w:val="24"/>
+                <w:szCs w:val="24"/>
+              </w:rPr>
+              <w:t>6/01/2021</w:t>
             </w:r>
           </w:p>
         </w:tc>
         <w:tc>
           <w:tcPr>
+            <w:tcW w:w="6602" w:type="dxa"/>
             <w:tcBorders>
-              <w:top w:color="000000" w:space="0" w:sz="4" w:val="single"/>
-              <w:left w:color="000000" w:space="0" w:sz="4" w:val="single"/>
-              <w:bottom w:color="000000" w:space="0" w:sz="4" w:val="single"/>
-              <w:right w:color="000000" w:space="0" w:sz="4" w:val="single"/>
+              <w:top w:val="single" w:sz="4" w:space="0" w:color="000000"/>
+              <w:left w:val="single" w:sz="4" w:space="0" w:color="000000"/>
+              <w:bottom w:val="single" w:sz="4" w:space="0" w:color="000000"/>
+              <w:right w:val="single" w:sz="4" w:space="0" w:color="000000"/>
             </w:tcBorders>
           </w:tcPr>
           <w:p>
             <w:pPr>
               <w:spacing w:after="0" w:line="240" w:lineRule="auto"/>
               <w:rPr>
-                <w:rFonts w:ascii="Times" w:cs="Times" w:eastAsia="Times" w:hAnsi="Times"/>
+                <w:rFonts w:ascii="Times" w:eastAsia="Times" w:hAnsi="Times" w:cs="Times"/>
                 <w:color w:val="000000"/>
                 <w:sz w:val="24"/>
                 <w:szCs w:val="24"/>
               </w:rPr>
             </w:pPr>
-            <w:r>
-              <w:rPr>
-                <w:rFonts w:ascii="Times" w:cs="Times" w:eastAsia="Times" w:hAnsi="Times"/>
-                <w:color w:val="000000"/>
-                <w:sz w:val="24"/>
-                <w:szCs w:val="24"/>
-                <w:rtl w:val="0"/>
-              </w:rPr>
-              <w:t xml:space="preserve">Catatan: Mengedit program python yang sudah ada dan disesuaikan dengan kebutuhan</w:t>
-            </w:r>
+            <w:proofErr w:type="spellStart"/>
+            <w:r>
+              <w:rPr>
+                <w:rFonts w:ascii="Times" w:eastAsia="Times" w:hAnsi="Times" w:cs="Times"/>
+                <w:color w:val="000000"/>
+                <w:sz w:val="24"/>
+                <w:szCs w:val="24"/>
+              </w:rPr>
+              <w:t>Catatan</w:t>
+            </w:r>
+            <w:proofErr w:type="spellEnd"/>
+            <w:r>
+              <w:rPr>
+                <w:rFonts w:ascii="Times" w:eastAsia="Times" w:hAnsi="Times" w:cs="Times"/>
+                <w:color w:val="000000"/>
+                <w:sz w:val="24"/>
+                <w:szCs w:val="24"/>
+              </w:rPr>
+              <w:t xml:space="preserve">: </w:t>
+            </w:r>
+            <w:proofErr w:type="spellStart"/>
+            <w:r>
+              <w:rPr>
+                <w:rFonts w:ascii="Times" w:eastAsia="Times" w:hAnsi="Times" w:cs="Times"/>
+                <w:color w:val="000000"/>
+                <w:sz w:val="24"/>
+                <w:szCs w:val="24"/>
+              </w:rPr>
+              <w:t>Mengedit</w:t>
+            </w:r>
+            <w:proofErr w:type="spellEnd"/>
+            <w:r>
+              <w:rPr>
+                <w:rFonts w:ascii="Times" w:eastAsia="Times" w:hAnsi="Times" w:cs="Times"/>
+                <w:color w:val="000000"/>
+                <w:sz w:val="24"/>
+                <w:szCs w:val="24"/>
+              </w:rPr>
+              <w:t xml:space="preserve"> program python yang </w:t>
+            </w:r>
+            <w:proofErr w:type="spellStart"/>
+            <w:r>
+              <w:rPr>
+                <w:rFonts w:ascii="Times" w:eastAsia="Times" w:hAnsi="Times" w:cs="Times"/>
+                <w:color w:val="000000"/>
+                <w:sz w:val="24"/>
+                <w:szCs w:val="24"/>
+              </w:rPr>
+              <w:t>sudah</w:t>
+            </w:r>
+            <w:proofErr w:type="spellEnd"/>
+            <w:r>
+              <w:rPr>
+                <w:rFonts w:ascii="Times" w:eastAsia="Times" w:hAnsi="Times" w:cs="Times"/>
+                <w:color w:val="000000"/>
+                <w:sz w:val="24"/>
+                <w:szCs w:val="24"/>
+              </w:rPr>
+              <w:t xml:space="preserve"> </w:t>
+            </w:r>
+            <w:proofErr w:type="spellStart"/>
+            <w:r>
+              <w:rPr>
+                <w:rFonts w:ascii="Times" w:eastAsia="Times" w:hAnsi="Times" w:cs="Times"/>
+                <w:color w:val="000000"/>
+                <w:sz w:val="24"/>
+                <w:szCs w:val="24"/>
+              </w:rPr>
+              <w:t>ada</w:t>
+            </w:r>
+            <w:proofErr w:type="spellEnd"/>
+            <w:r>
+              <w:rPr>
+                <w:rFonts w:ascii="Times" w:eastAsia="Times" w:hAnsi="Times" w:cs="Times"/>
+                <w:color w:val="000000"/>
+                <w:sz w:val="24"/>
+                <w:szCs w:val="24"/>
+              </w:rPr>
+              <w:t xml:space="preserve"> dan </w:t>
+            </w:r>
+            <w:proofErr w:type="spellStart"/>
+            <w:r>
+              <w:rPr>
+                <w:rFonts w:ascii="Times" w:eastAsia="Times" w:hAnsi="Times" w:cs="Times"/>
+                <w:color w:val="000000"/>
+                <w:sz w:val="24"/>
+                <w:szCs w:val="24"/>
+              </w:rPr>
+              <w:t>disesuaikan</w:t>
+            </w:r>
+            <w:proofErr w:type="spellEnd"/>
+            <w:r>
+              <w:rPr>
+                <w:rFonts w:ascii="Times" w:eastAsia="Times" w:hAnsi="Times" w:cs="Times"/>
+                <w:color w:val="000000"/>
+                <w:sz w:val="24"/>
+                <w:szCs w:val="24"/>
+              </w:rPr>
+              <w:t xml:space="preserve"> </w:t>
+            </w:r>
+            <w:proofErr w:type="spellStart"/>
+            <w:r>
+              <w:rPr>
+                <w:rFonts w:ascii="Times" w:eastAsia="Times" w:hAnsi="Times" w:cs="Times"/>
+                <w:color w:val="000000"/>
+                <w:sz w:val="24"/>
+                <w:szCs w:val="24"/>
+              </w:rPr>
+              <w:t>dengan</w:t>
+            </w:r>
+            <w:proofErr w:type="spellEnd"/>
+            <w:r>
+              <w:rPr>
+                <w:rFonts w:ascii="Times" w:eastAsia="Times" w:hAnsi="Times" w:cs="Times"/>
+                <w:color w:val="000000"/>
+                <w:sz w:val="24"/>
+                <w:szCs w:val="24"/>
+              </w:rPr>
+              <w:t xml:space="preserve"> </w:t>
+            </w:r>
+            <w:proofErr w:type="spellStart"/>
+            <w:r>
+              <w:rPr>
+                <w:rFonts w:ascii="Times" w:eastAsia="Times" w:hAnsi="Times" w:cs="Times"/>
+                <w:color w:val="000000"/>
+                <w:sz w:val="24"/>
+                <w:szCs w:val="24"/>
+              </w:rPr>
+              <w:t>kebutuhan</w:t>
+            </w:r>
+            <w:proofErr w:type="spellEnd"/>
           </w:p>
           <w:p>
             <w:pPr>
               <w:spacing w:after="0" w:line="240" w:lineRule="auto"/>
               <w:rPr>
-                <w:rFonts w:ascii="Times" w:cs="Times" w:eastAsia="Times" w:hAnsi="Times"/>
+                <w:rFonts w:ascii="Times" w:eastAsia="Times" w:hAnsi="Times" w:cs="Times"/>
                 <w:color w:val="000000"/>
                 <w:sz w:val="24"/>
                 <w:szCs w:val="24"/>
               </w:rPr>
             </w:pPr>
-            <w:r>
-              <w:rPr>
-                <w:rFonts w:ascii="Times" w:cs="Times" w:eastAsia="Times" w:hAnsi="Times"/>
-                <w:color w:val="000000"/>
-                <w:sz w:val="24"/>
-                <w:szCs w:val="24"/>
-                <w:rtl w:val="0"/>
-              </w:rPr>
-              <w:t xml:space="preserve">Dokumen Pendukung: https://github.com/steviegoneevil/ANN-for-DDoS-detection</w:t>
+            <w:proofErr w:type="spellStart"/>
+            <w:r>
+              <w:rPr>
+                <w:rFonts w:ascii="Times" w:eastAsia="Times" w:hAnsi="Times" w:cs="Times"/>
+                <w:color w:val="000000"/>
+                <w:sz w:val="24"/>
+                <w:szCs w:val="24"/>
+              </w:rPr>
+              <w:t>Dokumen</w:t>
+            </w:r>
+            <w:proofErr w:type="spellEnd"/>
+            <w:r>
+              <w:rPr>
+                <w:rFonts w:ascii="Times" w:eastAsia="Times" w:hAnsi="Times" w:cs="Times"/>
+                <w:color w:val="000000"/>
+                <w:sz w:val="24"/>
+                <w:szCs w:val="24"/>
+              </w:rPr>
+              <w:t xml:space="preserve"> </w:t>
+            </w:r>
+            <w:proofErr w:type="spellStart"/>
+            <w:r>
+              <w:rPr>
+                <w:rFonts w:ascii="Times" w:eastAsia="Times" w:hAnsi="Times" w:cs="Times"/>
+                <w:color w:val="000000"/>
+                <w:sz w:val="24"/>
+                <w:szCs w:val="24"/>
+              </w:rPr>
+              <w:t>Pendukung</w:t>
+            </w:r>
+            <w:proofErr w:type="spellEnd"/>
+            <w:r>
+              <w:rPr>
+                <w:rFonts w:ascii="Times" w:eastAsia="Times" w:hAnsi="Times" w:cs="Times"/>
+                <w:color w:val="000000"/>
+                <w:sz w:val="24"/>
+                <w:szCs w:val="24"/>
+              </w:rPr>
+              <w:t>: https://github.com/steviegoneevil/ANN-for-DDoS-detection</w:t>
             </w:r>
           </w:p>
         </w:tc>
       </w:tr>
       <w:tr>
         <w:trPr>
-          <w:trHeight w:val="1395" w:hRule="atLeast"/>
+          <w:trHeight w:val="1395"/>
         </w:trPr>
         <w:tc>
           <w:tcPr>
+            <w:tcW w:w="570" w:type="dxa"/>
             <w:tcBorders>
-              <w:top w:color="000000" w:space="0" w:sz="4" w:val="single"/>
-              <w:left w:color="000000" w:space="0" w:sz="4" w:val="single"/>
-              <w:bottom w:color="000000" w:space="0" w:sz="4" w:val="single"/>
-              <w:right w:color="000000" w:space="0" w:sz="4" w:val="single"/>
+              <w:top w:val="single" w:sz="4" w:space="0" w:color="000000"/>
+              <w:left w:val="single" w:sz="4" w:space="0" w:color="000000"/>
+              <w:bottom w:val="single" w:sz="4" w:space="0" w:color="000000"/>
+              <w:right w:val="single" w:sz="4" w:space="0" w:color="000000"/>
             </w:tcBorders>
           </w:tcPr>
           <w:p>
             <w:pPr>
               <w:spacing w:after="0" w:line="240" w:lineRule="auto"/>
               <w:rPr>
-                <w:rFonts w:ascii="Times" w:cs="Times" w:eastAsia="Times" w:hAnsi="Times"/>
+                <w:rFonts w:ascii="Times" w:eastAsia="Times" w:hAnsi="Times" w:cs="Times"/>
                 <w:color w:val="000000"/>
                 <w:sz w:val="24"/>
                 <w:szCs w:val="24"/>
@@ -2378,30 +3557,30 @@
             </w:pPr>
             <w:r>
               <w:rPr>
-                <w:rFonts w:ascii="Times" w:cs="Times" w:eastAsia="Times" w:hAnsi="Times"/>
-                <w:color w:val="000000"/>
-                <w:sz w:val="24"/>
-                <w:szCs w:val="24"/>
-                <w:rtl w:val="0"/>
-              </w:rPr>
-              <w:t xml:space="preserve">9</w:t>
+                <w:rFonts w:ascii="Times" w:eastAsia="Times" w:hAnsi="Times" w:cs="Times"/>
+                <w:color w:val="000000"/>
+                <w:sz w:val="24"/>
+                <w:szCs w:val="24"/>
+              </w:rPr>
+              <w:t>9</w:t>
             </w:r>
           </w:p>
         </w:tc>
         <w:tc>
           <w:tcPr>
+            <w:tcW w:w="1948" w:type="dxa"/>
             <w:tcBorders>
-              <w:top w:color="000000" w:space="0" w:sz="4" w:val="single"/>
-              <w:left w:color="000000" w:space="0" w:sz="4" w:val="single"/>
-              <w:bottom w:color="000000" w:space="0" w:sz="4" w:val="single"/>
-              <w:right w:color="000000" w:space="0" w:sz="4" w:val="single"/>
+              <w:top w:val="single" w:sz="4" w:space="0" w:color="000000"/>
+              <w:left w:val="single" w:sz="4" w:space="0" w:color="000000"/>
+              <w:bottom w:val="single" w:sz="4" w:space="0" w:color="000000"/>
+              <w:right w:val="single" w:sz="4" w:space="0" w:color="000000"/>
             </w:tcBorders>
           </w:tcPr>
           <w:p>
             <w:pPr>
               <w:spacing w:after="0" w:line="240" w:lineRule="auto"/>
               <w:rPr>
-                <w:rFonts w:ascii="Times" w:cs="Times" w:eastAsia="Times" w:hAnsi="Times"/>
+                <w:rFonts w:ascii="Times" w:eastAsia="Times" w:hAnsi="Times" w:cs="Times"/>
                 <w:color w:val="000000"/>
                 <w:sz w:val="24"/>
                 <w:szCs w:val="24"/>
@@ -2409,88 +3588,221 @@
             </w:pPr>
             <w:r>
               <w:rPr>
-                <w:rFonts w:ascii="Times" w:cs="Times" w:eastAsia="Times" w:hAnsi="Times"/>
-                <w:color w:val="000000"/>
-                <w:sz w:val="24"/>
-                <w:szCs w:val="24"/>
-                <w:rtl w:val="0"/>
-              </w:rPr>
-              <w:t xml:space="preserve">8/01/2021</w:t>
+                <w:rFonts w:ascii="Times" w:eastAsia="Times" w:hAnsi="Times" w:cs="Times"/>
+                <w:color w:val="000000"/>
+                <w:sz w:val="24"/>
+                <w:szCs w:val="24"/>
+              </w:rPr>
+              <w:t>8/01/2021</w:t>
             </w:r>
           </w:p>
         </w:tc>
         <w:tc>
           <w:tcPr>
+            <w:tcW w:w="6602" w:type="dxa"/>
             <w:tcBorders>
-              <w:top w:color="000000" w:space="0" w:sz="4" w:val="single"/>
-              <w:left w:color="000000" w:space="0" w:sz="4" w:val="single"/>
-              <w:bottom w:color="000000" w:space="0" w:sz="4" w:val="single"/>
-              <w:right w:color="000000" w:space="0" w:sz="4" w:val="single"/>
+              <w:top w:val="single" w:sz="4" w:space="0" w:color="000000"/>
+              <w:left w:val="single" w:sz="4" w:space="0" w:color="000000"/>
+              <w:bottom w:val="single" w:sz="4" w:space="0" w:color="000000"/>
+              <w:right w:val="single" w:sz="4" w:space="0" w:color="000000"/>
             </w:tcBorders>
           </w:tcPr>
           <w:p>
             <w:pPr>
               <w:spacing w:after="0" w:line="240" w:lineRule="auto"/>
               <w:rPr>
-                <w:rFonts w:ascii="Times" w:cs="Times" w:eastAsia="Times" w:hAnsi="Times"/>
+                <w:rFonts w:ascii="Times" w:eastAsia="Times" w:hAnsi="Times" w:cs="Times"/>
                 <w:color w:val="000000"/>
                 <w:sz w:val="24"/>
                 <w:szCs w:val="24"/>
               </w:rPr>
             </w:pPr>
-            <w:r>
-              <w:rPr>
-                <w:rFonts w:ascii="Times" w:cs="Times" w:eastAsia="Times" w:hAnsi="Times"/>
-                <w:color w:val="000000"/>
-                <w:sz w:val="24"/>
-                <w:szCs w:val="24"/>
-                <w:rtl w:val="0"/>
-              </w:rPr>
-              <w:t xml:space="preserve">Catatan: Mengetes program apakah berjalan sesuai yang diharapkan</w:t>
-            </w:r>
+            <w:proofErr w:type="spellStart"/>
+            <w:r>
+              <w:rPr>
+                <w:rFonts w:ascii="Times" w:eastAsia="Times" w:hAnsi="Times" w:cs="Times"/>
+                <w:color w:val="000000"/>
+                <w:sz w:val="24"/>
+                <w:szCs w:val="24"/>
+              </w:rPr>
+              <w:t>Catatan</w:t>
+            </w:r>
+            <w:proofErr w:type="spellEnd"/>
+            <w:r>
+              <w:rPr>
+                <w:rFonts w:ascii="Times" w:eastAsia="Times" w:hAnsi="Times" w:cs="Times"/>
+                <w:color w:val="000000"/>
+                <w:sz w:val="24"/>
+                <w:szCs w:val="24"/>
+              </w:rPr>
+              <w:t xml:space="preserve">: </w:t>
+            </w:r>
+            <w:proofErr w:type="spellStart"/>
+            <w:r>
+              <w:rPr>
+                <w:rFonts w:ascii="Times" w:eastAsia="Times" w:hAnsi="Times" w:cs="Times"/>
+                <w:color w:val="000000"/>
+                <w:sz w:val="24"/>
+                <w:szCs w:val="24"/>
+              </w:rPr>
+              <w:t>Mengetes</w:t>
+            </w:r>
+            <w:proofErr w:type="spellEnd"/>
+            <w:r>
+              <w:rPr>
+                <w:rFonts w:ascii="Times" w:eastAsia="Times" w:hAnsi="Times" w:cs="Times"/>
+                <w:color w:val="000000"/>
+                <w:sz w:val="24"/>
+                <w:szCs w:val="24"/>
+              </w:rPr>
+              <w:t xml:space="preserve"> program </w:t>
+            </w:r>
+            <w:proofErr w:type="spellStart"/>
+            <w:r>
+              <w:rPr>
+                <w:rFonts w:ascii="Times" w:eastAsia="Times" w:hAnsi="Times" w:cs="Times"/>
+                <w:color w:val="000000"/>
+                <w:sz w:val="24"/>
+                <w:szCs w:val="24"/>
+              </w:rPr>
+              <w:t>apakah</w:t>
+            </w:r>
+            <w:proofErr w:type="spellEnd"/>
+            <w:r>
+              <w:rPr>
+                <w:rFonts w:ascii="Times" w:eastAsia="Times" w:hAnsi="Times" w:cs="Times"/>
+                <w:color w:val="000000"/>
+                <w:sz w:val="24"/>
+                <w:szCs w:val="24"/>
+              </w:rPr>
+              <w:t xml:space="preserve"> </w:t>
+            </w:r>
+            <w:proofErr w:type="spellStart"/>
+            <w:r>
+              <w:rPr>
+                <w:rFonts w:ascii="Times" w:eastAsia="Times" w:hAnsi="Times" w:cs="Times"/>
+                <w:color w:val="000000"/>
+                <w:sz w:val="24"/>
+                <w:szCs w:val="24"/>
+              </w:rPr>
+              <w:t>berjalan</w:t>
+            </w:r>
+            <w:proofErr w:type="spellEnd"/>
+            <w:r>
+              <w:rPr>
+                <w:rFonts w:ascii="Times" w:eastAsia="Times" w:hAnsi="Times" w:cs="Times"/>
+                <w:color w:val="000000"/>
+                <w:sz w:val="24"/>
+                <w:szCs w:val="24"/>
+              </w:rPr>
+              <w:t xml:space="preserve"> </w:t>
+            </w:r>
+            <w:proofErr w:type="spellStart"/>
+            <w:r>
+              <w:rPr>
+                <w:rFonts w:ascii="Times" w:eastAsia="Times" w:hAnsi="Times" w:cs="Times"/>
+                <w:color w:val="000000"/>
+                <w:sz w:val="24"/>
+                <w:szCs w:val="24"/>
+              </w:rPr>
+              <w:t>sesuai</w:t>
+            </w:r>
+            <w:proofErr w:type="spellEnd"/>
+            <w:r>
+              <w:rPr>
+                <w:rFonts w:ascii="Times" w:eastAsia="Times" w:hAnsi="Times" w:cs="Times"/>
+                <w:color w:val="000000"/>
+                <w:sz w:val="24"/>
+                <w:szCs w:val="24"/>
+              </w:rPr>
+              <w:t xml:space="preserve"> yang </w:t>
+            </w:r>
+            <w:proofErr w:type="spellStart"/>
+            <w:r>
+              <w:rPr>
+                <w:rFonts w:ascii="Times" w:eastAsia="Times" w:hAnsi="Times" w:cs="Times"/>
+                <w:color w:val="000000"/>
+                <w:sz w:val="24"/>
+                <w:szCs w:val="24"/>
+              </w:rPr>
+              <w:t>diharapkan</w:t>
+            </w:r>
+            <w:proofErr w:type="spellEnd"/>
           </w:p>
           <w:p>
             <w:pPr>
               <w:spacing w:after="0" w:line="240" w:lineRule="auto"/>
               <w:rPr>
-                <w:rFonts w:ascii="Times" w:cs="Times" w:eastAsia="Times" w:hAnsi="Times"/>
+                <w:rFonts w:ascii="Times" w:eastAsia="Times" w:hAnsi="Times" w:cs="Times"/>
                 <w:color w:val="000000"/>
                 <w:sz w:val="24"/>
                 <w:szCs w:val="24"/>
               </w:rPr>
             </w:pPr>
-            <w:r>
-              <w:rPr>
-                <w:rFonts w:ascii="Times" w:cs="Times" w:eastAsia="Times" w:hAnsi="Times"/>
-                <w:color w:val="000000"/>
-                <w:sz w:val="24"/>
-                <w:szCs w:val="24"/>
-                <w:rtl w:val="0"/>
-              </w:rPr>
-              <w:t xml:space="preserve">Dokumen Pendukung: </w:t>
-            </w:r>
-            <w:r>
-              <w:rPr>
-                <w:rFonts w:ascii="Times" w:cs="Times" w:eastAsia="Times" w:hAnsi="Times"/>
+            <w:proofErr w:type="spellStart"/>
+            <w:r>
+              <w:rPr>
+                <w:rFonts w:ascii="Times" w:eastAsia="Times" w:hAnsi="Times" w:cs="Times"/>
+                <w:color w:val="000000"/>
+                <w:sz w:val="24"/>
+                <w:szCs w:val="24"/>
+              </w:rPr>
+              <w:t>Dokumen</w:t>
+            </w:r>
+            <w:proofErr w:type="spellEnd"/>
+            <w:r>
+              <w:rPr>
+                <w:rFonts w:ascii="Times" w:eastAsia="Times" w:hAnsi="Times" w:cs="Times"/>
+                <w:color w:val="000000"/>
+                <w:sz w:val="24"/>
+                <w:szCs w:val="24"/>
+              </w:rPr>
+              <w:t xml:space="preserve"> </w:t>
+            </w:r>
+            <w:proofErr w:type="spellStart"/>
+            <w:r>
+              <w:rPr>
+                <w:rFonts w:ascii="Times" w:eastAsia="Times" w:hAnsi="Times" w:cs="Times"/>
+                <w:color w:val="000000"/>
+                <w:sz w:val="24"/>
+                <w:szCs w:val="24"/>
+              </w:rPr>
+              <w:t>Pendukung</w:t>
+            </w:r>
+            <w:proofErr w:type="spellEnd"/>
+            <w:r>
+              <w:rPr>
+                <w:rFonts w:ascii="Times" w:eastAsia="Times" w:hAnsi="Times" w:cs="Times"/>
+                <w:color w:val="000000"/>
+                <w:sz w:val="24"/>
+                <w:szCs w:val="24"/>
+              </w:rPr>
+              <w:t xml:space="preserve">: </w:t>
+            </w:r>
+            <w:r>
+              <w:rPr>
+                <w:rFonts w:ascii="Times" w:eastAsia="Times" w:hAnsi="Times" w:cs="Times"/>
+                <w:noProof/>
                 <w:color w:val="000000"/>
                 <w:sz w:val="24"/>
                 <w:szCs w:val="24"/>
               </w:rPr>
               <w:drawing>
-                <wp:inline distB="114300" distT="114300" distL="114300" distR="114300">
+                <wp:inline distT="114300" distB="114300" distL="114300" distR="114300" wp14:anchorId="58BB7484" wp14:editId="2A71D9E0">
                   <wp:extent cx="4038600" cy="1968500"/>
-                  <wp:effectExtent b="0" l="0" r="0" t="0"/>
+                  <wp:effectExtent l="0" t="0" r="0" b="0"/>
                   <wp:docPr id="2108" name="image3.png"/>
-                  <a:graphic>
+                  <wp:cNvGraphicFramePr/>
+                  <a:graphic xmlns:a="http://schemas.openxmlformats.org/drawingml/2006/main">
                     <a:graphicData uri="http://schemas.openxmlformats.org/drawingml/2006/picture">
-                      <pic:pic>
+                      <pic:pic xmlns:pic="http://schemas.openxmlformats.org/drawingml/2006/picture">
                         <pic:nvPicPr>
                           <pic:cNvPr id="0" name="image3.png"/>
                           <pic:cNvPicPr preferRelativeResize="0"/>
                         </pic:nvPicPr>
                         <pic:blipFill>
-                          <a:blip r:embed="rId18"/>
-                          <a:srcRect b="0" l="0" r="0" t="0"/>
+                          <a:blip r:embed="rId14"/>
+                          <a:srcRect/>
                           <a:stretch>
                             <a:fillRect/>
                           </a:stretch>
@@ -2500,7 +3812,9 @@
                             <a:off x="0" y="0"/>
                             <a:ext cx="4038600" cy="1968500"/>
                           </a:xfrm>
-                          <a:prstGeom prst="rect"/>
+                          <a:prstGeom prst="rect">
+                            <a:avLst/>
+                          </a:prstGeom>
                           <a:ln/>
                         </pic:spPr>
                       </pic:pic>
@@ -2509,32 +3823,28 @@
                 </wp:inline>
               </w:drawing>
             </w:r>
-            <w:r>
-              <w:rPr>
-                <w:rtl w:val="0"/>
-              </w:rPr>
-            </w:r>
           </w:p>
         </w:tc>
       </w:tr>
       <w:tr>
         <w:trPr>
-          <w:trHeight w:val="1395" w:hRule="atLeast"/>
+          <w:trHeight w:val="1395"/>
         </w:trPr>
         <w:tc>
           <w:tcPr>
+            <w:tcW w:w="570" w:type="dxa"/>
             <w:tcBorders>
-              <w:top w:color="000000" w:space="0" w:sz="4" w:val="single"/>
-              <w:left w:color="000000" w:space="0" w:sz="4" w:val="single"/>
-              <w:bottom w:color="000000" w:space="0" w:sz="4" w:val="single"/>
-              <w:right w:color="000000" w:space="0" w:sz="4" w:val="single"/>
+              <w:top w:val="single" w:sz="4" w:space="0" w:color="000000"/>
+              <w:left w:val="single" w:sz="4" w:space="0" w:color="000000"/>
+              <w:bottom w:val="single" w:sz="4" w:space="0" w:color="000000"/>
+              <w:right w:val="single" w:sz="4" w:space="0" w:color="000000"/>
             </w:tcBorders>
           </w:tcPr>
           <w:p>
             <w:pPr>
               <w:spacing w:after="0" w:line="240" w:lineRule="auto"/>
               <w:rPr>
-                <w:rFonts w:ascii="Times" w:cs="Times" w:eastAsia="Times" w:hAnsi="Times"/>
+                <w:rFonts w:ascii="Times" w:eastAsia="Times" w:hAnsi="Times" w:cs="Times"/>
                 <w:color w:val="000000"/>
                 <w:sz w:val="24"/>
                 <w:szCs w:val="24"/>
@@ -2542,30 +3852,30 @@
             </w:pPr>
             <w:r>
               <w:rPr>
-                <w:rFonts w:ascii="Times" w:cs="Times" w:eastAsia="Times" w:hAnsi="Times"/>
-                <w:color w:val="000000"/>
-                <w:sz w:val="24"/>
-                <w:szCs w:val="24"/>
-                <w:rtl w:val="0"/>
-              </w:rPr>
-              <w:t xml:space="preserve">10</w:t>
+                <w:rFonts w:ascii="Times" w:eastAsia="Times" w:hAnsi="Times" w:cs="Times"/>
+                <w:color w:val="000000"/>
+                <w:sz w:val="24"/>
+                <w:szCs w:val="24"/>
+              </w:rPr>
+              <w:t>10</w:t>
             </w:r>
           </w:p>
         </w:tc>
         <w:tc>
           <w:tcPr>
+            <w:tcW w:w="1948" w:type="dxa"/>
             <w:tcBorders>
-              <w:top w:color="000000" w:space="0" w:sz="4" w:val="single"/>
-              <w:left w:color="000000" w:space="0" w:sz="4" w:val="single"/>
-              <w:bottom w:color="000000" w:space="0" w:sz="4" w:val="single"/>
-              <w:right w:color="000000" w:space="0" w:sz="4" w:val="single"/>
+              <w:top w:val="single" w:sz="4" w:space="0" w:color="000000"/>
+              <w:left w:val="single" w:sz="4" w:space="0" w:color="000000"/>
+              <w:bottom w:val="single" w:sz="4" w:space="0" w:color="000000"/>
+              <w:right w:val="single" w:sz="4" w:space="0" w:color="000000"/>
             </w:tcBorders>
           </w:tcPr>
           <w:p>
             <w:pPr>
               <w:spacing w:after="0" w:line="240" w:lineRule="auto"/>
               <w:rPr>
-                <w:rFonts w:ascii="Times" w:cs="Times" w:eastAsia="Times" w:hAnsi="Times"/>
+                <w:rFonts w:ascii="Times" w:eastAsia="Times" w:hAnsi="Times" w:cs="Times"/>
                 <w:color w:val="000000"/>
                 <w:sz w:val="24"/>
                 <w:szCs w:val="24"/>
@@ -2573,88 +3883,190 @@
             </w:pPr>
             <w:r>
               <w:rPr>
-                <w:rFonts w:ascii="Times" w:cs="Times" w:eastAsia="Times" w:hAnsi="Times"/>
-                <w:color w:val="000000"/>
-                <w:sz w:val="24"/>
-                <w:szCs w:val="24"/>
-                <w:rtl w:val="0"/>
-              </w:rPr>
-              <w:t xml:space="preserve">9/01/2021</w:t>
+                <w:rFonts w:ascii="Times" w:eastAsia="Times" w:hAnsi="Times" w:cs="Times"/>
+                <w:color w:val="000000"/>
+                <w:sz w:val="24"/>
+                <w:szCs w:val="24"/>
+              </w:rPr>
+              <w:t>9/01/2021</w:t>
             </w:r>
           </w:p>
         </w:tc>
         <w:tc>
           <w:tcPr>
+            <w:tcW w:w="6602" w:type="dxa"/>
             <w:tcBorders>
-              <w:top w:color="000000" w:space="0" w:sz="4" w:val="single"/>
-              <w:left w:color="000000" w:space="0" w:sz="4" w:val="single"/>
-              <w:bottom w:color="000000" w:space="0" w:sz="4" w:val="single"/>
-              <w:right w:color="000000" w:space="0" w:sz="4" w:val="single"/>
+              <w:top w:val="single" w:sz="4" w:space="0" w:color="000000"/>
+              <w:left w:val="single" w:sz="4" w:space="0" w:color="000000"/>
+              <w:bottom w:val="single" w:sz="4" w:space="0" w:color="000000"/>
+              <w:right w:val="single" w:sz="4" w:space="0" w:color="000000"/>
             </w:tcBorders>
           </w:tcPr>
           <w:p>
             <w:pPr>
               <w:spacing w:after="0" w:line="240" w:lineRule="auto"/>
               <w:rPr>
-                <w:rFonts w:ascii="Times" w:cs="Times" w:eastAsia="Times" w:hAnsi="Times"/>
+                <w:rFonts w:ascii="Times" w:eastAsia="Times" w:hAnsi="Times" w:cs="Times"/>
                 <w:color w:val="000000"/>
                 <w:sz w:val="24"/>
                 <w:szCs w:val="24"/>
               </w:rPr>
             </w:pPr>
-            <w:r>
-              <w:rPr>
-                <w:rFonts w:ascii="Times" w:cs="Times" w:eastAsia="Times" w:hAnsi="Times"/>
-                <w:color w:val="000000"/>
-                <w:sz w:val="24"/>
-                <w:szCs w:val="24"/>
-                <w:rtl w:val="0"/>
-              </w:rPr>
-              <w:t xml:space="preserve">Catatan: mencoba memperbaiki errror pada program</w:t>
+            <w:proofErr w:type="spellStart"/>
+            <w:r>
+              <w:rPr>
+                <w:rFonts w:ascii="Times" w:eastAsia="Times" w:hAnsi="Times" w:cs="Times"/>
+                <w:color w:val="000000"/>
+                <w:sz w:val="24"/>
+                <w:szCs w:val="24"/>
+              </w:rPr>
+              <w:t>Catatan</w:t>
+            </w:r>
+            <w:proofErr w:type="spellEnd"/>
+            <w:r>
+              <w:rPr>
+                <w:rFonts w:ascii="Times" w:eastAsia="Times" w:hAnsi="Times" w:cs="Times"/>
+                <w:color w:val="000000"/>
+                <w:sz w:val="24"/>
+                <w:szCs w:val="24"/>
+              </w:rPr>
+              <w:t xml:space="preserve">: </w:t>
+            </w:r>
+            <w:proofErr w:type="spellStart"/>
+            <w:r>
+              <w:rPr>
+                <w:rFonts w:ascii="Times" w:eastAsia="Times" w:hAnsi="Times" w:cs="Times"/>
+                <w:color w:val="000000"/>
+                <w:sz w:val="24"/>
+                <w:szCs w:val="24"/>
+              </w:rPr>
+              <w:t>mencoba</w:t>
+            </w:r>
+            <w:proofErr w:type="spellEnd"/>
+            <w:r>
+              <w:rPr>
+                <w:rFonts w:ascii="Times" w:eastAsia="Times" w:hAnsi="Times" w:cs="Times"/>
+                <w:color w:val="000000"/>
+                <w:sz w:val="24"/>
+                <w:szCs w:val="24"/>
+              </w:rPr>
+              <w:t xml:space="preserve"> </w:t>
+            </w:r>
+            <w:proofErr w:type="spellStart"/>
+            <w:r>
+              <w:rPr>
+                <w:rFonts w:ascii="Times" w:eastAsia="Times" w:hAnsi="Times" w:cs="Times"/>
+                <w:color w:val="000000"/>
+                <w:sz w:val="24"/>
+                <w:szCs w:val="24"/>
+              </w:rPr>
+              <w:t>memperbaiki</w:t>
+            </w:r>
+            <w:proofErr w:type="spellEnd"/>
+            <w:r>
+              <w:rPr>
+                <w:rFonts w:ascii="Times" w:eastAsia="Times" w:hAnsi="Times" w:cs="Times"/>
+                <w:color w:val="000000"/>
+                <w:sz w:val="24"/>
+                <w:szCs w:val="24"/>
+              </w:rPr>
+              <w:t xml:space="preserve"> </w:t>
+            </w:r>
+            <w:proofErr w:type="spellStart"/>
+            <w:r>
+              <w:rPr>
+                <w:rFonts w:ascii="Times" w:eastAsia="Times" w:hAnsi="Times" w:cs="Times"/>
+                <w:color w:val="000000"/>
+                <w:sz w:val="24"/>
+                <w:szCs w:val="24"/>
+              </w:rPr>
+              <w:t>errror</w:t>
+            </w:r>
+            <w:proofErr w:type="spellEnd"/>
+            <w:r>
+              <w:rPr>
+                <w:rFonts w:ascii="Times" w:eastAsia="Times" w:hAnsi="Times" w:cs="Times"/>
+                <w:color w:val="000000"/>
+                <w:sz w:val="24"/>
+                <w:szCs w:val="24"/>
+              </w:rPr>
+              <w:t xml:space="preserve"> pada program</w:t>
             </w:r>
           </w:p>
           <w:p>
             <w:pPr>
               <w:spacing w:after="0" w:line="240" w:lineRule="auto"/>
               <w:rPr>
-                <w:rFonts w:ascii="Times" w:cs="Times" w:eastAsia="Times" w:hAnsi="Times"/>
+                <w:rFonts w:ascii="Times" w:eastAsia="Times" w:hAnsi="Times" w:cs="Times"/>
                 <w:color w:val="000000"/>
                 <w:sz w:val="24"/>
                 <w:szCs w:val="24"/>
               </w:rPr>
             </w:pPr>
-            <w:r>
-              <w:rPr>
-                <w:rFonts w:ascii="Times" w:cs="Times" w:eastAsia="Times" w:hAnsi="Times"/>
-                <w:color w:val="000000"/>
-                <w:sz w:val="24"/>
-                <w:szCs w:val="24"/>
-                <w:rtl w:val="0"/>
-              </w:rPr>
-              <w:t xml:space="preserve">Dokumen Pendukung:</w:t>
-            </w:r>
-            <w:r>
-              <w:rPr>
-                <w:rFonts w:ascii="Times" w:cs="Times" w:eastAsia="Times" w:hAnsi="Times"/>
+            <w:proofErr w:type="spellStart"/>
+            <w:r>
+              <w:rPr>
+                <w:rFonts w:ascii="Times" w:eastAsia="Times" w:hAnsi="Times" w:cs="Times"/>
+                <w:color w:val="000000"/>
+                <w:sz w:val="24"/>
+                <w:szCs w:val="24"/>
+              </w:rPr>
+              <w:t>Dokumen</w:t>
+            </w:r>
+            <w:proofErr w:type="spellEnd"/>
+            <w:r>
+              <w:rPr>
+                <w:rFonts w:ascii="Times" w:eastAsia="Times" w:hAnsi="Times" w:cs="Times"/>
+                <w:color w:val="000000"/>
+                <w:sz w:val="24"/>
+                <w:szCs w:val="24"/>
+              </w:rPr>
+              <w:t xml:space="preserve"> </w:t>
+            </w:r>
+            <w:proofErr w:type="spellStart"/>
+            <w:r>
+              <w:rPr>
+                <w:rFonts w:ascii="Times" w:eastAsia="Times" w:hAnsi="Times" w:cs="Times"/>
+                <w:color w:val="000000"/>
+                <w:sz w:val="24"/>
+                <w:szCs w:val="24"/>
+              </w:rPr>
+              <w:t>Pendukung</w:t>
+            </w:r>
+            <w:proofErr w:type="spellEnd"/>
+            <w:r>
+              <w:rPr>
+                <w:rFonts w:ascii="Times" w:eastAsia="Times" w:hAnsi="Times" w:cs="Times"/>
+                <w:color w:val="000000"/>
+                <w:sz w:val="24"/>
+                <w:szCs w:val="24"/>
+              </w:rPr>
+              <w:t>:</w:t>
+            </w:r>
+            <w:r>
+              <w:rPr>
+                <w:rFonts w:ascii="Times" w:eastAsia="Times" w:hAnsi="Times" w:cs="Times"/>
+                <w:noProof/>
                 <w:color w:val="000000"/>
                 <w:sz w:val="24"/>
                 <w:szCs w:val="24"/>
               </w:rPr>
               <w:drawing>
-                <wp:inline distB="114300" distT="114300" distL="114300" distR="114300">
+                <wp:inline distT="114300" distB="114300" distL="114300" distR="114300" wp14:anchorId="6CC02BC2" wp14:editId="235B92F6">
                   <wp:extent cx="4038600" cy="2451100"/>
-                  <wp:effectExtent b="0" l="0" r="0" t="0"/>
+                  <wp:effectExtent l="0" t="0" r="0" b="0"/>
                   <wp:docPr id="2110" name="image6.png"/>
-                  <a:graphic>
+                  <wp:cNvGraphicFramePr/>
+                  <a:graphic xmlns:a="http://schemas.openxmlformats.org/drawingml/2006/main">
                     <a:graphicData uri="http://schemas.openxmlformats.org/drawingml/2006/picture">
-                      <pic:pic>
+                      <pic:pic xmlns:pic="http://schemas.openxmlformats.org/drawingml/2006/picture">
                         <pic:nvPicPr>
                           <pic:cNvPr id="0" name="image6.png"/>
                           <pic:cNvPicPr preferRelativeResize="0"/>
                         </pic:nvPicPr>
                         <pic:blipFill>
-                          <a:blip r:embed="rId19"/>
-                          <a:srcRect b="0" l="0" r="0" t="0"/>
+                          <a:blip r:embed="rId15"/>
+                          <a:srcRect/>
                           <a:stretch>
                             <a:fillRect/>
                           </a:stretch>
@@ -2664,7 +4076,9 @@
                             <a:off x="0" y="0"/>
                             <a:ext cx="4038600" cy="2451100"/>
                           </a:xfrm>
-                          <a:prstGeom prst="rect"/>
+                          <a:prstGeom prst="rect">
+                            <a:avLst/>
+                          </a:prstGeom>
                           <a:ln/>
                         </pic:spPr>
                       </pic:pic>
@@ -2673,32 +4087,28 @@
                 </wp:inline>
               </w:drawing>
             </w:r>
-            <w:r>
-              <w:rPr>
-                <w:rtl w:val="0"/>
-              </w:rPr>
-            </w:r>
           </w:p>
         </w:tc>
       </w:tr>
       <w:tr>
         <w:trPr>
-          <w:trHeight w:val="1395" w:hRule="atLeast"/>
+          <w:trHeight w:val="1395"/>
         </w:trPr>
         <w:tc>
           <w:tcPr>
+            <w:tcW w:w="570" w:type="dxa"/>
             <w:tcBorders>
-              <w:top w:color="000000" w:space="0" w:sz="4" w:val="single"/>
-              <w:left w:color="000000" w:space="0" w:sz="4" w:val="single"/>
-              <w:bottom w:color="000000" w:space="0" w:sz="4" w:val="single"/>
-              <w:right w:color="000000" w:space="0" w:sz="4" w:val="single"/>
+              <w:top w:val="single" w:sz="4" w:space="0" w:color="000000"/>
+              <w:left w:val="single" w:sz="4" w:space="0" w:color="000000"/>
+              <w:bottom w:val="single" w:sz="4" w:space="0" w:color="000000"/>
+              <w:right w:val="single" w:sz="4" w:space="0" w:color="000000"/>
             </w:tcBorders>
           </w:tcPr>
           <w:p>
             <w:pPr>
               <w:spacing w:after="0" w:line="240" w:lineRule="auto"/>
               <w:rPr>
-                <w:rFonts w:ascii="Times" w:cs="Times" w:eastAsia="Times" w:hAnsi="Times"/>
+                <w:rFonts w:ascii="Times" w:eastAsia="Times" w:hAnsi="Times" w:cs="Times"/>
                 <w:color w:val="000000"/>
                 <w:sz w:val="24"/>
                 <w:szCs w:val="24"/>
@@ -2706,30 +4116,31 @@
             </w:pPr>
             <w:r>
               <w:rPr>
-                <w:rFonts w:ascii="Times" w:cs="Times" w:eastAsia="Times" w:hAnsi="Times"/>
-                <w:color w:val="000000"/>
-                <w:sz w:val="24"/>
-                <w:szCs w:val="24"/>
-                <w:rtl w:val="0"/>
-              </w:rPr>
-              <w:t xml:space="preserve">11</w:t>
+                <w:rFonts w:ascii="Times" w:eastAsia="Times" w:hAnsi="Times" w:cs="Times"/>
+                <w:color w:val="000000"/>
+                <w:sz w:val="24"/>
+                <w:szCs w:val="24"/>
+              </w:rPr>
+              <w:lastRenderedPageBreak/>
+              <w:t>11</w:t>
             </w:r>
           </w:p>
         </w:tc>
         <w:tc>
           <w:tcPr>
+            <w:tcW w:w="1948" w:type="dxa"/>
             <w:tcBorders>
-              <w:top w:color="000000" w:space="0" w:sz="4" w:val="single"/>
-              <w:left w:color="000000" w:space="0" w:sz="4" w:val="single"/>
-              <w:bottom w:color="000000" w:space="0" w:sz="4" w:val="single"/>
-              <w:right w:color="000000" w:space="0" w:sz="4" w:val="single"/>
+              <w:top w:val="single" w:sz="4" w:space="0" w:color="000000"/>
+              <w:left w:val="single" w:sz="4" w:space="0" w:color="000000"/>
+              <w:bottom w:val="single" w:sz="4" w:space="0" w:color="000000"/>
+              <w:right w:val="single" w:sz="4" w:space="0" w:color="000000"/>
             </w:tcBorders>
           </w:tcPr>
           <w:p>
             <w:pPr>
               <w:spacing w:after="0" w:line="240" w:lineRule="auto"/>
               <w:rPr>
-                <w:rFonts w:ascii="Times" w:cs="Times" w:eastAsia="Times" w:hAnsi="Times"/>
+                <w:rFonts w:ascii="Times" w:eastAsia="Times" w:hAnsi="Times" w:cs="Times"/>
                 <w:color w:val="000000"/>
                 <w:sz w:val="24"/>
                 <w:szCs w:val="24"/>
@@ -2737,88 +4148,190 @@
             </w:pPr>
             <w:r>
               <w:rPr>
-                <w:rFonts w:ascii="Times" w:cs="Times" w:eastAsia="Times" w:hAnsi="Times"/>
-                <w:color w:val="000000"/>
-                <w:sz w:val="24"/>
-                <w:szCs w:val="24"/>
-                <w:rtl w:val="0"/>
-              </w:rPr>
-              <w:t xml:space="preserve">11/01/2021</w:t>
+                <w:rFonts w:ascii="Times" w:eastAsia="Times" w:hAnsi="Times" w:cs="Times"/>
+                <w:color w:val="000000"/>
+                <w:sz w:val="24"/>
+                <w:szCs w:val="24"/>
+              </w:rPr>
+              <w:t>11/01/2021</w:t>
             </w:r>
           </w:p>
         </w:tc>
         <w:tc>
           <w:tcPr>
+            <w:tcW w:w="6602" w:type="dxa"/>
             <w:tcBorders>
-              <w:top w:color="000000" w:space="0" w:sz="4" w:val="single"/>
-              <w:left w:color="000000" w:space="0" w:sz="4" w:val="single"/>
-              <w:bottom w:color="000000" w:space="0" w:sz="4" w:val="single"/>
-              <w:right w:color="000000" w:space="0" w:sz="4" w:val="single"/>
+              <w:top w:val="single" w:sz="4" w:space="0" w:color="000000"/>
+              <w:left w:val="single" w:sz="4" w:space="0" w:color="000000"/>
+              <w:bottom w:val="single" w:sz="4" w:space="0" w:color="000000"/>
+              <w:right w:val="single" w:sz="4" w:space="0" w:color="000000"/>
             </w:tcBorders>
           </w:tcPr>
           <w:p>
             <w:pPr>
               <w:spacing w:after="0" w:line="240" w:lineRule="auto"/>
               <w:rPr>
-                <w:rFonts w:ascii="Times" w:cs="Times" w:eastAsia="Times" w:hAnsi="Times"/>
+                <w:rFonts w:ascii="Times" w:eastAsia="Times" w:hAnsi="Times" w:cs="Times"/>
                 <w:color w:val="000000"/>
                 <w:sz w:val="24"/>
                 <w:szCs w:val="24"/>
               </w:rPr>
             </w:pPr>
-            <w:r>
-              <w:rPr>
-                <w:rFonts w:ascii="Times" w:cs="Times" w:eastAsia="Times" w:hAnsi="Times"/>
-                <w:color w:val="000000"/>
-                <w:sz w:val="24"/>
-                <w:szCs w:val="24"/>
-                <w:rtl w:val="0"/>
-              </w:rPr>
-              <w:t xml:space="preserve">Catatan: mencoba memperbaiki errror pada program</w:t>
+            <w:proofErr w:type="spellStart"/>
+            <w:r>
+              <w:rPr>
+                <w:rFonts w:ascii="Times" w:eastAsia="Times" w:hAnsi="Times" w:cs="Times"/>
+                <w:color w:val="000000"/>
+                <w:sz w:val="24"/>
+                <w:szCs w:val="24"/>
+              </w:rPr>
+              <w:t>Catatan</w:t>
+            </w:r>
+            <w:proofErr w:type="spellEnd"/>
+            <w:r>
+              <w:rPr>
+                <w:rFonts w:ascii="Times" w:eastAsia="Times" w:hAnsi="Times" w:cs="Times"/>
+                <w:color w:val="000000"/>
+                <w:sz w:val="24"/>
+                <w:szCs w:val="24"/>
+              </w:rPr>
+              <w:t xml:space="preserve">: </w:t>
+            </w:r>
+            <w:proofErr w:type="spellStart"/>
+            <w:r>
+              <w:rPr>
+                <w:rFonts w:ascii="Times" w:eastAsia="Times" w:hAnsi="Times" w:cs="Times"/>
+                <w:color w:val="000000"/>
+                <w:sz w:val="24"/>
+                <w:szCs w:val="24"/>
+              </w:rPr>
+              <w:t>mencoba</w:t>
+            </w:r>
+            <w:proofErr w:type="spellEnd"/>
+            <w:r>
+              <w:rPr>
+                <w:rFonts w:ascii="Times" w:eastAsia="Times" w:hAnsi="Times" w:cs="Times"/>
+                <w:color w:val="000000"/>
+                <w:sz w:val="24"/>
+                <w:szCs w:val="24"/>
+              </w:rPr>
+              <w:t xml:space="preserve"> </w:t>
+            </w:r>
+            <w:proofErr w:type="spellStart"/>
+            <w:r>
+              <w:rPr>
+                <w:rFonts w:ascii="Times" w:eastAsia="Times" w:hAnsi="Times" w:cs="Times"/>
+                <w:color w:val="000000"/>
+                <w:sz w:val="24"/>
+                <w:szCs w:val="24"/>
+              </w:rPr>
+              <w:t>memperbaiki</w:t>
+            </w:r>
+            <w:proofErr w:type="spellEnd"/>
+            <w:r>
+              <w:rPr>
+                <w:rFonts w:ascii="Times" w:eastAsia="Times" w:hAnsi="Times" w:cs="Times"/>
+                <w:color w:val="000000"/>
+                <w:sz w:val="24"/>
+                <w:szCs w:val="24"/>
+              </w:rPr>
+              <w:t xml:space="preserve"> </w:t>
+            </w:r>
+            <w:proofErr w:type="spellStart"/>
+            <w:r>
+              <w:rPr>
+                <w:rFonts w:ascii="Times" w:eastAsia="Times" w:hAnsi="Times" w:cs="Times"/>
+                <w:color w:val="000000"/>
+                <w:sz w:val="24"/>
+                <w:szCs w:val="24"/>
+              </w:rPr>
+              <w:t>errror</w:t>
+            </w:r>
+            <w:proofErr w:type="spellEnd"/>
+            <w:r>
+              <w:rPr>
+                <w:rFonts w:ascii="Times" w:eastAsia="Times" w:hAnsi="Times" w:cs="Times"/>
+                <w:color w:val="000000"/>
+                <w:sz w:val="24"/>
+                <w:szCs w:val="24"/>
+              </w:rPr>
+              <w:t xml:space="preserve"> pada program</w:t>
             </w:r>
           </w:p>
           <w:p>
             <w:pPr>
               <w:spacing w:after="0" w:line="240" w:lineRule="auto"/>
               <w:rPr>
-                <w:rFonts w:ascii="Times" w:cs="Times" w:eastAsia="Times" w:hAnsi="Times"/>
+                <w:rFonts w:ascii="Times" w:eastAsia="Times" w:hAnsi="Times" w:cs="Times"/>
                 <w:color w:val="000000"/>
                 <w:sz w:val="24"/>
                 <w:szCs w:val="24"/>
               </w:rPr>
             </w:pPr>
-            <w:r>
-              <w:rPr>
-                <w:rFonts w:ascii="Times" w:cs="Times" w:eastAsia="Times" w:hAnsi="Times"/>
-                <w:color w:val="000000"/>
-                <w:sz w:val="24"/>
-                <w:szCs w:val="24"/>
-                <w:rtl w:val="0"/>
-              </w:rPr>
-              <w:t xml:space="preserve">Dokumen Pendukung:</w:t>
-            </w:r>
-            <w:r>
-              <w:rPr>
-                <w:rFonts w:ascii="Times" w:cs="Times" w:eastAsia="Times" w:hAnsi="Times"/>
+            <w:proofErr w:type="spellStart"/>
+            <w:r>
+              <w:rPr>
+                <w:rFonts w:ascii="Times" w:eastAsia="Times" w:hAnsi="Times" w:cs="Times"/>
+                <w:color w:val="000000"/>
+                <w:sz w:val="24"/>
+                <w:szCs w:val="24"/>
+              </w:rPr>
+              <w:t>Dokumen</w:t>
+            </w:r>
+            <w:proofErr w:type="spellEnd"/>
+            <w:r>
+              <w:rPr>
+                <w:rFonts w:ascii="Times" w:eastAsia="Times" w:hAnsi="Times" w:cs="Times"/>
+                <w:color w:val="000000"/>
+                <w:sz w:val="24"/>
+                <w:szCs w:val="24"/>
+              </w:rPr>
+              <w:t xml:space="preserve"> </w:t>
+            </w:r>
+            <w:proofErr w:type="spellStart"/>
+            <w:r>
+              <w:rPr>
+                <w:rFonts w:ascii="Times" w:eastAsia="Times" w:hAnsi="Times" w:cs="Times"/>
+                <w:color w:val="000000"/>
+                <w:sz w:val="24"/>
+                <w:szCs w:val="24"/>
+              </w:rPr>
+              <w:t>Pendukung</w:t>
+            </w:r>
+            <w:proofErr w:type="spellEnd"/>
+            <w:r>
+              <w:rPr>
+                <w:rFonts w:ascii="Times" w:eastAsia="Times" w:hAnsi="Times" w:cs="Times"/>
+                <w:color w:val="000000"/>
+                <w:sz w:val="24"/>
+                <w:szCs w:val="24"/>
+              </w:rPr>
+              <w:t>:</w:t>
+            </w:r>
+            <w:r>
+              <w:rPr>
+                <w:rFonts w:ascii="Times" w:eastAsia="Times" w:hAnsi="Times" w:cs="Times"/>
+                <w:noProof/>
                 <w:color w:val="000000"/>
                 <w:sz w:val="24"/>
                 <w:szCs w:val="24"/>
               </w:rPr>
               <w:drawing>
-                <wp:inline distB="114300" distT="114300" distL="114300" distR="114300">
+                <wp:inline distT="114300" distB="114300" distL="114300" distR="114300" wp14:anchorId="0B21A6FC" wp14:editId="250FCD31">
                   <wp:extent cx="4038600" cy="1155700"/>
-                  <wp:effectExtent b="0" l="0" r="0" t="0"/>
+                  <wp:effectExtent l="0" t="0" r="0" b="0"/>
                   <wp:docPr id="2112" name="image2.png"/>
-                  <a:graphic>
+                  <wp:cNvGraphicFramePr/>
+                  <a:graphic xmlns:a="http://schemas.openxmlformats.org/drawingml/2006/main">
                     <a:graphicData uri="http://schemas.openxmlformats.org/drawingml/2006/picture">
-                      <pic:pic>
+                      <pic:pic xmlns:pic="http://schemas.openxmlformats.org/drawingml/2006/picture">
                         <pic:nvPicPr>
                           <pic:cNvPr id="0" name="image2.png"/>
                           <pic:cNvPicPr preferRelativeResize="0"/>
                         </pic:nvPicPr>
                         <pic:blipFill>
-                          <a:blip r:embed="rId20"/>
-                          <a:srcRect b="0" l="0" r="0" t="0"/>
+                          <a:blip r:embed="rId16"/>
+                          <a:srcRect/>
                           <a:stretch>
                             <a:fillRect/>
                           </a:stretch>
@@ -2828,7 +4341,9 @@
                             <a:off x="0" y="0"/>
                             <a:ext cx="4038600" cy="1155700"/>
                           </a:xfrm>
-                          <a:prstGeom prst="rect"/>
+                          <a:prstGeom prst="rect">
+                            <a:avLst/>
+                          </a:prstGeom>
                           <a:ln/>
                         </pic:spPr>
                       </pic:pic>
@@ -2837,32 +4352,28 @@
                 </wp:inline>
               </w:drawing>
             </w:r>
-            <w:r>
-              <w:rPr>
-                <w:rtl w:val="0"/>
-              </w:rPr>
-            </w:r>
           </w:p>
         </w:tc>
       </w:tr>
       <w:tr>
         <w:trPr>
-          <w:trHeight w:val="1395" w:hRule="atLeast"/>
+          <w:trHeight w:val="1395"/>
         </w:trPr>
         <w:tc>
           <w:tcPr>
+            <w:tcW w:w="570" w:type="dxa"/>
             <w:tcBorders>
-              <w:top w:color="000000" w:space="0" w:sz="4" w:val="single"/>
-              <w:left w:color="000000" w:space="0" w:sz="4" w:val="single"/>
-              <w:bottom w:color="000000" w:space="0" w:sz="4" w:val="single"/>
-              <w:right w:color="000000" w:space="0" w:sz="4" w:val="single"/>
+              <w:top w:val="single" w:sz="4" w:space="0" w:color="000000"/>
+              <w:left w:val="single" w:sz="4" w:space="0" w:color="000000"/>
+              <w:bottom w:val="single" w:sz="4" w:space="0" w:color="000000"/>
+              <w:right w:val="single" w:sz="4" w:space="0" w:color="000000"/>
             </w:tcBorders>
           </w:tcPr>
           <w:p>
             <w:pPr>
               <w:spacing w:after="0" w:line="240" w:lineRule="auto"/>
               <w:rPr>
-                <w:rFonts w:ascii="Times" w:cs="Times" w:eastAsia="Times" w:hAnsi="Times"/>
+                <w:rFonts w:ascii="Times" w:eastAsia="Times" w:hAnsi="Times" w:cs="Times"/>
                 <w:color w:val="000000"/>
                 <w:sz w:val="24"/>
                 <w:szCs w:val="24"/>
@@ -2870,30 +4381,30 @@
             </w:pPr>
             <w:r>
               <w:rPr>
-                <w:rFonts w:ascii="Times" w:cs="Times" w:eastAsia="Times" w:hAnsi="Times"/>
-                <w:color w:val="000000"/>
-                <w:sz w:val="24"/>
-                <w:szCs w:val="24"/>
-                <w:rtl w:val="0"/>
-              </w:rPr>
-              <w:t xml:space="preserve">12</w:t>
+                <w:rFonts w:ascii="Times" w:eastAsia="Times" w:hAnsi="Times" w:cs="Times"/>
+                <w:color w:val="000000"/>
+                <w:sz w:val="24"/>
+                <w:szCs w:val="24"/>
+              </w:rPr>
+              <w:t>12</w:t>
             </w:r>
           </w:p>
         </w:tc>
         <w:tc>
           <w:tcPr>
+            <w:tcW w:w="1948" w:type="dxa"/>
             <w:tcBorders>
-              <w:top w:color="000000" w:space="0" w:sz="4" w:val="single"/>
-              <w:left w:color="000000" w:space="0" w:sz="4" w:val="single"/>
-              <w:bottom w:color="000000" w:space="0" w:sz="4" w:val="single"/>
-              <w:right w:color="000000" w:space="0" w:sz="4" w:val="single"/>
+              <w:top w:val="single" w:sz="4" w:space="0" w:color="000000"/>
+              <w:left w:val="single" w:sz="4" w:space="0" w:color="000000"/>
+              <w:bottom w:val="single" w:sz="4" w:space="0" w:color="000000"/>
+              <w:right w:val="single" w:sz="4" w:space="0" w:color="000000"/>
             </w:tcBorders>
           </w:tcPr>
           <w:p>
             <w:pPr>
               <w:spacing w:after="0" w:line="240" w:lineRule="auto"/>
               <w:rPr>
-                <w:rFonts w:ascii="Times" w:cs="Times" w:eastAsia="Times" w:hAnsi="Times"/>
+                <w:rFonts w:ascii="Times" w:eastAsia="Times" w:hAnsi="Times" w:cs="Times"/>
                 <w:color w:val="000000"/>
                 <w:sz w:val="24"/>
                 <w:szCs w:val="24"/>
@@ -2901,88 +4412,190 @@
             </w:pPr>
             <w:r>
               <w:rPr>
-                <w:rFonts w:ascii="Times" w:cs="Times" w:eastAsia="Times" w:hAnsi="Times"/>
-                <w:color w:val="000000"/>
-                <w:sz w:val="24"/>
-                <w:szCs w:val="24"/>
-                <w:rtl w:val="0"/>
-              </w:rPr>
-              <w:t xml:space="preserve">12/01/2021</w:t>
+                <w:rFonts w:ascii="Times" w:eastAsia="Times" w:hAnsi="Times" w:cs="Times"/>
+                <w:color w:val="000000"/>
+                <w:sz w:val="24"/>
+                <w:szCs w:val="24"/>
+              </w:rPr>
+              <w:t>12/01/2021</w:t>
             </w:r>
           </w:p>
         </w:tc>
         <w:tc>
           <w:tcPr>
+            <w:tcW w:w="6602" w:type="dxa"/>
             <w:tcBorders>
-              <w:top w:color="000000" w:space="0" w:sz="4" w:val="single"/>
-              <w:left w:color="000000" w:space="0" w:sz="4" w:val="single"/>
-              <w:bottom w:color="000000" w:space="0" w:sz="4" w:val="single"/>
-              <w:right w:color="000000" w:space="0" w:sz="4" w:val="single"/>
+              <w:top w:val="single" w:sz="4" w:space="0" w:color="000000"/>
+              <w:left w:val="single" w:sz="4" w:space="0" w:color="000000"/>
+              <w:bottom w:val="single" w:sz="4" w:space="0" w:color="000000"/>
+              <w:right w:val="single" w:sz="4" w:space="0" w:color="000000"/>
             </w:tcBorders>
           </w:tcPr>
           <w:p>
             <w:pPr>
               <w:spacing w:after="0" w:line="240" w:lineRule="auto"/>
               <w:rPr>
-                <w:rFonts w:ascii="Times" w:cs="Times" w:eastAsia="Times" w:hAnsi="Times"/>
+                <w:rFonts w:ascii="Times" w:eastAsia="Times" w:hAnsi="Times" w:cs="Times"/>
                 <w:color w:val="000000"/>
                 <w:sz w:val="24"/>
                 <w:szCs w:val="24"/>
               </w:rPr>
             </w:pPr>
-            <w:r>
-              <w:rPr>
-                <w:rFonts w:ascii="Times" w:cs="Times" w:eastAsia="Times" w:hAnsi="Times"/>
-                <w:color w:val="000000"/>
-                <w:sz w:val="24"/>
-                <w:szCs w:val="24"/>
-                <w:rtl w:val="0"/>
-              </w:rPr>
-              <w:t xml:space="preserve">Catatan: mencoba memperbaiki errror pada program</w:t>
+            <w:proofErr w:type="spellStart"/>
+            <w:r>
+              <w:rPr>
+                <w:rFonts w:ascii="Times" w:eastAsia="Times" w:hAnsi="Times" w:cs="Times"/>
+                <w:color w:val="000000"/>
+                <w:sz w:val="24"/>
+                <w:szCs w:val="24"/>
+              </w:rPr>
+              <w:t>Catatan</w:t>
+            </w:r>
+            <w:proofErr w:type="spellEnd"/>
+            <w:r>
+              <w:rPr>
+                <w:rFonts w:ascii="Times" w:eastAsia="Times" w:hAnsi="Times" w:cs="Times"/>
+                <w:color w:val="000000"/>
+                <w:sz w:val="24"/>
+                <w:szCs w:val="24"/>
+              </w:rPr>
+              <w:t xml:space="preserve">: </w:t>
+            </w:r>
+            <w:proofErr w:type="spellStart"/>
+            <w:r>
+              <w:rPr>
+                <w:rFonts w:ascii="Times" w:eastAsia="Times" w:hAnsi="Times" w:cs="Times"/>
+                <w:color w:val="000000"/>
+                <w:sz w:val="24"/>
+                <w:szCs w:val="24"/>
+              </w:rPr>
+              <w:t>mencoba</w:t>
+            </w:r>
+            <w:proofErr w:type="spellEnd"/>
+            <w:r>
+              <w:rPr>
+                <w:rFonts w:ascii="Times" w:eastAsia="Times" w:hAnsi="Times" w:cs="Times"/>
+                <w:color w:val="000000"/>
+                <w:sz w:val="24"/>
+                <w:szCs w:val="24"/>
+              </w:rPr>
+              <w:t xml:space="preserve"> </w:t>
+            </w:r>
+            <w:proofErr w:type="spellStart"/>
+            <w:r>
+              <w:rPr>
+                <w:rFonts w:ascii="Times" w:eastAsia="Times" w:hAnsi="Times" w:cs="Times"/>
+                <w:color w:val="000000"/>
+                <w:sz w:val="24"/>
+                <w:szCs w:val="24"/>
+              </w:rPr>
+              <w:t>memperbaiki</w:t>
+            </w:r>
+            <w:proofErr w:type="spellEnd"/>
+            <w:r>
+              <w:rPr>
+                <w:rFonts w:ascii="Times" w:eastAsia="Times" w:hAnsi="Times" w:cs="Times"/>
+                <w:color w:val="000000"/>
+                <w:sz w:val="24"/>
+                <w:szCs w:val="24"/>
+              </w:rPr>
+              <w:t xml:space="preserve"> </w:t>
+            </w:r>
+            <w:proofErr w:type="spellStart"/>
+            <w:r>
+              <w:rPr>
+                <w:rFonts w:ascii="Times" w:eastAsia="Times" w:hAnsi="Times" w:cs="Times"/>
+                <w:color w:val="000000"/>
+                <w:sz w:val="24"/>
+                <w:szCs w:val="24"/>
+              </w:rPr>
+              <w:t>errror</w:t>
+            </w:r>
+            <w:proofErr w:type="spellEnd"/>
+            <w:r>
+              <w:rPr>
+                <w:rFonts w:ascii="Times" w:eastAsia="Times" w:hAnsi="Times" w:cs="Times"/>
+                <w:color w:val="000000"/>
+                <w:sz w:val="24"/>
+                <w:szCs w:val="24"/>
+              </w:rPr>
+              <w:t xml:space="preserve"> pada program</w:t>
             </w:r>
           </w:p>
           <w:p>
             <w:pPr>
               <w:spacing w:after="0" w:line="240" w:lineRule="auto"/>
               <w:rPr>
-                <w:rFonts w:ascii="Times" w:cs="Times" w:eastAsia="Times" w:hAnsi="Times"/>
+                <w:rFonts w:ascii="Times" w:eastAsia="Times" w:hAnsi="Times" w:cs="Times"/>
                 <w:color w:val="000000"/>
                 <w:sz w:val="24"/>
                 <w:szCs w:val="24"/>
               </w:rPr>
             </w:pPr>
-            <w:r>
-              <w:rPr>
-                <w:rFonts w:ascii="Times" w:cs="Times" w:eastAsia="Times" w:hAnsi="Times"/>
-                <w:color w:val="000000"/>
-                <w:sz w:val="24"/>
-                <w:szCs w:val="24"/>
-                <w:rtl w:val="0"/>
-              </w:rPr>
-              <w:t xml:space="preserve">Dokumen Pendukung:</w:t>
-            </w:r>
-            <w:r>
-              <w:rPr>
-                <w:rFonts w:ascii="Times" w:cs="Times" w:eastAsia="Times" w:hAnsi="Times"/>
+            <w:proofErr w:type="spellStart"/>
+            <w:r>
+              <w:rPr>
+                <w:rFonts w:ascii="Times" w:eastAsia="Times" w:hAnsi="Times" w:cs="Times"/>
+                <w:color w:val="000000"/>
+                <w:sz w:val="24"/>
+                <w:szCs w:val="24"/>
+              </w:rPr>
+              <w:t>Dokumen</w:t>
+            </w:r>
+            <w:proofErr w:type="spellEnd"/>
+            <w:r>
+              <w:rPr>
+                <w:rFonts w:ascii="Times" w:eastAsia="Times" w:hAnsi="Times" w:cs="Times"/>
+                <w:color w:val="000000"/>
+                <w:sz w:val="24"/>
+                <w:szCs w:val="24"/>
+              </w:rPr>
+              <w:t xml:space="preserve"> </w:t>
+            </w:r>
+            <w:proofErr w:type="spellStart"/>
+            <w:r>
+              <w:rPr>
+                <w:rFonts w:ascii="Times" w:eastAsia="Times" w:hAnsi="Times" w:cs="Times"/>
+                <w:color w:val="000000"/>
+                <w:sz w:val="24"/>
+                <w:szCs w:val="24"/>
+              </w:rPr>
+              <w:t>Pendukung</w:t>
+            </w:r>
+            <w:proofErr w:type="spellEnd"/>
+            <w:r>
+              <w:rPr>
+                <w:rFonts w:ascii="Times" w:eastAsia="Times" w:hAnsi="Times" w:cs="Times"/>
+                <w:color w:val="000000"/>
+                <w:sz w:val="24"/>
+                <w:szCs w:val="24"/>
+              </w:rPr>
+              <w:t>:</w:t>
+            </w:r>
+            <w:r>
+              <w:rPr>
+                <w:rFonts w:ascii="Times" w:eastAsia="Times" w:hAnsi="Times" w:cs="Times"/>
+                <w:noProof/>
                 <w:color w:val="000000"/>
                 <w:sz w:val="24"/>
                 <w:szCs w:val="24"/>
               </w:rPr>
               <w:drawing>
-                <wp:inline distB="114300" distT="114300" distL="114300" distR="114300">
+                <wp:inline distT="114300" distB="114300" distL="114300" distR="114300" wp14:anchorId="6A3F9AC1" wp14:editId="2520C2AB">
                   <wp:extent cx="4038600" cy="2603500"/>
-                  <wp:effectExtent b="0" l="0" r="0" t="0"/>
+                  <wp:effectExtent l="0" t="0" r="0" b="0"/>
                   <wp:docPr id="2111" name="image9.png"/>
-                  <a:graphic>
+                  <wp:cNvGraphicFramePr/>
+                  <a:graphic xmlns:a="http://schemas.openxmlformats.org/drawingml/2006/main">
                     <a:graphicData uri="http://schemas.openxmlformats.org/drawingml/2006/picture">
-                      <pic:pic>
+                      <pic:pic xmlns:pic="http://schemas.openxmlformats.org/drawingml/2006/picture">
                         <pic:nvPicPr>
                           <pic:cNvPr id="0" name="image9.png"/>
                           <pic:cNvPicPr preferRelativeResize="0"/>
                         </pic:nvPicPr>
                         <pic:blipFill>
-                          <a:blip r:embed="rId21"/>
-                          <a:srcRect b="0" l="0" r="0" t="0"/>
+                          <a:blip r:embed="rId17"/>
+                          <a:srcRect/>
                           <a:stretch>
                             <a:fillRect/>
                           </a:stretch>
@@ -2992,7 +4605,9 @@
                             <a:off x="0" y="0"/>
                             <a:ext cx="4038600" cy="2603500"/>
                           </a:xfrm>
-                          <a:prstGeom prst="rect"/>
+                          <a:prstGeom prst="rect">
+                            <a:avLst/>
+                          </a:prstGeom>
                           <a:ln/>
                         </pic:spPr>
                       </pic:pic>
@@ -3000,11 +4615,6 @@
                   </a:graphic>
                 </wp:inline>
               </w:drawing>
-            </w:r>
-            <w:r>
-              <w:rPr>
-                <w:rtl w:val="0"/>
-              </w:rPr>
             </w:r>
           </w:p>
         </w:tc>
@@ -3014,45 +4624,293 @@
       <w:pPr>
         <w:spacing w:after="0" w:line="240" w:lineRule="auto"/>
         <w:rPr>
-          <w:rFonts w:ascii="Times New Roman" w:cs="Times New Roman" w:eastAsia="Times New Roman" w:hAnsi="Times New Roman"/>
+          <w:rFonts w:ascii="Times New Roman" w:eastAsia="Times New Roman" w:hAnsi="Times New Roman" w:cs="Times New Roman"/>
           <w:sz w:val="20"/>
           <w:szCs w:val="20"/>
         </w:rPr>
       </w:pPr>
       <w:r>
         <w:rPr>
-          <w:rFonts w:ascii="Times New Roman" w:cs="Times New Roman" w:eastAsia="Times New Roman" w:hAnsi="Times New Roman"/>
+          <w:rFonts w:ascii="Times New Roman" w:eastAsia="Times New Roman" w:hAnsi="Times New Roman" w:cs="Times New Roman"/>
           <w:sz w:val="24"/>
           <w:szCs w:val="24"/>
-          <w:rtl w:val="0"/>
         </w:rPr>
-        <w:br w:type="textWrapping"/>
+        <w:br/>
+      </w:r>
+      <w:proofErr w:type="spellStart"/>
+      <w:r>
+        <w:rPr>
+          <w:rFonts w:ascii="Times" w:eastAsia="Times" w:hAnsi="Times" w:cs="Times"/>
+          <w:b/>
+          <w:color w:val="000000"/>
+          <w:sz w:val="24"/>
+          <w:szCs w:val="24"/>
+        </w:rPr>
+        <w:t>Keterangan</w:t>
+      </w:r>
+      <w:proofErr w:type="spellEnd"/>
+      <w:r>
+        <w:rPr>
+          <w:rFonts w:ascii="Times" w:eastAsia="Times" w:hAnsi="Times" w:cs="Times"/>
+          <w:b/>
+          <w:color w:val="000000"/>
+          <w:sz w:val="24"/>
+          <w:szCs w:val="24"/>
+        </w:rPr>
+        <w:t xml:space="preserve">: </w:t>
+      </w:r>
+      <w:proofErr w:type="spellStart"/>
+      <w:r>
+        <w:rPr>
+          <w:rFonts w:ascii="Times" w:eastAsia="Times" w:hAnsi="Times" w:cs="Times"/>
+          <w:b/>
+          <w:color w:val="000000"/>
+          <w:sz w:val="24"/>
+          <w:szCs w:val="24"/>
+        </w:rPr>
+        <w:t>Dokumen</w:t>
+      </w:r>
+      <w:proofErr w:type="spellEnd"/>
+      <w:r>
+        <w:rPr>
+          <w:rFonts w:ascii="Times" w:eastAsia="Times" w:hAnsi="Times" w:cs="Times"/>
+          <w:b/>
+          <w:color w:val="000000"/>
+          <w:sz w:val="24"/>
+          <w:szCs w:val="24"/>
+        </w:rPr>
+        <w:t xml:space="preserve"> </w:t>
+      </w:r>
+      <w:proofErr w:type="spellStart"/>
+      <w:r>
+        <w:rPr>
+          <w:rFonts w:ascii="Times" w:eastAsia="Times" w:hAnsi="Times" w:cs="Times"/>
+          <w:b/>
+          <w:color w:val="000000"/>
+          <w:sz w:val="24"/>
+          <w:szCs w:val="24"/>
+        </w:rPr>
+        <w:t>pendukung</w:t>
+      </w:r>
+      <w:proofErr w:type="spellEnd"/>
+      <w:r>
+        <w:rPr>
+          <w:rFonts w:ascii="Times" w:eastAsia="Times" w:hAnsi="Times" w:cs="Times"/>
+          <w:b/>
+          <w:color w:val="000000"/>
+          <w:sz w:val="24"/>
+          <w:szCs w:val="24"/>
+        </w:rPr>
+        <w:t xml:space="preserve"> </w:t>
       </w:r>
       <w:r>
         <w:rPr>
-          <w:rFonts w:ascii="Times" w:cs="Times" w:eastAsia="Times" w:hAnsi="Times"/>
-          <w:b w:val="1"/>
+          <w:rFonts w:ascii="Times" w:eastAsia="Times" w:hAnsi="Times" w:cs="Times"/>
           <w:color w:val="000000"/>
           <w:sz w:val="24"/>
           <w:szCs w:val="24"/>
-          <w:rtl w:val="0"/>
         </w:rPr>
-        <w:t xml:space="preserve">Keterangan: Dokumen pendukung </w:t>
+        <w:t xml:space="preserve">pada </w:t>
       </w:r>
+      <w:proofErr w:type="spellStart"/>
       <w:r>
         <w:rPr>
-          <w:rFonts w:ascii="Times" w:cs="Times" w:eastAsia="Times" w:hAnsi="Times"/>
+          <w:rFonts w:ascii="Times" w:eastAsia="Times" w:hAnsi="Times" w:cs="Times"/>
           <w:color w:val="000000"/>
           <w:sz w:val="24"/>
           <w:szCs w:val="24"/>
-          <w:rtl w:val="0"/>
         </w:rPr>
-        <w:t xml:space="preserve">pada setiap kegiatan dapat berupa foto, grafik, tabel, catatan, dokumen, data dan sebagainya)</w:t>
+        <w:t>setiap</w:t>
       </w:r>
+      <w:proofErr w:type="spellEnd"/>
       <w:r>
         <w:rPr>
-          <w:rtl w:val="0"/>
+          <w:rFonts w:ascii="Times" w:eastAsia="Times" w:hAnsi="Times" w:cs="Times"/>
+          <w:color w:val="000000"/>
+          <w:sz w:val="24"/>
+          <w:szCs w:val="24"/>
         </w:rPr>
+        <w:t xml:space="preserve"> </w:t>
+      </w:r>
+      <w:proofErr w:type="spellStart"/>
+      <w:r>
+        <w:rPr>
+          <w:rFonts w:ascii="Times" w:eastAsia="Times" w:hAnsi="Times" w:cs="Times"/>
+          <w:color w:val="000000"/>
+          <w:sz w:val="24"/>
+          <w:szCs w:val="24"/>
+        </w:rPr>
+        <w:t>kegiatan</w:t>
+      </w:r>
+      <w:proofErr w:type="spellEnd"/>
+      <w:r>
+        <w:rPr>
+          <w:rFonts w:ascii="Times" w:eastAsia="Times" w:hAnsi="Times" w:cs="Times"/>
+          <w:color w:val="000000"/>
+          <w:sz w:val="24"/>
+          <w:szCs w:val="24"/>
+        </w:rPr>
+        <w:t xml:space="preserve"> </w:t>
+      </w:r>
+      <w:proofErr w:type="spellStart"/>
+      <w:r>
+        <w:rPr>
+          <w:rFonts w:ascii="Times" w:eastAsia="Times" w:hAnsi="Times" w:cs="Times"/>
+          <w:color w:val="000000"/>
+          <w:sz w:val="24"/>
+          <w:szCs w:val="24"/>
+        </w:rPr>
+        <w:t>dapat</w:t>
+      </w:r>
+      <w:proofErr w:type="spellEnd"/>
+      <w:r>
+        <w:rPr>
+          <w:rFonts w:ascii="Times" w:eastAsia="Times" w:hAnsi="Times" w:cs="Times"/>
+          <w:color w:val="000000"/>
+          <w:sz w:val="24"/>
+          <w:szCs w:val="24"/>
+        </w:rPr>
+        <w:t xml:space="preserve"> </w:t>
+      </w:r>
+      <w:proofErr w:type="spellStart"/>
+      <w:r>
+        <w:rPr>
+          <w:rFonts w:ascii="Times" w:eastAsia="Times" w:hAnsi="Times" w:cs="Times"/>
+          <w:color w:val="000000"/>
+          <w:sz w:val="24"/>
+          <w:szCs w:val="24"/>
+        </w:rPr>
+        <w:t>berupa</w:t>
+      </w:r>
+      <w:proofErr w:type="spellEnd"/>
+      <w:r>
+        <w:rPr>
+          <w:rFonts w:ascii="Times" w:eastAsia="Times" w:hAnsi="Times" w:cs="Times"/>
+          <w:color w:val="000000"/>
+          <w:sz w:val="24"/>
+          <w:szCs w:val="24"/>
+        </w:rPr>
+        <w:t xml:space="preserve"> </w:t>
+      </w:r>
+      <w:proofErr w:type="spellStart"/>
+      <w:r>
+        <w:rPr>
+          <w:rFonts w:ascii="Times" w:eastAsia="Times" w:hAnsi="Times" w:cs="Times"/>
+          <w:color w:val="000000"/>
+          <w:sz w:val="24"/>
+          <w:szCs w:val="24"/>
+        </w:rPr>
+        <w:t>foto</w:t>
+      </w:r>
+      <w:proofErr w:type="spellEnd"/>
+      <w:r>
+        <w:rPr>
+          <w:rFonts w:ascii="Times" w:eastAsia="Times" w:hAnsi="Times" w:cs="Times"/>
+          <w:color w:val="000000"/>
+          <w:sz w:val="24"/>
+          <w:szCs w:val="24"/>
+        </w:rPr>
+        <w:t xml:space="preserve">, </w:t>
+      </w:r>
+      <w:proofErr w:type="spellStart"/>
+      <w:r>
+        <w:rPr>
+          <w:rFonts w:ascii="Times" w:eastAsia="Times" w:hAnsi="Times" w:cs="Times"/>
+          <w:color w:val="000000"/>
+          <w:sz w:val="24"/>
+          <w:szCs w:val="24"/>
+        </w:rPr>
+        <w:t>grafik</w:t>
+      </w:r>
+      <w:proofErr w:type="spellEnd"/>
+      <w:r>
+        <w:rPr>
+          <w:rFonts w:ascii="Times" w:eastAsia="Times" w:hAnsi="Times" w:cs="Times"/>
+          <w:color w:val="000000"/>
+          <w:sz w:val="24"/>
+          <w:szCs w:val="24"/>
+        </w:rPr>
+        <w:t xml:space="preserve">, </w:t>
+      </w:r>
+      <w:proofErr w:type="spellStart"/>
+      <w:r>
+        <w:rPr>
+          <w:rFonts w:ascii="Times" w:eastAsia="Times" w:hAnsi="Times" w:cs="Times"/>
+          <w:color w:val="000000"/>
+          <w:sz w:val="24"/>
+          <w:szCs w:val="24"/>
+        </w:rPr>
+        <w:t>tabel</w:t>
+      </w:r>
+      <w:proofErr w:type="spellEnd"/>
+      <w:r>
+        <w:rPr>
+          <w:rFonts w:ascii="Times" w:eastAsia="Times" w:hAnsi="Times" w:cs="Times"/>
+          <w:color w:val="000000"/>
+          <w:sz w:val="24"/>
+          <w:szCs w:val="24"/>
+        </w:rPr>
+        <w:t xml:space="preserve">, </w:t>
+      </w:r>
+      <w:proofErr w:type="spellStart"/>
+      <w:r>
+        <w:rPr>
+          <w:rFonts w:ascii="Times" w:eastAsia="Times" w:hAnsi="Times" w:cs="Times"/>
+          <w:color w:val="000000"/>
+          <w:sz w:val="24"/>
+          <w:szCs w:val="24"/>
+        </w:rPr>
+        <w:t>catatan</w:t>
+      </w:r>
+      <w:proofErr w:type="spellEnd"/>
+      <w:r>
+        <w:rPr>
+          <w:rFonts w:ascii="Times" w:eastAsia="Times" w:hAnsi="Times" w:cs="Times"/>
+          <w:color w:val="000000"/>
+          <w:sz w:val="24"/>
+          <w:szCs w:val="24"/>
+        </w:rPr>
+        <w:t xml:space="preserve">, </w:t>
+      </w:r>
+      <w:proofErr w:type="spellStart"/>
+      <w:r>
+        <w:rPr>
+          <w:rFonts w:ascii="Times" w:eastAsia="Times" w:hAnsi="Times" w:cs="Times"/>
+          <w:color w:val="000000"/>
+          <w:sz w:val="24"/>
+          <w:szCs w:val="24"/>
+        </w:rPr>
+        <w:t>dokumen</w:t>
+      </w:r>
+      <w:proofErr w:type="spellEnd"/>
+      <w:r>
+        <w:rPr>
+          <w:rFonts w:ascii="Times" w:eastAsia="Times" w:hAnsi="Times" w:cs="Times"/>
+          <w:color w:val="000000"/>
+          <w:sz w:val="24"/>
+          <w:szCs w:val="24"/>
+        </w:rPr>
+        <w:t xml:space="preserve">, data dan </w:t>
+      </w:r>
+      <w:proofErr w:type="spellStart"/>
+      <w:r>
+        <w:rPr>
+          <w:rFonts w:ascii="Times" w:eastAsia="Times" w:hAnsi="Times" w:cs="Times"/>
+          <w:color w:val="000000"/>
+          <w:sz w:val="24"/>
+          <w:szCs w:val="24"/>
+        </w:rPr>
+        <w:t>sebagainya</w:t>
+      </w:r>
+      <w:proofErr w:type="spellEnd"/>
+      <w:r>
+        <w:rPr>
+          <w:rFonts w:ascii="Times" w:eastAsia="Times" w:hAnsi="Times" w:cs="Times"/>
+          <w:color w:val="000000"/>
+          <w:sz w:val="24"/>
+          <w:szCs w:val="24"/>
+        </w:rPr>
+        <w:t>)</w:t>
       </w:r>
     </w:p>
     <w:p>
@@ -3063,99 +4921,116 @@
           <w:szCs w:val="24"/>
         </w:rPr>
       </w:pPr>
-      <w:r>
-        <w:rPr>
-          <w:rtl w:val="0"/>
-        </w:rPr>
-      </w:r>
     </w:p>
     <w:sectPr>
-      <w:type w:val="nextPage"/>
-      <w:pgSz w:h="16845" w:w="11910" w:orient="portrait"/>
-      <w:pgMar w:bottom="426" w:top="1440" w:left="1440" w:right="1274" w:header="708" w:footer="708"/>
+      <w:pgSz w:w="11910" w:h="16845"/>
+      <w:pgMar w:top="1440" w:right="1274" w:bottom="426" w:left="1440" w:header="708" w:footer="708" w:gutter="0"/>
+      <w:cols w:space="720"/>
     </w:sectPr>
   </w:body>
 </w:document>
 </file>
 
+<file path=word/endnotes.xml><?xml version="1.0" encoding="utf-8"?>
+<w:endnotes xmlns:wpc="http://schemas.microsoft.com/office/word/2010/wordprocessingCanvas" xmlns:cx="http://schemas.microsoft.com/office/drawing/2014/chartex" xmlns:cx1="http://schemas.microsoft.com/office/drawing/2015/9/8/chartex" xmlns:cx2="http://schemas.microsoft.com/office/drawing/2015/10/21/chartex" xmlns:cx3="http://schemas.microsoft.com/office/drawing/2016/5/9/chartex" xmlns:cx4="http://schemas.microsoft.com/office/drawing/2016/5/10/chartex" xmlns:cx5="http://schemas.microsoft.com/office/drawing/2016/5/11/chartex" xmlns:cx6="http://schemas.microsoft.com/office/drawing/2016/5/12/chartex" xmlns:cx7="http://schemas.microsoft.com/office/drawing/2016/5/13/chartex" xmlns:cx8="http://schemas.microsoft.com/office/drawing/2016/5/14/chartex" xmlns:mc="http://schemas.openxmlformats.org/markup-compatibility/2006" xmlns:aink="http://schemas.microsoft.com/office/drawing/2016/ink" xmlns:am3d="http://schemas.microsoft.com/office/drawing/2017/model3d" xmlns:o="urn:schemas-microsoft-com:office:office" xmlns:r="http://schemas.openxmlformats.org/officeDocument/2006/relationships" xmlns:m="http://schemas.openxmlformats.org/officeDocument/2006/math" xmlns:v="urn:schemas-microsoft-com:vml" xmlns:wp14="http://schemas.microsoft.com/office/word/2010/wordprocessingDrawing" xmlns:wp="http://schemas.openxmlformats.org/drawingml/2006/wordprocessingDrawing" xmlns:w10="urn:schemas-microsoft-com:office:word" xmlns:w="http://schemas.openxmlformats.org/wordprocessingml/2006/main" xmlns:w14="http://schemas.microsoft.com/office/word/2010/wordml" xmlns:w15="http://schemas.microsoft.com/office/word/2012/wordml" xmlns:w16cex="http://schemas.microsoft.com/office/word/2018/wordml/cex" xmlns:w16cid="http://schemas.microsoft.com/office/word/2016/wordml/cid" xmlns:w16="http://schemas.microsoft.com/office/word/2018/wordml" xmlns:w16se="http://schemas.microsoft.com/office/word/2015/wordml/symex" xmlns:wpg="http://schemas.microsoft.com/office/word/2010/wordprocessingGroup" xmlns:wpi="http://schemas.microsoft.com/office/word/2010/wordprocessingInk" xmlns:wne="http://schemas.microsoft.com/office/word/2006/wordml" xmlns:wps="http://schemas.microsoft.com/office/word/2010/wordprocessingShape" mc:Ignorable="w14 w15 w16se w16cid w16 w16cex wp14">
+  <w:endnote w:type="separator" w:id="-1">
+    <w:p>
+      <w:pPr>
+        <w:spacing w:after="0" w:line="240" w:lineRule="auto"/>
+      </w:pPr>
+      <w:r>
+        <w:separator/>
+      </w:r>
+    </w:p>
+  </w:endnote>
+  <w:endnote w:type="continuationSeparator" w:id="0">
+    <w:p>
+      <w:pPr>
+        <w:spacing w:after="0" w:line="240" w:lineRule="auto"/>
+      </w:pPr>
+      <w:r>
+        <w:continuationSeparator/>
+      </w:r>
+    </w:p>
+  </w:endnote>
+</w:endnotes>
+</file>
+
 <file path=word/footer1.xml><?xml version="1.0" encoding="utf-8"?>
-<w:ftr xmlns:mc="http://schemas.openxmlformats.org/markup-compatibility/2006" xmlns:o="urn:schemas-microsoft-com:office:office" xmlns:r="http://schemas.openxmlformats.org/officeDocument/2006/relationships" xmlns:m="http://schemas.openxmlformats.org/officeDocument/2006/math" xmlns:v="urn:schemas-microsoft-com:vml" xmlns:wp="http://schemas.openxmlformats.org/drawingml/2006/wordprocessingDrawing" xmlns:w10="urn:schemas-microsoft-com:office:word" xmlns:w="http://schemas.openxmlformats.org/wordprocessingml/2006/main" xmlns:wne="http://schemas.microsoft.com/office/word/2006/wordml" xmlns:sl="http://schemas.openxmlformats.org/schemaLibrary/2006/main" xmlns:a="http://schemas.openxmlformats.org/drawingml/2006/main" xmlns:pic="http://schemas.openxmlformats.org/drawingml/2006/picture" xmlns:c="http://schemas.openxmlformats.org/drawingml/2006/chart" xmlns:lc="http://schemas.openxmlformats.org/drawingml/2006/lockedCanvas" xmlns:dgm="http://schemas.openxmlformats.org/drawingml/2006/diagram" xmlns:wps="http://schemas.microsoft.com/office/word/2010/wordprocessingShape" xmlns:wpg="http://schemas.microsoft.com/office/word/2010/wordprocessingGroup" xmlns:w14="http://schemas.microsoft.com/office/word/2010/wordml" xmlns:w15="http://schemas.microsoft.com/office/word/2012/wordml">
+<w:ftr xmlns:wpc="http://schemas.microsoft.com/office/word/2010/wordprocessingCanvas" xmlns:cx="http://schemas.microsoft.com/office/drawing/2014/chartex" xmlns:cx1="http://schemas.microsoft.com/office/drawing/2015/9/8/chartex" xmlns:cx2="http://schemas.microsoft.com/office/drawing/2015/10/21/chartex" xmlns:cx3="http://schemas.microsoft.com/office/drawing/2016/5/9/chartex" xmlns:cx4="http://schemas.microsoft.com/office/drawing/2016/5/10/chartex" xmlns:cx5="http://schemas.microsoft.com/office/drawing/2016/5/11/chartex" xmlns:cx6="http://schemas.microsoft.com/office/drawing/2016/5/12/chartex" xmlns:cx7="http://schemas.microsoft.com/office/drawing/2016/5/13/chartex" xmlns:cx8="http://schemas.microsoft.com/office/drawing/2016/5/14/chartex" xmlns:mc="http://schemas.openxmlformats.org/markup-compatibility/2006" xmlns:aink="http://schemas.microsoft.com/office/drawing/2016/ink" xmlns:am3d="http://schemas.microsoft.com/office/drawing/2017/model3d" xmlns:o="urn:schemas-microsoft-com:office:office" xmlns:r="http://schemas.openxmlformats.org/officeDocument/2006/relationships" xmlns:m="http://schemas.openxmlformats.org/officeDocument/2006/math" xmlns:v="urn:schemas-microsoft-com:vml" xmlns:wp14="http://schemas.microsoft.com/office/word/2010/wordprocessingDrawing" xmlns:wp="http://schemas.openxmlformats.org/drawingml/2006/wordprocessingDrawing" xmlns:w10="urn:schemas-microsoft-com:office:word" xmlns:w="http://schemas.openxmlformats.org/wordprocessingml/2006/main" xmlns:w14="http://schemas.microsoft.com/office/word/2010/wordml" xmlns:w15="http://schemas.microsoft.com/office/word/2012/wordml" xmlns:w16cex="http://schemas.microsoft.com/office/word/2018/wordml/cex" xmlns:w16cid="http://schemas.microsoft.com/office/word/2016/wordml/cid" xmlns:w16="http://schemas.microsoft.com/office/word/2018/wordml" xmlns:w16se="http://schemas.microsoft.com/office/word/2015/wordml/symex" xmlns:wpg="http://schemas.microsoft.com/office/word/2010/wordprocessingGroup" xmlns:wpi="http://schemas.microsoft.com/office/word/2010/wordprocessingInk" xmlns:wne="http://schemas.microsoft.com/office/word/2006/wordml" xmlns:wps="http://schemas.microsoft.com/office/word/2010/wordprocessingShape" mc:Ignorable="w14 w15 w16se w16cid w16 w16cex wp14">
   <w:p>
     <w:pPr>
-      <w:keepNext w:val="0"/>
-      <w:keepLines w:val="0"/>
-      <w:widowControl w:val="1"/>
       <w:pBdr>
-        <w:top w:space="0" w:sz="0" w:val="nil"/>
-        <w:left w:space="0" w:sz="0" w:val="nil"/>
-        <w:bottom w:space="0" w:sz="0" w:val="nil"/>
-        <w:right w:space="0" w:sz="0" w:val="nil"/>
-        <w:between w:space="0" w:sz="0" w:val="nil"/>
+        <w:top w:val="nil"/>
+        <w:left w:val="nil"/>
+        <w:bottom w:val="nil"/>
+        <w:right w:val="nil"/>
+        <w:between w:val="nil"/>
       </w:pBdr>
-      <w:shd w:fill="auto" w:val="clear"/>
       <w:tabs>
         <w:tab w:val="center" w:pos="4513"/>
         <w:tab w:val="right" w:pos="9026"/>
       </w:tabs>
-      <w:spacing w:after="0" w:before="0" w:line="240" w:lineRule="auto"/>
-      <w:ind w:left="10" w:right="0" w:hanging="10"/>
+      <w:spacing w:after="0" w:line="240" w:lineRule="auto"/>
       <w:jc w:val="right"/>
-      <w:rPr>
-        <w:rFonts w:ascii="Calibri" w:cs="Calibri" w:eastAsia="Calibri" w:hAnsi="Calibri"/>
-        <w:b w:val="0"/>
-        <w:i w:val="0"/>
-        <w:smallCaps w:val="0"/>
-        <w:strike w:val="0"/>
-        <w:color w:val="20406a"/>
-        <w:sz w:val="22"/>
-        <w:szCs w:val="22"/>
-        <w:u w:val="none"/>
-        <w:shd w:fill="auto" w:val="clear"/>
-        <w:vertAlign w:val="baseline"/>
-      </w:rPr>
     </w:pPr>
     <w:r>
-      <w:rPr>
-        <w:rFonts w:ascii="Calibri" w:cs="Calibri" w:eastAsia="Calibri" w:hAnsi="Calibri"/>
-        <w:b w:val="0"/>
-        <w:i w:val="0"/>
-        <w:smallCaps w:val="0"/>
-        <w:strike w:val="0"/>
-        <w:color w:val="20406a"/>
-        <w:sz w:val="22"/>
-        <w:szCs w:val="22"/>
-        <w:u w:val="none"/>
-        <w:shd w:fill="auto" w:val="clear"/>
-        <w:vertAlign w:val="baseline"/>
-      </w:rPr>
       <w:fldChar w:fldCharType="begin"/>
-      <w:instrText xml:space="preserve">PAGE</w:instrText>
+    </w:r>
+    <w:r>
+      <w:instrText>PAGE</w:instrText>
+    </w:r>
+    <w:r>
       <w:fldChar w:fldCharType="separate"/>
-      <w:fldChar w:fldCharType="end"/>
     </w:r>
     <w:r>
       <w:rPr>
-        <w:rtl w:val="0"/>
+        <w:noProof/>
       </w:rPr>
+      <w:t>1</w:t>
+    </w:r>
+    <w:r>
+      <w:fldChar w:fldCharType="end"/>
     </w:r>
   </w:p>
 </w:ftr>
 </file>
 
-<file path=word/numbering.xml><?xml version="1.0" encoding="utf-8"?>
-<w:numbering xmlns:mc="http://schemas.openxmlformats.org/markup-compatibility/2006" xmlns:o="urn:schemas-microsoft-com:office:office" xmlns:r="http://schemas.openxmlformats.org/officeDocument/2006/relationships" xmlns:m="http://schemas.openxmlformats.org/officeDocument/2006/math" xmlns:v="urn:schemas-microsoft-com:vml" xmlns:wp="http://schemas.openxmlformats.org/drawingml/2006/wordprocessingDrawing" xmlns:w10="urn:schemas-microsoft-com:office:word" xmlns:w="http://schemas.openxmlformats.org/wordprocessingml/2006/main" xmlns:wne="http://schemas.microsoft.com/office/word/2006/wordml" xmlns:sl="http://schemas.openxmlformats.org/schemaLibrary/2006/main" xmlns:a="http://schemas.openxmlformats.org/drawingml/2006/main" xmlns:pic="http://schemas.openxmlformats.org/drawingml/2006/picture" xmlns:c="http://schemas.openxmlformats.org/drawingml/2006/chart" xmlns:lc="http://schemas.openxmlformats.org/drawingml/2006/lockedCanvas" xmlns:dgm="http://schemas.openxmlformats.org/drawingml/2006/diagram" xmlns:wps="http://schemas.microsoft.com/office/word/2010/wordprocessingShape" xmlns:wpg="http://schemas.microsoft.com/office/word/2010/wordprocessingGroup" xmlns:w14="http://schemas.microsoft.com/office/word/2010/wordml" xmlns:w15="http://schemas.microsoft.com/office/word/2012/wordml"/>
+<file path=word/footnotes.xml><?xml version="1.0" encoding="utf-8"?>
+<w:footnotes xmlns:wpc="http://schemas.microsoft.com/office/word/2010/wordprocessingCanvas" xmlns:cx="http://schemas.microsoft.com/office/drawing/2014/chartex" xmlns:cx1="http://schemas.microsoft.com/office/drawing/2015/9/8/chartex" xmlns:cx2="http://schemas.microsoft.com/office/drawing/2015/10/21/chartex" xmlns:cx3="http://schemas.microsoft.com/office/drawing/2016/5/9/chartex" xmlns:cx4="http://schemas.microsoft.com/office/drawing/2016/5/10/chartex" xmlns:cx5="http://schemas.microsoft.com/office/drawing/2016/5/11/chartex" xmlns:cx6="http://schemas.microsoft.com/office/drawing/2016/5/12/chartex" xmlns:cx7="http://schemas.microsoft.com/office/drawing/2016/5/13/chartex" xmlns:cx8="http://schemas.microsoft.com/office/drawing/2016/5/14/chartex" xmlns:mc="http://schemas.openxmlformats.org/markup-compatibility/2006" xmlns:aink="http://schemas.microsoft.com/office/drawing/2016/ink" xmlns:am3d="http://schemas.microsoft.com/office/drawing/2017/model3d" xmlns:o="urn:schemas-microsoft-com:office:office" xmlns:r="http://schemas.openxmlformats.org/officeDocument/2006/relationships" xmlns:m="http://schemas.openxmlformats.org/officeDocument/2006/math" xmlns:v="urn:schemas-microsoft-com:vml" xmlns:wp14="http://schemas.microsoft.com/office/word/2010/wordprocessingDrawing" xmlns:wp="http://schemas.openxmlformats.org/drawingml/2006/wordprocessingDrawing" xmlns:w10="urn:schemas-microsoft-com:office:word" xmlns:w="http://schemas.openxmlformats.org/wordprocessingml/2006/main" xmlns:w14="http://schemas.microsoft.com/office/word/2010/wordml" xmlns:w15="http://schemas.microsoft.com/office/word/2012/wordml" xmlns:w16cex="http://schemas.microsoft.com/office/word/2018/wordml/cex" xmlns:w16cid="http://schemas.microsoft.com/office/word/2016/wordml/cid" xmlns:w16="http://schemas.microsoft.com/office/word/2018/wordml" xmlns:w16se="http://schemas.microsoft.com/office/word/2015/wordml/symex" xmlns:wpg="http://schemas.microsoft.com/office/word/2010/wordprocessingGroup" xmlns:wpi="http://schemas.microsoft.com/office/word/2010/wordprocessingInk" xmlns:wne="http://schemas.microsoft.com/office/word/2006/wordml" xmlns:wps="http://schemas.microsoft.com/office/word/2010/wordprocessingShape" mc:Ignorable="w14 w15 w16se w16cid w16 w16cex wp14">
+  <w:footnote w:type="separator" w:id="-1">
+    <w:p>
+      <w:pPr>
+        <w:spacing w:after="0" w:line="240" w:lineRule="auto"/>
+      </w:pPr>
+      <w:r>
+        <w:separator/>
+      </w:r>
+    </w:p>
+  </w:footnote>
+  <w:footnote w:type="continuationSeparator" w:id="0">
+    <w:p>
+      <w:pPr>
+        <w:spacing w:after="0" w:line="240" w:lineRule="auto"/>
+      </w:pPr>
+      <w:r>
+        <w:continuationSeparator/>
+      </w:r>
+    </w:p>
+  </w:footnote>
+</w:footnotes>
 </file>
 
 <file path=word/styles.xml><?xml version="1.0" encoding="utf-8"?>
-<w:styles xmlns:mc="http://schemas.openxmlformats.org/markup-compatibility/2006" xmlns:o="urn:schemas-microsoft-com:office:office" xmlns:r="http://schemas.openxmlformats.org/officeDocument/2006/relationships" xmlns:m="http://schemas.openxmlformats.org/officeDocument/2006/math" xmlns:v="urn:schemas-microsoft-com:vml" xmlns:wp="http://schemas.openxmlformats.org/drawingml/2006/wordprocessingDrawing" xmlns:w10="urn:schemas-microsoft-com:office:word" xmlns:w="http://schemas.openxmlformats.org/wordprocessingml/2006/main" xmlns:wne="http://schemas.microsoft.com/office/word/2006/wordml" xmlns:sl="http://schemas.openxmlformats.org/schemaLibrary/2006/main" xmlns:a="http://schemas.openxmlformats.org/drawingml/2006/main" xmlns:pic="http://schemas.openxmlformats.org/drawingml/2006/picture" xmlns:c="http://schemas.openxmlformats.org/drawingml/2006/chart" xmlns:lc="http://schemas.openxmlformats.org/drawingml/2006/lockedCanvas" xmlns:dgm="http://schemas.openxmlformats.org/drawingml/2006/diagram" xmlns:wps="http://schemas.microsoft.com/office/word/2010/wordprocessingShape" xmlns:wpg="http://schemas.microsoft.com/office/word/2010/wordprocessingGroup" xmlns:w14="http://schemas.microsoft.com/office/word/2010/wordml" xmlns:w15="http://schemas.microsoft.com/office/word/2012/wordml">
+<w:styles xmlns:mc="http://schemas.openxmlformats.org/markup-compatibility/2006" xmlns:r="http://schemas.openxmlformats.org/officeDocument/2006/relationships" xmlns:w="http://schemas.openxmlformats.org/wordprocessingml/2006/main" xmlns:w14="http://schemas.microsoft.com/office/word/2010/wordml" xmlns:w15="http://schemas.microsoft.com/office/word/2012/wordml" xmlns:w16cex="http://schemas.microsoft.com/office/word/2018/wordml/cex" xmlns:w16cid="http://schemas.microsoft.com/office/word/2016/wordml/cid" xmlns:w16="http://schemas.microsoft.com/office/word/2018/wordml" xmlns:w16se="http://schemas.microsoft.com/office/word/2015/wordml/symex" mc:Ignorable="w14 w15 w16se w16cid w16 w16cex">
   <w:docDefaults>
     <w:rPrDefault>
       <w:rPr>
-        <w:rFonts w:ascii="Calibri" w:cs="Calibri" w:eastAsia="Calibri" w:hAnsi="Calibri"/>
-        <w:color w:val="20406a"/>
+        <w:rFonts w:ascii="Calibri" w:eastAsia="Calibri" w:hAnsi="Calibri" w:cs="Calibri"/>
+        <w:color w:val="20406A"/>
         <w:sz w:val="22"/>
         <w:szCs w:val="22"/>
-        <w:lang w:val="en-ID"/>
+        <w:lang w:val="en-ID" w:eastAsia="en-US" w:bidi="ar-SA"/>
       </w:rPr>
     </w:rPrDefault>
     <w:pPrDefault>
@@ -3165,169 +5040,409 @@
       </w:pPr>
     </w:pPrDefault>
   </w:docDefaults>
-  <w:style w:type="paragraph" w:styleId="Normal" w:default="1">
-    <w:name w:val="normal"/>
-  </w:style>
-  <w:style w:type="table" w:styleId="TableNormal" w:default="1">
-    <w:name w:val="Table Normal"/>
-  </w:style>
-  <w:style w:type="paragraph" w:styleId="Heading1">
-    <w:name w:val="heading 1"/>
-    <w:basedOn w:val="Normal"/>
-    <w:next w:val="Normal"/>
+  <w:latentStyles w:defLockedState="0" w:defUIPriority="99" w:defSemiHidden="0" w:defUnhideWhenUsed="0" w:defQFormat="0" w:count="376">
+    <w:lsdException w:name="Normal" w:uiPriority="0" w:qFormat="1"/>
+    <w:lsdException w:name="heading 1" w:uiPriority="9" w:qFormat="1"/>
+    <w:lsdException w:name="heading 2" w:semiHidden="1" w:uiPriority="9" w:unhideWhenUsed="1" w:qFormat="1"/>
+    <w:lsdException w:name="heading 3" w:semiHidden="1" w:uiPriority="9" w:unhideWhenUsed="1" w:qFormat="1"/>
+    <w:lsdException w:name="heading 4" w:semiHidden="1" w:uiPriority="9" w:unhideWhenUsed="1" w:qFormat="1"/>
+    <w:lsdException w:name="heading 5" w:semiHidden="1" w:uiPriority="9" w:unhideWhenUsed="1" w:qFormat="1"/>
+    <w:lsdException w:name="heading 6" w:semiHidden="1" w:uiPriority="9" w:unhideWhenUsed="1" w:qFormat="1"/>
+    <w:lsdException w:name="heading 7" w:semiHidden="1" w:uiPriority="9" w:unhideWhenUsed="1" w:qFormat="1"/>
+    <w:lsdException w:name="heading 8" w:semiHidden="1" w:uiPriority="9" w:unhideWhenUsed="1" w:qFormat="1"/>
+    <w:lsdException w:name="heading 9" w:semiHidden="1" w:uiPriority="9" w:unhideWhenUsed="1" w:qFormat="1"/>
+    <w:lsdException w:name="index 1" w:semiHidden="1" w:unhideWhenUsed="1"/>
+    <w:lsdException w:name="index 2" w:semiHidden="1" w:unhideWhenUsed="1"/>
+    <w:lsdException w:name="index 3" w:semiHidden="1" w:unhideWhenUsed="1"/>
+    <w:lsdException w:name="index 4" w:semiHidden="1" w:unhideWhenUsed="1"/>
+    <w:lsdException w:name="index 5" w:semiHidden="1" w:unhideWhenUsed="1"/>
+    <w:lsdException w:name="index 6" w:semiHidden="1" w:unhideWhenUsed="1"/>
+    <w:lsdException w:name="index 7" w:semiHidden="1" w:unhideWhenUsed="1"/>
+    <w:lsdException w:name="index 8" w:semiHidden="1" w:unhideWhenUsed="1"/>
+    <w:lsdException w:name="index 9" w:semiHidden="1" w:unhideWhenUsed="1"/>
+    <w:lsdException w:name="toc 1" w:semiHidden="1" w:uiPriority="39" w:unhideWhenUsed="1"/>
+    <w:lsdException w:name="toc 2" w:semiHidden="1" w:uiPriority="39" w:unhideWhenUsed="1"/>
+    <w:lsdException w:name="toc 3" w:semiHidden="1" w:uiPriority="39" w:unhideWhenUsed="1"/>
+    <w:lsdException w:name="toc 4" w:semiHidden="1" w:uiPriority="39" w:unhideWhenUsed="1"/>
+    <w:lsdException w:name="toc 5" w:semiHidden="1" w:uiPriority="39" w:unhideWhenUsed="1"/>
+    <w:lsdException w:name="toc 6" w:semiHidden="1" w:uiPriority="39" w:unhideWhenUsed="1"/>
+    <w:lsdException w:name="toc 7" w:semiHidden="1" w:uiPriority="39" w:unhideWhenUsed="1"/>
+    <w:lsdException w:name="toc 8" w:semiHidden="1" w:uiPriority="39" w:unhideWhenUsed="1"/>
+    <w:lsdException w:name="toc 9" w:semiHidden="1" w:uiPriority="39" w:unhideWhenUsed="1"/>
+    <w:lsdException w:name="Normal Indent" w:semiHidden="1" w:unhideWhenUsed="1"/>
+    <w:lsdException w:name="footnote text" w:semiHidden="1" w:unhideWhenUsed="1"/>
+    <w:lsdException w:name="annotation text" w:semiHidden="1" w:unhideWhenUsed="1"/>
+    <w:lsdException w:name="header" w:semiHidden="1" w:unhideWhenUsed="1"/>
+    <w:lsdException w:name="footer" w:semiHidden="1" w:unhideWhenUsed="1"/>
+    <w:lsdException w:name="index heading" w:semiHidden="1" w:unhideWhenUsed="1"/>
+    <w:lsdException w:name="caption" w:semiHidden="1" w:uiPriority="35" w:unhideWhenUsed="1" w:qFormat="1"/>
+    <w:lsdException w:name="table of figures" w:semiHidden="1" w:unhideWhenUsed="1"/>
+    <w:lsdException w:name="envelope address" w:semiHidden="1" w:unhideWhenUsed="1"/>
+    <w:lsdException w:name="envelope return" w:semiHidden="1" w:unhideWhenUsed="1"/>
+    <w:lsdException w:name="footnote reference" w:semiHidden="1" w:unhideWhenUsed="1"/>
+    <w:lsdException w:name="annotation reference" w:semiHidden="1" w:unhideWhenUsed="1"/>
+    <w:lsdException w:name="line number" w:semiHidden="1" w:unhideWhenUsed="1"/>
+    <w:lsdException w:name="page number" w:semiHidden="1" w:unhideWhenUsed="1"/>
+    <w:lsdException w:name="endnote reference" w:semiHidden="1" w:unhideWhenUsed="1"/>
+    <w:lsdException w:name="endnote text" w:semiHidden="1" w:unhideWhenUsed="1"/>
+    <w:lsdException w:name="table of authorities" w:semiHidden="1" w:unhideWhenUsed="1"/>
+    <w:lsdException w:name="macro" w:semiHidden="1" w:unhideWhenUsed="1"/>
+    <w:lsdException w:name="toa heading" w:semiHidden="1" w:unhideWhenUsed="1"/>
+    <w:lsdException w:name="List" w:semiHidden="1" w:unhideWhenUsed="1"/>
+    <w:lsdException w:name="List Bullet" w:semiHidden="1" w:unhideWhenUsed="1"/>
+    <w:lsdException w:name="List Number" w:semiHidden="1" w:unhideWhenUsed="1"/>
+    <w:lsdException w:name="List 2" w:semiHidden="1" w:unhideWhenUsed="1"/>
+    <w:lsdException w:name="List 3" w:semiHidden="1" w:unhideWhenUsed="1"/>
+    <w:lsdException w:name="List 4" w:semiHidden="1" w:unhideWhenUsed="1"/>
+    <w:lsdException w:name="List 5" w:semiHidden="1" w:unhideWhenUsed="1"/>
+    <w:lsdException w:name="List Bullet 2" w:semiHidden="1" w:unhideWhenUsed="1"/>
+    <w:lsdException w:name="List Bullet 3" w:semiHidden="1" w:unhideWhenUsed="1"/>
+    <w:lsdException w:name="List Bullet 4" w:semiHidden="1" w:unhideWhenUsed="1"/>
+    <w:lsdException w:name="List Bullet 5" w:semiHidden="1" w:unhideWhenUsed="1"/>
+    <w:lsdException w:name="List Number 2" w:semiHidden="1" w:unhideWhenUsed="1"/>
+    <w:lsdException w:name="List Number 3" w:semiHidden="1" w:unhideWhenUsed="1"/>
+    <w:lsdException w:name="List Number 4" w:semiHidden="1" w:unhideWhenUsed="1"/>
+    <w:lsdException w:name="List Number 5" w:semiHidden="1" w:unhideWhenUsed="1"/>
+    <w:lsdException w:name="Title" w:uiPriority="10" w:qFormat="1"/>
+    <w:lsdException w:name="Closing" w:semiHidden="1" w:unhideWhenUsed="1"/>
+    <w:lsdException w:name="Signature" w:semiHidden="1" w:unhideWhenUsed="1"/>
+    <w:lsdException w:name="Default Paragraph Font" w:semiHidden="1" w:uiPriority="1" w:unhideWhenUsed="1"/>
+    <w:lsdException w:name="Body Text" w:semiHidden="1" w:unhideWhenUsed="1"/>
+    <w:lsdException w:name="Body Text Indent" w:semiHidden="1" w:unhideWhenUsed="1"/>
+    <w:lsdException w:name="List Continue" w:semiHidden="1" w:unhideWhenUsed="1"/>
+    <w:lsdException w:name="List Continue 2" w:semiHidden="1" w:unhideWhenUsed="1"/>
+    <w:lsdException w:name="List Continue 3" w:semiHidden="1" w:unhideWhenUsed="1"/>
+    <w:lsdException w:name="List Continue 4" w:semiHidden="1" w:unhideWhenUsed="1"/>
+    <w:lsdException w:name="List Continue 5" w:semiHidden="1" w:unhideWhenUsed="1"/>
+    <w:lsdException w:name="Message Header" w:semiHidden="1" w:unhideWhenUsed="1"/>
+    <w:lsdException w:name="Subtitle" w:uiPriority="11" w:qFormat="1"/>
+    <w:lsdException w:name="Salutation" w:semiHidden="1" w:unhideWhenUsed="1"/>
+    <w:lsdException w:name="Date" w:semiHidden="1" w:unhideWhenUsed="1"/>
+    <w:lsdException w:name="Body Text First Indent" w:semiHidden="1" w:unhideWhenUsed="1"/>
+    <w:lsdException w:name="Body Text First Indent 2" w:semiHidden="1" w:unhideWhenUsed="1"/>
+    <w:lsdException w:name="Note Heading" w:semiHidden="1" w:unhideWhenUsed="1"/>
+    <w:lsdException w:name="Body Text 2" w:semiHidden="1" w:unhideWhenUsed="1"/>
+    <w:lsdException w:name="Body Text 3" w:semiHidden="1" w:unhideWhenUsed="1"/>
+    <w:lsdException w:name="Body Text Indent 2" w:semiHidden="1" w:unhideWhenUsed="1"/>
+    <w:lsdException w:name="Body Text Indent 3" w:semiHidden="1" w:unhideWhenUsed="1"/>
+    <w:lsdException w:name="Block Text" w:semiHidden="1" w:unhideWhenUsed="1"/>
+    <w:lsdException w:name="Hyperlink" w:semiHidden="1" w:unhideWhenUsed="1"/>
+    <w:lsdException w:name="FollowedHyperlink" w:semiHidden="1" w:unhideWhenUsed="1"/>
+    <w:lsdException w:name="Strong" w:uiPriority="22" w:qFormat="1"/>
+    <w:lsdException w:name="Emphasis" w:uiPriority="20" w:qFormat="1"/>
+    <w:lsdException w:name="Document Map" w:semiHidden="1" w:unhideWhenUsed="1"/>
+    <w:lsdException w:name="Plain Text" w:semiHidden="1" w:unhideWhenUsed="1"/>
+    <w:lsdException w:name="E-mail Signature" w:semiHidden="1" w:unhideWhenUsed="1"/>
+    <w:lsdException w:name="HTML Top of Form" w:semiHidden="1" w:unhideWhenUsed="1"/>
+    <w:lsdException w:name="HTML Bottom of Form" w:semiHidden="1" w:unhideWhenUsed="1"/>
+    <w:lsdException w:name="Normal (Web)" w:semiHidden="1" w:unhideWhenUsed="1"/>
+    <w:lsdException w:name="HTML Acronym" w:semiHidden="1" w:unhideWhenUsed="1"/>
+    <w:lsdException w:name="HTML Address" w:semiHidden="1" w:unhideWhenUsed="1"/>
+    <w:lsdException w:name="HTML Cite" w:semiHidden="1" w:unhideWhenUsed="1"/>
+    <w:lsdException w:name="HTML Code" w:semiHidden="1" w:unhideWhenUsed="1"/>
+    <w:lsdException w:name="HTML Definition" w:semiHidden="1" w:unhideWhenUsed="1"/>
+    <w:lsdException w:name="HTML Keyboard" w:semiHidden="1" w:unhideWhenUsed="1"/>
+    <w:lsdException w:name="HTML Preformatted" w:semiHidden="1" w:unhideWhenUsed="1"/>
+    <w:lsdException w:name="HTML Sample" w:semiHidden="1" w:unhideWhenUsed="1"/>
+    <w:lsdException w:name="HTML Typewriter" w:semiHidden="1" w:unhideWhenUsed="1"/>
+    <w:lsdException w:name="HTML Variable" w:semiHidden="1" w:unhideWhenUsed="1"/>
+    <w:lsdException w:name="Normal Table" w:semiHidden="1" w:unhideWhenUsed="1"/>
+    <w:lsdException w:name="annotation subject" w:semiHidden="1" w:unhideWhenUsed="1"/>
+    <w:lsdException w:name="No List" w:semiHidden="1" w:unhideWhenUsed="1"/>
+    <w:lsdException w:name="Outline List 1" w:semiHidden="1" w:unhideWhenUsed="1"/>
+    <w:lsdException w:name="Outline List 2" w:semiHidden="1" w:unhideWhenUsed="1"/>
+    <w:lsdException w:name="Outline List 3" w:semiHidden="1" w:unhideWhenUsed="1"/>
+    <w:lsdException w:name="Table Simple 1" w:semiHidden="1" w:unhideWhenUsed="1"/>
+    <w:lsdException w:name="Table Simple 2" w:semiHidden="1" w:unhideWhenUsed="1"/>
+    <w:lsdException w:name="Table Simple 3" w:semiHidden="1" w:unhideWhenUsed="1"/>
+    <w:lsdException w:name="Table Classic 1" w:semiHidden="1" w:unhideWhenUsed="1"/>
+    <w:lsdException w:name="Table Classic 2" w:semiHidden="1" w:unhideWhenUsed="1"/>
+    <w:lsdException w:name="Table Classic 3" w:semiHidden="1" w:unhideWhenUsed="1"/>
+    <w:lsdException w:name="Table Classic 4" w:semiHidden="1" w:unhideWhenUsed="1"/>
+    <w:lsdException w:name="Table Colorful 1" w:semiHidden="1" w:unhideWhenUsed="1"/>
+    <w:lsdException w:name="Table Colorful 2" w:semiHidden="1" w:unhideWhenUsed="1"/>
+    <w:lsdException w:name="Table Colorful 3" w:semiHidden="1" w:unhideWhenUsed="1"/>
+    <w:lsdException w:name="Table Columns 1" w:semiHidden="1" w:unhideWhenUsed="1"/>
+    <w:lsdException w:name="Table Columns 2" w:semiHidden="1" w:unhideWhenUsed="1"/>
+    <w:lsdException w:name="Table Columns 3" w:semiHidden="1" w:unhideWhenUsed="1"/>
+    <w:lsdException w:name="Table Columns 4" w:semiHidden="1" w:unhideWhenUsed="1"/>
+    <w:lsdException w:name="Table Columns 5" w:semiHidden="1" w:unhideWhenUsed="1"/>
+    <w:lsdException w:name="Table Grid 1" w:semiHidden="1" w:unhideWhenUsed="1"/>
+    <w:lsdException w:name="Table Grid 2" w:semiHidden="1" w:unhideWhenUsed="1"/>
+    <w:lsdException w:name="Table Grid 3" w:semiHidden="1" w:unhideWhenUsed="1"/>
+    <w:lsdException w:name="Table Grid 4" w:semiHidden="1" w:unhideWhenUsed="1"/>
+    <w:lsdException w:name="Table Grid 5" w:semiHidden="1" w:unhideWhenUsed="1"/>
+    <w:lsdException w:name="Table Grid 6" w:semiHidden="1" w:unhideWhenUsed="1"/>
+    <w:lsdException w:name="Table Grid 7" w:semiHidden="1" w:unhideWhenUsed="1"/>
+    <w:lsdException w:name="Table Grid 8" w:semiHidden="1" w:unhideWhenUsed="1"/>
+    <w:lsdException w:name="Table List 1" w:semiHidden="1" w:unhideWhenUsed="1"/>
+    <w:lsdException w:name="Table List 2" w:semiHidden="1" w:unhideWhenUsed="1"/>
+    <w:lsdException w:name="Table List 3" w:semiHidden="1" w:unhideWhenUsed="1"/>
+    <w:lsdException w:name="Table List 4" w:semiHidden="1" w:unhideWhenUsed="1"/>
+    <w:lsdException w:name="Table List 5" w:semiHidden="1" w:unhideWhenUsed="1"/>
+    <w:lsdException w:name="Table List 6" w:semiHidden="1" w:unhideWhenUsed="1"/>
+    <w:lsdException w:name="Table List 7" w:semiHidden="1" w:unhideWhenUsed="1"/>
+    <w:lsdException w:name="Table List 8" w:semiHidden="1" w:unhideWhenUsed="1"/>
+    <w:lsdException w:name="Table 3D effects 1" w:semiHidden="1" w:unhideWhenUsed="1"/>
+    <w:lsdException w:name="Table 3D effects 2" w:semiHidden="1" w:unhideWhenUsed="1"/>
+    <w:lsdException w:name="Table 3D effects 3" w:semiHidden="1" w:unhideWhenUsed="1"/>
+    <w:lsdException w:name="Table Contemporary" w:semiHidden="1" w:unhideWhenUsed="1"/>
+    <w:lsdException w:name="Table Elegant" w:semiHidden="1" w:unhideWhenUsed="1"/>
+    <w:lsdException w:name="Table Professional" w:semiHidden="1" w:unhideWhenUsed="1"/>
+    <w:lsdException w:name="Table Subtle 1" w:semiHidden="1" w:unhideWhenUsed="1"/>
+    <w:lsdException w:name="Table Subtle 2" w:semiHidden="1" w:unhideWhenUsed="1"/>
+    <w:lsdException w:name="Table Web 1" w:semiHidden="1" w:unhideWhenUsed="1"/>
+    <w:lsdException w:name="Table Web 2" w:semiHidden="1" w:unhideWhenUsed="1"/>
+    <w:lsdException w:name="Table Web 3" w:semiHidden="1" w:unhideWhenUsed="1"/>
+    <w:lsdException w:name="Balloon Text" w:semiHidden="1" w:unhideWhenUsed="1"/>
+    <w:lsdException w:name="Table Grid" w:uiPriority="39"/>
+    <w:lsdException w:name="Table Theme" w:semiHidden="1" w:unhideWhenUsed="1"/>
+    <w:lsdException w:name="Placeholder Text" w:semiHidden="1"/>
+    <w:lsdException w:name="No Spacing" w:uiPriority="1" w:qFormat="1"/>
+    <w:lsdException w:name="Light Shading" w:uiPriority="60"/>
+    <w:lsdException w:name="Light List" w:uiPriority="61"/>
+    <w:lsdException w:name="Light Grid" w:uiPriority="62"/>
+    <w:lsdException w:name="Medium Shading 1" w:uiPriority="63"/>
+    <w:lsdException w:name="Medium Shading 2" w:uiPriority="64"/>
+    <w:lsdException w:name="Medium List 1" w:uiPriority="65"/>
+    <w:lsdException w:name="Medium List 2" w:uiPriority="66"/>
+    <w:lsdException w:name="Medium Grid 1" w:uiPriority="67"/>
+    <w:lsdException w:name="Medium Grid 2" w:uiPriority="68"/>
+    <w:lsdException w:name="Medium Grid 3" w:uiPriority="69"/>
+    <w:lsdException w:name="Dark List" w:uiPriority="70"/>
+    <w:lsdException w:name="Colorful Shading" w:uiPriority="71"/>
+    <w:lsdException w:name="Colorful List" w:uiPriority="72"/>
+    <w:lsdException w:name="Colorful Grid" w:uiPriority="73"/>
+    <w:lsdException w:name="Light Shading Accent 1" w:uiPriority="60"/>
+    <w:lsdException w:name="Light List Accent 1" w:uiPriority="61"/>
+    <w:lsdException w:name="Light Grid Accent 1" w:uiPriority="62"/>
+    <w:lsdException w:name="Medium Shading 1 Accent 1" w:uiPriority="63"/>
+    <w:lsdException w:name="Medium Shading 2 Accent 1" w:uiPriority="64"/>
+    <w:lsdException w:name="Medium List 1 Accent 1" w:uiPriority="65"/>
+    <w:lsdException w:name="Revision" w:semiHidden="1"/>
+    <w:lsdException w:name="List Paragraph" w:uiPriority="34" w:qFormat="1"/>
+    <w:lsdException w:name="Quote" w:uiPriority="29" w:qFormat="1"/>
+    <w:lsdException w:name="Intense Quote" w:uiPriority="30" w:qFormat="1"/>
+    <w:lsdException w:name="Medium List 2 Accent 1" w:uiPriority="66"/>
+    <w:lsdException w:name="Medium Grid 1 Accent 1" w:uiPriority="67"/>
+    <w:lsdException w:name="Medium Grid 2 Accent 1" w:uiPriority="68"/>
+    <w:lsdException w:name="Medium Grid 3 Accent 1" w:uiPriority="69"/>
+    <w:lsdException w:name="Dark List Accent 1" w:uiPriority="70"/>
+    <w:lsdException w:name="Colorful Shading Accent 1" w:uiPriority="71"/>
+    <w:lsdException w:name="Colorful List Accent 1" w:uiPriority="72"/>
+    <w:lsdException w:name="Colorful Grid Accent 1" w:uiPriority="73"/>
+    <w:lsdException w:name="Light Shading Accent 2" w:uiPriority="60"/>
+    <w:lsdException w:name="Light List Accent 2" w:uiPriority="61"/>
+    <w:lsdException w:name="Light Grid Accent 2" w:uiPriority="62"/>
+    <w:lsdException w:name="Medium Shading 1 Accent 2" w:uiPriority="63"/>
+    <w:lsdException w:name="Medium Shading 2 Accent 2" w:uiPriority="64"/>
+    <w:lsdException w:name="Medium List 1 Accent 2" w:uiPriority="65"/>
+    <w:lsdException w:name="Medium List 2 Accent 2" w:uiPriority="66"/>
+    <w:lsdException w:name="Medium Grid 1 Accent 2" w:uiPriority="67"/>
+    <w:lsdException w:name="Medium Grid 2 Accent 2" w:uiPriority="68"/>
+    <w:lsdException w:name="Medium Grid 3 Accent 2" w:uiPriority="69"/>
+    <w:lsdException w:name="Dark List Accent 2" w:uiPriority="70"/>
+    <w:lsdException w:name="Colorful Shading Accent 2" w:uiPriority="71"/>
+    <w:lsdException w:name="Colorful List Accent 2" w:uiPriority="72"/>
+    <w:lsdException w:name="Colorful Grid Accent 2" w:uiPriority="73"/>
+    <w:lsdException w:name="Light Shading Accent 3" w:uiPriority="60"/>
+    <w:lsdException w:name="Light List Accent 3" w:uiPriority="61"/>
+    <w:lsdException w:name="Light Grid Accent 3" w:uiPriority="62"/>
+    <w:lsdException w:name="Medium Shading 1 Accent 3" w:uiPriority="63"/>
+    <w:lsdException w:name="Medium Shading 2 Accent 3" w:uiPriority="64"/>
+    <w:lsdException w:name="Medium List 1 Accent 3" w:uiPriority="65"/>
+    <w:lsdException w:name="Medium List 2 Accent 3" w:uiPriority="66"/>
+    <w:lsdException w:name="Medium Grid 1 Accent 3" w:uiPriority="67"/>
+    <w:lsdException w:name="Medium Grid 2 Accent 3" w:uiPriority="68"/>
+    <w:lsdException w:name="Medium Grid 3 Accent 3" w:uiPriority="69"/>
+    <w:lsdException w:name="Dark List Accent 3" w:uiPriority="70"/>
+    <w:lsdException w:name="Colorful Shading Accent 3" w:uiPriority="71"/>
+    <w:lsdException w:name="Colorful List Accent 3" w:uiPriority="72"/>
+    <w:lsdException w:name="Colorful Grid Accent 3" w:uiPriority="73"/>
+    <w:lsdException w:name="Light Shading Accent 4" w:uiPriority="60"/>
+    <w:lsdException w:name="Light List Accent 4" w:uiPriority="61"/>
+    <w:lsdException w:name="Light Grid Accent 4" w:uiPriority="62"/>
+    <w:lsdException w:name="Medium Shading 1 Accent 4" w:uiPriority="63"/>
+    <w:lsdException w:name="Medium Shading 2 Accent 4" w:uiPriority="64"/>
+    <w:lsdException w:name="Medium List 1 Accent 4" w:uiPriority="65"/>
+    <w:lsdException w:name="Medium List 2 Accent 4" w:uiPriority="66"/>
+    <w:lsdException w:name="Medium Grid 1 Accent 4" w:uiPriority="67"/>
+    <w:lsdException w:name="Medium Grid 2 Accent 4" w:uiPriority="68"/>
+    <w:lsdException w:name="Medium Grid 3 Accent 4" w:uiPriority="69"/>
+    <w:lsdException w:name="Dark List Accent 4" w:uiPriority="70"/>
+    <w:lsdException w:name="Colorful Shading Accent 4" w:uiPriority="71"/>
+    <w:lsdException w:name="Colorful List Accent 4" w:uiPriority="72"/>
+    <w:lsdException w:name="Colorful Grid Accent 4" w:uiPriority="73"/>
+    <w:lsdException w:name="Light Shading Accent 5" w:uiPriority="60"/>
+    <w:lsdException w:name="Light List Accent 5" w:uiPriority="61"/>
+    <w:lsdException w:name="Light Grid Accent 5" w:uiPriority="62"/>
+    <w:lsdException w:name="Medium Shading 1 Accent 5" w:uiPriority="63"/>
+    <w:lsdException w:name="Medium Shading 2 Accent 5" w:uiPriority="64"/>
+    <w:lsdException w:name="Medium List 1 Accent 5" w:uiPriority="65"/>
+    <w:lsdException w:name="Medium List 2 Accent 5" w:uiPriority="66"/>
+    <w:lsdException w:name="Medium Grid 1 Accent 5" w:uiPriority="67"/>
+    <w:lsdException w:name="Medium Grid 2 Accent 5" w:uiPriority="68"/>
+    <w:lsdException w:name="Medium Grid 3 Accent 5" w:uiPriority="69"/>
+    <w:lsdException w:name="Dark List Accent 5" w:uiPriority="70"/>
+    <w:lsdException w:name="Colorful Shading Accent 5" w:uiPriority="71"/>
+    <w:lsdException w:name="Colorful List Accent 5" w:uiPriority="72"/>
+    <w:lsdException w:name="Colorful Grid Accent 5" w:uiPriority="73"/>
+    <w:lsdException w:name="Light Shading Accent 6" w:uiPriority="60"/>
+    <w:lsdException w:name="Light List Accent 6" w:uiPriority="61"/>
+    <w:lsdException w:name="Light Grid Accent 6" w:uiPriority="62"/>
+    <w:lsdException w:name="Medium Shading 1 Accent 6" w:uiPriority="63"/>
+    <w:lsdException w:name="Medium Shading 2 Accent 6" w:uiPriority="64"/>
+    <w:lsdException w:name="Medium List 1 Accent 6" w:uiPriority="65"/>
+    <w:lsdException w:name="Medium List 2 Accent 6" w:uiPriority="66"/>
+    <w:lsdException w:name="Medium Grid 1 Accent 6" w:uiPriority="67"/>
+    <w:lsdException w:name="Medium Grid 2 Accent 6" w:uiPriority="68"/>
+    <w:lsdException w:name="Medium Grid 3 Accent 6" w:uiPriority="69"/>
+    <w:lsdException w:name="Dark List Accent 6" w:uiPriority="70"/>
+    <w:lsdException w:name="Colorful Shading Accent 6" w:uiPriority="71"/>
+    <w:lsdException w:name="Colorful List Accent 6" w:uiPriority="72"/>
+    <w:lsdException w:name="Colorful Grid Accent 6" w:uiPriority="73"/>
+    <w:lsdException w:name="Subtle Emphasis" w:uiPriority="19" w:qFormat="1"/>
+    <w:lsdException w:name="Intense Emphasis" w:uiPriority="21" w:qFormat="1"/>
+    <w:lsdException w:name="Subtle Reference" w:uiPriority="31" w:qFormat="1"/>
+    <w:lsdException w:name="Intense Reference" w:uiPriority="32" w:qFormat="1"/>
+    <w:lsdException w:name="Book Title" w:uiPriority="33" w:qFormat="1"/>
+    <w:lsdException w:name="Bibliography" w:semiHidden="1" w:uiPriority="37" w:unhideWhenUsed="1"/>
+    <w:lsdException w:name="TOC Heading" w:semiHidden="1" w:uiPriority="39" w:unhideWhenUsed="1" w:qFormat="1"/>
+    <w:lsdException w:name="Plain Table 1" w:uiPriority="41"/>
+    <w:lsdException w:name="Plain Table 2" w:uiPriority="42"/>
+    <w:lsdException w:name="Plain Table 3" w:uiPriority="43"/>
+    <w:lsdException w:name="Plain Table 4" w:uiPriority="44"/>
+    <w:lsdException w:name="Plain Table 5" w:uiPriority="45"/>
+    <w:lsdException w:name="Grid Table Light" w:uiPriority="40"/>
+    <w:lsdException w:name="Grid Table 1 Light" w:uiPriority="46"/>
+    <w:lsdException w:name="Grid Table 2" w:uiPriority="47"/>
+    <w:lsdException w:name="Grid Table 3" w:uiPriority="48"/>
+    <w:lsdException w:name="Grid Table 4" w:uiPriority="49"/>
+    <w:lsdException w:name="Grid Table 5 Dark" w:uiPriority="50"/>
+    <w:lsdException w:name="Grid Table 6 Colorful" w:uiPriority="51"/>
+    <w:lsdException w:name="Grid Table 7 Colorful" w:uiPriority="52"/>
+    <w:lsdException w:name="Grid Table 1 Light Accent 1" w:uiPriority="46"/>
+    <w:lsdException w:name="Grid Table 2 Accent 1" w:uiPriority="47"/>
+    <w:lsdException w:name="Grid Table 3 Accent 1" w:uiPriority="48"/>
+    <w:lsdException w:name="Grid Table 4 Accent 1" w:uiPriority="49"/>
+    <w:lsdException w:name="Grid Table 5 Dark Accent 1" w:uiPriority="50"/>
+    <w:lsdException w:name="Grid Table 6 Colorful Accent 1" w:uiPriority="51"/>
+    <w:lsdException w:name="Grid Table 7 Colorful Accent 1" w:uiPriority="52"/>
+    <w:lsdException w:name="Grid Table 1 Light Accent 2" w:uiPriority="46"/>
+    <w:lsdException w:name="Grid Table 2 Accent 2" w:uiPriority="47"/>
+    <w:lsdException w:name="Grid Table 3 Accent 2" w:uiPriority="48"/>
+    <w:lsdException w:name="Grid Table 4 Accent 2" w:uiPriority="49"/>
+    <w:lsdException w:name="Grid Table 5 Dark Accent 2" w:uiPriority="50"/>
+    <w:lsdException w:name="Grid Table 6 Colorful Accent 2" w:uiPriority="51"/>
+    <w:lsdException w:name="Grid Table 7 Colorful Accent 2" w:uiPriority="52"/>
+    <w:lsdException w:name="Grid Table 1 Light Accent 3" w:uiPriority="46"/>
+    <w:lsdException w:name="Grid Table 2 Accent 3" w:uiPriority="47"/>
+    <w:lsdException w:name="Grid Table 3 Accent 3" w:uiPriority="48"/>
+    <w:lsdException w:name="Grid Table 4 Accent 3" w:uiPriority="49"/>
+    <w:lsdException w:name="Grid Table 5 Dark Accent 3" w:uiPriority="50"/>
+    <w:lsdException w:name="Grid Table 6 Colorful Accent 3" w:uiPriority="51"/>
+    <w:lsdException w:name="Grid Table 7 Colorful Accent 3" w:uiPriority="52"/>
+    <w:lsdException w:name="Grid Table 1 Light Accent 4" w:uiPriority="46"/>
+    <w:lsdException w:name="Grid Table 2 Accent 4" w:uiPriority="47"/>
+    <w:lsdException w:name="Grid Table 3 Accent 4" w:uiPriority="48"/>
+    <w:lsdException w:name="Grid Table 4 Accent 4" w:uiPriority="49"/>
+    <w:lsdException w:name="Grid Table 5 Dark Accent 4" w:uiPriority="50"/>
+    <w:lsdException w:name="Grid Table 6 Colorful Accent 4" w:uiPriority="51"/>
+    <w:lsdException w:name="Grid Table 7 Colorful Accent 4" w:uiPriority="52"/>
+    <w:lsdException w:name="Grid Table 1 Light Accent 5" w:uiPriority="46"/>
+    <w:lsdException w:name="Grid Table 2 Accent 5" w:uiPriority="47"/>
+    <w:lsdException w:name="Grid Table 3 Accent 5" w:uiPriority="48"/>
+    <w:lsdException w:name="Grid Table 4 Accent 5" w:uiPriority="49"/>
+    <w:lsdException w:name="Grid Table 5 Dark Accent 5" w:uiPriority="50"/>
+    <w:lsdException w:name="Grid Table 6 Colorful Accent 5" w:uiPriority="51"/>
+    <w:lsdException w:name="Grid Table 7 Colorful Accent 5" w:uiPriority="52"/>
+    <w:lsdException w:name="Grid Table 1 Light Accent 6" w:uiPriority="46"/>
+    <w:lsdException w:name="Grid Table 2 Accent 6" w:uiPriority="47"/>
+    <w:lsdException w:name="Grid Table 3 Accent 6" w:uiPriority="48"/>
+    <w:lsdException w:name="Grid Table 4 Accent 6" w:uiPriority="49"/>
+    <w:lsdException w:name="Grid Table 5 Dark Accent 6" w:uiPriority="50"/>
+    <w:lsdException w:name="Grid Table 6 Colorful Accent 6" w:uiPriority="51"/>
+    <w:lsdException w:name="Grid Table 7 Colorful Accent 6" w:uiPriority="52"/>
+    <w:lsdException w:name="List Table 1 Light" w:uiPriority="46"/>
+    <w:lsdException w:name="List Table 2" w:uiPriority="47"/>
+    <w:lsdException w:name="List Table 3" w:uiPriority="48"/>
+    <w:lsdException w:name="List Table 4" w:uiPriority="49"/>
+    <w:lsdException w:name="List Table 5 Dark" w:uiPriority="50"/>
+    <w:lsdException w:name="List Table 6 Colorful" w:uiPriority="51"/>
+    <w:lsdException w:name="List Table 7 Colorful" w:uiPriority="52"/>
+    <w:lsdException w:name="List Table 1 Light Accent 1" w:uiPriority="46"/>
+    <w:lsdException w:name="List Table 2 Accent 1" w:uiPriority="47"/>
+    <w:lsdException w:name="List Table 3 Accent 1" w:uiPriority="48"/>
+    <w:lsdException w:name="List Table 4 Accent 1" w:uiPriority="49"/>
+    <w:lsdException w:name="List Table 5 Dark Accent 1" w:uiPriority="50"/>
+    <w:lsdException w:name="List Table 6 Colorful Accent 1" w:uiPriority="51"/>
+    <w:lsdException w:name="List Table 7 Colorful Accent 1" w:uiPriority="52"/>
+    <w:lsdException w:name="List Table 1 Light Accent 2" w:uiPriority="46"/>
+    <w:lsdException w:name="List Table 2 Accent 2" w:uiPriority="47"/>
+    <w:lsdException w:name="List Table 3 Accent 2" w:uiPriority="48"/>
+    <w:lsdException w:name="List Table 4 Accent 2" w:uiPriority="49"/>
+    <w:lsdException w:name="List Table 5 Dark Accent 2" w:uiPriority="50"/>
+    <w:lsdException w:name="List Table 6 Colorful Accent 2" w:uiPriority="51"/>
+    <w:lsdException w:name="List Table 7 Colorful Accent 2" w:uiPriority="52"/>
+    <w:lsdException w:name="List Table 1 Light Accent 3" w:uiPriority="46"/>
+    <w:lsdException w:name="List Table 2 Accent 3" w:uiPriority="47"/>
+    <w:lsdException w:name="List Table 3 Accent 3" w:uiPriority="48"/>
+    <w:lsdException w:name="List Table 4 Accent 3" w:uiPriority="49"/>
+    <w:lsdException w:name="List Table 5 Dark Accent 3" w:uiPriority="50"/>
+    <w:lsdException w:name="List Table 6 Colorful Accent 3" w:uiPriority="51"/>
+    <w:lsdException w:name="List Table 7 Colorful Accent 3" w:uiPriority="52"/>
+    <w:lsdException w:name="List Table 1 Light Accent 4" w:uiPriority="46"/>
+    <w:lsdException w:name="List Table 2 Accent 4" w:uiPriority="47"/>
+    <w:lsdException w:name="List Table 3 Accent 4" w:uiPriority="48"/>
+    <w:lsdException w:name="List Table 4 Accent 4" w:uiPriority="49"/>
+    <w:lsdException w:name="List Table 5 Dark Accent 4" w:uiPriority="50"/>
+    <w:lsdException w:name="List Table 6 Colorful Accent 4" w:uiPriority="51"/>
+    <w:lsdException w:name="List Table 7 Colorful Accent 4" w:uiPriority="52"/>
+    <w:lsdException w:name="List Table 1 Light Accent 5" w:uiPriority="46"/>
+    <w:lsdException w:name="List Table 2 Accent 5" w:uiPriority="47"/>
+    <w:lsdException w:name="List Table 3 Accent 5" w:uiPriority="48"/>
+    <w:lsdException w:name="List Table 4 Accent 5" w:uiPriority="49"/>
+    <w:lsdException w:name="List Table 5 Dark Accent 5" w:uiPriority="50"/>
+    <w:lsdException w:name="List Table 6 Colorful Accent 5" w:uiPriority="51"/>
+    <w:lsdException w:name="List Table 7 Colorful Accent 5" w:uiPriority="52"/>
+    <w:lsdException w:name="List Table 1 Light Accent 6" w:uiPriority="46"/>
+    <w:lsdException w:name="List Table 2 Accent 6" w:uiPriority="47"/>
+    <w:lsdException w:name="List Table 3 Accent 6" w:uiPriority="48"/>
+    <w:lsdException w:name="List Table 4 Accent 6" w:uiPriority="49"/>
+    <w:lsdException w:name="List Table 5 Dark Accent 6" w:uiPriority="50"/>
+    <w:lsdException w:name="List Table 6 Colorful Accent 6" w:uiPriority="51"/>
+    <w:lsdException w:name="List Table 7 Colorful Accent 6" w:uiPriority="52"/>
+    <w:lsdException w:name="Mention" w:semiHidden="1" w:unhideWhenUsed="1"/>
+    <w:lsdException w:name="Smart Hyperlink" w:semiHidden="1" w:unhideWhenUsed="1"/>
+    <w:lsdException w:name="Hashtag" w:semiHidden="1" w:unhideWhenUsed="1"/>
+    <w:lsdException w:name="Unresolved Mention" w:semiHidden="1" w:unhideWhenUsed="1"/>
+    <w:lsdException w:name="Smart Link" w:semiHidden="1" w:unhideWhenUsed="1"/>
+  </w:latentStyles>
+  <w:style w:type="paragraph" w:default="1" w:styleId="Normal">
+    <w:name w:val="Normal"/>
+    <w:qFormat/>
     <w:pPr>
-      <w:keepNext w:val="1"/>
-      <w:keepLines w:val="1"/>
-      <w:widowControl w:val="1"/>
-      <w:pBdr>
-        <w:top w:space="0" w:sz="0" w:val="nil"/>
-        <w:left w:space="0" w:sz="0" w:val="nil"/>
-        <w:bottom w:space="0" w:sz="0" w:val="nil"/>
-        <w:right w:space="0" w:sz="0" w:val="nil"/>
-        <w:between w:space="0" w:sz="0" w:val="nil"/>
-      </w:pBdr>
-      <w:shd w:fill="auto" w:val="clear"/>
-      <w:spacing w:after="0" w:before="0" w:line="360" w:lineRule="auto"/>
-      <w:ind w:left="28" w:right="0" w:hanging="10"/>
-      <w:jc w:val="center"/>
+      <w:ind w:hanging="10"/>
     </w:pPr>
-    <w:rPr>
-      <w:rFonts w:ascii="Times New Roman" w:cs="Times New Roman" w:eastAsia="Times New Roman" w:hAnsi="Times New Roman"/>
-      <w:b w:val="1"/>
-      <w:i w:val="0"/>
-      <w:smallCaps w:val="0"/>
-      <w:strike w:val="0"/>
-      <w:color w:val="000000"/>
-      <w:sz w:val="36"/>
-      <w:szCs w:val="36"/>
-      <w:u w:val="none"/>
-      <w:shd w:fill="auto" w:val="clear"/>
-      <w:vertAlign w:val="baseline"/>
-    </w:rPr>
-  </w:style>
-  <w:style w:type="paragraph" w:styleId="Heading2">
-    <w:name w:val="heading 2"/>
-    <w:basedOn w:val="Normal"/>
-    <w:next w:val="Normal"/>
-    <w:pPr>
-      <w:keepNext w:val="1"/>
-      <w:keepLines w:val="1"/>
-      <w:spacing w:after="0" w:before="40" w:lineRule="auto"/>
-      <w:ind w:left="0" w:firstLine="0"/>
-    </w:pPr>
-    <w:rPr>
-      <w:rFonts w:ascii="Times New Roman" w:cs="Times New Roman" w:eastAsia="Times New Roman" w:hAnsi="Times New Roman"/>
-      <w:b w:val="1"/>
-      <w:color w:val="000000"/>
-      <w:sz w:val="24"/>
-      <w:szCs w:val="24"/>
-    </w:rPr>
-  </w:style>
-  <w:style w:type="paragraph" w:styleId="Heading3">
-    <w:name w:val="heading 3"/>
-    <w:basedOn w:val="Normal"/>
-    <w:next w:val="Normal"/>
-    <w:pPr>
-      <w:keepNext w:val="1"/>
-      <w:keepLines w:val="1"/>
-      <w:spacing w:after="80" w:before="280" w:lineRule="auto"/>
-    </w:pPr>
-    <w:rPr>
-      <w:b w:val="1"/>
-      <w:sz w:val="28"/>
-      <w:szCs w:val="28"/>
-    </w:rPr>
-  </w:style>
-  <w:style w:type="paragraph" w:styleId="Heading4">
-    <w:name w:val="heading 4"/>
-    <w:basedOn w:val="Normal"/>
-    <w:next w:val="Normal"/>
-    <w:pPr>
-      <w:keepNext w:val="1"/>
-      <w:keepLines w:val="1"/>
-      <w:spacing w:after="40" w:before="240" w:lineRule="auto"/>
-    </w:pPr>
-    <w:rPr>
-      <w:b w:val="1"/>
-      <w:sz w:val="24"/>
-      <w:szCs w:val="24"/>
-    </w:rPr>
-  </w:style>
-  <w:style w:type="paragraph" w:styleId="Heading5">
-    <w:name w:val="heading 5"/>
-    <w:basedOn w:val="Normal"/>
-    <w:next w:val="Normal"/>
-    <w:pPr>
-      <w:keepNext w:val="1"/>
-      <w:keepLines w:val="1"/>
-      <w:spacing w:after="40" w:before="220" w:lineRule="auto"/>
-    </w:pPr>
-    <w:rPr>
-      <w:b w:val="1"/>
-      <w:sz w:val="22"/>
-      <w:szCs w:val="22"/>
-    </w:rPr>
-  </w:style>
-  <w:style w:type="paragraph" w:styleId="Heading6">
-    <w:name w:val="heading 6"/>
-    <w:basedOn w:val="Normal"/>
-    <w:next w:val="Normal"/>
-    <w:pPr>
-      <w:keepNext w:val="1"/>
-      <w:keepLines w:val="1"/>
-      <w:spacing w:after="40" w:before="200" w:lineRule="auto"/>
-    </w:pPr>
-    <w:rPr>
-      <w:b w:val="1"/>
-      <w:sz w:val="20"/>
-      <w:szCs w:val="20"/>
-    </w:rPr>
-  </w:style>
-  <w:style w:type="paragraph" w:styleId="Title">
-    <w:name w:val="Title"/>
-    <w:basedOn w:val="Normal"/>
-    <w:next w:val="Normal"/>
-    <w:pPr>
-      <w:keepNext w:val="1"/>
-      <w:keepLines w:val="1"/>
-      <w:spacing w:after="120" w:before="480" w:lineRule="auto"/>
-    </w:pPr>
-    <w:rPr>
-      <w:b w:val="1"/>
-      <w:sz w:val="72"/>
-      <w:szCs w:val="72"/>
-    </w:rPr>
-  </w:style>
-  <w:style w:type="paragraph" w:styleId="Normal" w:default="1">
-    <w:name w:val="Normal"/>
-    <w:qFormat w:val="1"/>
-    <w:pPr>
-      <w:spacing w:after="3" w:line="296" w:lineRule="auto"/>
-      <w:ind w:left="10" w:hanging="10"/>
-    </w:pPr>
-    <w:rPr>
-      <w:rFonts w:ascii="Calibri" w:cs="Calibri" w:eastAsia="Calibri" w:hAnsi="Calibri"/>
-      <w:color w:val="20406a"/>
-    </w:rPr>
   </w:style>
   <w:style w:type="paragraph" w:styleId="Heading1">
     <w:name w:val="heading 1"/>
     <w:next w:val="Normal"/>
     <w:link w:val="Heading1Char"/>
     <w:uiPriority w:val="9"/>
-    <w:qFormat w:val="1"/>
+    <w:qFormat/>
     <w:rsid w:val="00BF63D0"/>
     <w:pPr>
-      <w:keepNext w:val="1"/>
-      <w:keepLines w:val="1"/>
+      <w:keepNext/>
+      <w:keepLines/>
       <w:spacing w:after="0" w:line="360" w:lineRule="auto"/>
       <w:ind w:left="28" w:hanging="10"/>
       <w:jc w:val="center"/>
       <w:outlineLvl w:val="0"/>
     </w:pPr>
     <w:rPr>
-      <w:rFonts w:ascii="Times New Roman" w:cs="Calibri" w:eastAsia="Calibri" w:hAnsi="Times New Roman"/>
-      <w:b w:val="1"/>
+      <w:rFonts w:ascii="Times New Roman" w:hAnsi="Times New Roman"/>
+      <w:b/>
       <w:sz w:val="36"/>
     </w:rPr>
   </w:style>
@@ -3337,73 +5452,169 @@
     <w:next w:val="Normal"/>
     <w:link w:val="Heading2Char"/>
     <w:uiPriority w:val="9"/>
-    <w:unhideWhenUsed w:val="1"/>
-    <w:qFormat w:val="1"/>
+    <w:semiHidden/>
+    <w:unhideWhenUsed/>
+    <w:qFormat/>
     <w:rsid w:val="00CF4E05"/>
     <w:pPr>
-      <w:keepNext w:val="1"/>
-      <w:keepLines w:val="1"/>
-      <w:spacing w:after="0" w:before="40"/>
+      <w:keepNext/>
+      <w:keepLines/>
+      <w:spacing w:before="40" w:after="0"/>
       <w:ind w:left="0" w:firstLine="0"/>
       <w:outlineLvl w:val="1"/>
     </w:pPr>
     <w:rPr>
-      <w:rFonts w:ascii="Times New Roman" w:hAnsi="Times New Roman" w:cstheme="majorBidi" w:eastAsiaTheme="majorEastAsia"/>
-      <w:b w:val="1"/>
+      <w:rFonts w:ascii="Times New Roman" w:eastAsiaTheme="majorEastAsia" w:hAnsi="Times New Roman" w:cstheme="majorBidi"/>
+      <w:b/>
       <w:color w:val="auto"/>
       <w:sz w:val="24"/>
       <w:szCs w:val="26"/>
     </w:rPr>
   </w:style>
-  <w:style w:type="character" w:styleId="DefaultParagraphFont" w:default="1">
+  <w:style w:type="paragraph" w:styleId="Heading3">
+    <w:name w:val="heading 3"/>
+    <w:basedOn w:val="Normal"/>
+    <w:next w:val="Normal"/>
+    <w:uiPriority w:val="9"/>
+    <w:semiHidden/>
+    <w:unhideWhenUsed/>
+    <w:qFormat/>
+    <w:pPr>
+      <w:keepNext/>
+      <w:keepLines/>
+      <w:spacing w:before="280" w:after="80"/>
+      <w:outlineLvl w:val="2"/>
+    </w:pPr>
+    <w:rPr>
+      <w:b/>
+      <w:sz w:val="28"/>
+      <w:szCs w:val="28"/>
+    </w:rPr>
+  </w:style>
+  <w:style w:type="paragraph" w:styleId="Heading4">
+    <w:name w:val="heading 4"/>
+    <w:basedOn w:val="Normal"/>
+    <w:next w:val="Normal"/>
+    <w:uiPriority w:val="9"/>
+    <w:semiHidden/>
+    <w:unhideWhenUsed/>
+    <w:qFormat/>
+    <w:pPr>
+      <w:keepNext/>
+      <w:keepLines/>
+      <w:spacing w:before="240" w:after="40"/>
+      <w:outlineLvl w:val="3"/>
+    </w:pPr>
+    <w:rPr>
+      <w:b/>
+      <w:sz w:val="24"/>
+      <w:szCs w:val="24"/>
+    </w:rPr>
+  </w:style>
+  <w:style w:type="paragraph" w:styleId="Heading5">
+    <w:name w:val="heading 5"/>
+    <w:basedOn w:val="Normal"/>
+    <w:next w:val="Normal"/>
+    <w:uiPriority w:val="9"/>
+    <w:semiHidden/>
+    <w:unhideWhenUsed/>
+    <w:qFormat/>
+    <w:pPr>
+      <w:keepNext/>
+      <w:keepLines/>
+      <w:spacing w:before="220" w:after="40"/>
+      <w:outlineLvl w:val="4"/>
+    </w:pPr>
+    <w:rPr>
+      <w:b/>
+    </w:rPr>
+  </w:style>
+  <w:style w:type="paragraph" w:styleId="Heading6">
+    <w:name w:val="heading 6"/>
+    <w:basedOn w:val="Normal"/>
+    <w:next w:val="Normal"/>
+    <w:uiPriority w:val="9"/>
+    <w:semiHidden/>
+    <w:unhideWhenUsed/>
+    <w:qFormat/>
+    <w:pPr>
+      <w:keepNext/>
+      <w:keepLines/>
+      <w:spacing w:before="200" w:after="40"/>
+      <w:outlineLvl w:val="5"/>
+    </w:pPr>
+    <w:rPr>
+      <w:b/>
+      <w:sz w:val="20"/>
+      <w:szCs w:val="20"/>
+    </w:rPr>
+  </w:style>
+  <w:style w:type="character" w:default="1" w:styleId="DefaultParagraphFont">
     <w:name w:val="Default Paragraph Font"/>
     <w:uiPriority w:val="1"/>
-    <w:semiHidden w:val="1"/>
-    <w:unhideWhenUsed w:val="1"/>
+    <w:semiHidden/>
+    <w:unhideWhenUsed/>
   </w:style>
-  <w:style w:type="table" w:styleId="TableNormal" w:default="1">
+  <w:style w:type="table" w:default="1" w:styleId="TableNormal">
     <w:name w:val="Normal Table"/>
     <w:uiPriority w:val="99"/>
-    <w:semiHidden w:val="1"/>
-    <w:unhideWhenUsed w:val="1"/>
+    <w:semiHidden/>
+    <w:unhideWhenUsed/>
     <w:tblPr>
-      <w:tblInd w:w="0.0" w:type="dxa"/>
+      <w:tblInd w:w="0" w:type="dxa"/>
       <w:tblCellMar>
-        <w:top w:w="0.0" w:type="dxa"/>
-        <w:left w:w="108.0" w:type="dxa"/>
-        <w:bottom w:w="0.0" w:type="dxa"/>
-        <w:right w:w="108.0" w:type="dxa"/>
+        <w:top w:w="0" w:type="dxa"/>
+        <w:left w:w="108" w:type="dxa"/>
+        <w:bottom w:w="0" w:type="dxa"/>
+        <w:right w:w="108" w:type="dxa"/>
       </w:tblCellMar>
     </w:tblPr>
   </w:style>
-  <w:style w:type="numbering" w:styleId="NoList" w:default="1">
+  <w:style w:type="numbering" w:default="1" w:styleId="NoList">
     <w:name w:val="No List"/>
     <w:uiPriority w:val="99"/>
-    <w:semiHidden w:val="1"/>
-    <w:unhideWhenUsed w:val="1"/>
+    <w:semiHidden/>
+    <w:unhideWhenUsed/>
   </w:style>
-  <w:style w:type="character" w:styleId="Heading1Char" w:customStyle="1">
+  <w:style w:type="paragraph" w:styleId="Title">
+    <w:name w:val="Title"/>
+    <w:basedOn w:val="Normal"/>
+    <w:next w:val="Normal"/>
+    <w:uiPriority w:val="10"/>
+    <w:qFormat/>
+    <w:pPr>
+      <w:keepNext/>
+      <w:keepLines/>
+      <w:spacing w:before="480" w:after="120"/>
+    </w:pPr>
+    <w:rPr>
+      <w:b/>
+      <w:sz w:val="72"/>
+      <w:szCs w:val="72"/>
+    </w:rPr>
+  </w:style>
+  <w:style w:type="character" w:customStyle="1" w:styleId="Heading1Char">
     <w:name w:val="Heading 1 Char"/>
     <w:link w:val="Heading1"/>
     <w:uiPriority w:val="9"/>
     <w:rsid w:val="00BF63D0"/>
     <w:rPr>
-      <w:rFonts w:ascii="Times New Roman" w:cs="Calibri" w:eastAsia="Calibri" w:hAnsi="Times New Roman"/>
-      <w:b w:val="1"/>
+      <w:rFonts w:ascii="Times New Roman" w:eastAsia="Calibri" w:hAnsi="Times New Roman" w:cs="Calibri"/>
+      <w:b/>
       <w:sz w:val="36"/>
     </w:rPr>
   </w:style>
-  <w:style w:type="table" w:styleId="TableGrid" w:customStyle="1">
+  <w:style w:type="table" w:customStyle="1" w:styleId="TableGrid">
     <w:name w:val="TableGrid"/>
     <w:pPr>
       <w:spacing w:after="0" w:line="240" w:lineRule="auto"/>
     </w:pPr>
     <w:tblPr>
       <w:tblCellMar>
-        <w:top w:w="0.0" w:type="dxa"/>
-        <w:left w:w="0.0" w:type="dxa"/>
-        <w:bottom w:w="0.0" w:type="dxa"/>
-        <w:right w:w="0.0" w:type="dxa"/>
+        <w:top w:w="0" w:type="dxa"/>
+        <w:left w:w="0" w:type="dxa"/>
+        <w:bottom w:w="0" w:type="dxa"/>
+        <w:right w:w="0" w:type="dxa"/>
       </w:tblCellMar>
     </w:tblPr>
   </w:style>
@@ -3412,7 +5623,7 @@
     <w:basedOn w:val="Normal"/>
     <w:link w:val="HeaderChar"/>
     <w:uiPriority w:val="99"/>
-    <w:unhideWhenUsed w:val="1"/>
+    <w:unhideWhenUsed/>
     <w:rsid w:val="00987866"/>
     <w:pPr>
       <w:tabs>
@@ -3422,15 +5633,15 @@
       <w:spacing w:after="0" w:line="240" w:lineRule="auto"/>
     </w:pPr>
   </w:style>
-  <w:style w:type="character" w:styleId="HeaderChar" w:customStyle="1">
+  <w:style w:type="character" w:customStyle="1" w:styleId="HeaderChar">
     <w:name w:val="Header Char"/>
     <w:basedOn w:val="DefaultParagraphFont"/>
     <w:link w:val="Header"/>
     <w:uiPriority w:val="99"/>
     <w:rsid w:val="00987866"/>
     <w:rPr>
-      <w:rFonts w:ascii="Calibri" w:cs="Calibri" w:eastAsia="Calibri" w:hAnsi="Calibri"/>
-      <w:color w:val="20406a"/>
+      <w:rFonts w:ascii="Calibri" w:eastAsia="Calibri" w:hAnsi="Calibri" w:cs="Calibri"/>
+      <w:color w:val="20406A"/>
     </w:rPr>
   </w:style>
   <w:style w:type="paragraph" w:styleId="Footer">
@@ -3438,7 +5649,7 @@
     <w:basedOn w:val="Normal"/>
     <w:link w:val="FooterChar"/>
     <w:uiPriority w:val="99"/>
-    <w:unhideWhenUsed w:val="1"/>
+    <w:unhideWhenUsed/>
     <w:rsid w:val="00987866"/>
     <w:pPr>
       <w:tabs>
@@ -3448,26 +5659,26 @@
       <w:spacing w:after="0" w:line="240" w:lineRule="auto"/>
     </w:pPr>
   </w:style>
-  <w:style w:type="character" w:styleId="FooterChar" w:customStyle="1">
+  <w:style w:type="character" w:customStyle="1" w:styleId="FooterChar">
     <w:name w:val="Footer Char"/>
     <w:basedOn w:val="DefaultParagraphFont"/>
     <w:link w:val="Footer"/>
     <w:uiPriority w:val="99"/>
     <w:rsid w:val="00987866"/>
     <w:rPr>
-      <w:rFonts w:ascii="Calibri" w:cs="Calibri" w:eastAsia="Calibri" w:hAnsi="Calibri"/>
-      <w:color w:val="20406a"/>
+      <w:rFonts w:ascii="Calibri" w:eastAsia="Calibri" w:hAnsi="Calibri" w:cs="Calibri"/>
+      <w:color w:val="20406A"/>
     </w:rPr>
   </w:style>
-  <w:style w:type="character" w:styleId="Heading2Char" w:customStyle="1">
+  <w:style w:type="character" w:customStyle="1" w:styleId="Heading2Char">
     <w:name w:val="Heading 2 Char"/>
     <w:basedOn w:val="DefaultParagraphFont"/>
     <w:link w:val="Heading2"/>
     <w:uiPriority w:val="9"/>
     <w:rsid w:val="00A8430C"/>
     <w:rPr>
-      <w:rFonts w:ascii="Times New Roman" w:hAnsi="Times New Roman" w:cstheme="majorBidi" w:eastAsiaTheme="majorEastAsia"/>
-      <w:b w:val="1"/>
+      <w:rFonts w:ascii="Times New Roman" w:eastAsiaTheme="majorEastAsia" w:hAnsi="Times New Roman" w:cstheme="majorBidi"/>
+      <w:b/>
       <w:sz w:val="24"/>
       <w:szCs w:val="26"/>
     </w:rPr>
@@ -3476,11 +5687,11 @@
     <w:name w:val="List Paragraph"/>
     <w:basedOn w:val="Normal"/>
     <w:uiPriority w:val="34"/>
-    <w:qFormat w:val="1"/>
+    <w:qFormat/>
     <w:rsid w:val="00CF4E05"/>
     <w:pPr>
       <w:ind w:left="720"/>
-      <w:contextualSpacing w:val="1"/>
+      <w:contextualSpacing/>
     </w:pPr>
   </w:style>
   <w:style w:type="paragraph" w:styleId="TOCHeading">
@@ -3488,8 +5699,8 @@
     <w:basedOn w:val="Heading1"/>
     <w:next w:val="Normal"/>
     <w:uiPriority w:val="39"/>
-    <w:unhideWhenUsed w:val="1"/>
-    <w:qFormat w:val="1"/>
+    <w:unhideWhenUsed/>
+    <w:qFormat/>
     <w:rsid w:val="00CC2415"/>
     <w:pPr>
       <w:spacing w:before="240" w:line="259" w:lineRule="auto"/>
@@ -3498,21 +5709,21 @@
       <w:outlineLvl w:val="9"/>
     </w:pPr>
     <w:rPr>
-      <w:rFonts w:asciiTheme="majorHAnsi" w:cstheme="majorBidi" w:eastAsiaTheme="majorEastAsia" w:hAnsiTheme="majorHAnsi"/>
+      <w:rFonts w:asciiTheme="majorHAnsi" w:eastAsiaTheme="majorEastAsia" w:hAnsiTheme="majorHAnsi" w:cstheme="majorBidi"/>
       <w:b w:val="0"/>
-      <w:color w:val="374c80" w:themeColor="accent1" w:themeShade="0000BF"/>
+      <w:color w:val="374C80" w:themeColor="accent1" w:themeShade="BF"/>
       <w:sz w:val="32"/>
       <w:szCs w:val="32"/>
-      <w:lang w:eastAsia="en-US" w:val="en-US"/>
+      <w:lang w:val="en-US"/>
     </w:rPr>
   </w:style>
   <w:style w:type="paragraph" w:styleId="TOC1">
     <w:name w:val="toc 1"/>
     <w:basedOn w:val="Normal"/>
     <w:next w:val="Normal"/>
-    <w:autoRedefine w:val="1"/>
+    <w:autoRedefine/>
     <w:uiPriority w:val="39"/>
-    <w:unhideWhenUsed w:val="1"/>
+    <w:unhideWhenUsed/>
     <w:rsid w:val="00CC2415"/>
     <w:pPr>
       <w:tabs>
@@ -3529,9 +5740,9 @@
     <w:name w:val="toc 2"/>
     <w:basedOn w:val="Normal"/>
     <w:next w:val="Normal"/>
-    <w:autoRedefine w:val="1"/>
+    <w:autoRedefine/>
     <w:uiPriority w:val="39"/>
-    <w:unhideWhenUsed w:val="1"/>
+    <w:unhideWhenUsed/>
     <w:rsid w:val="00CC2415"/>
     <w:pPr>
       <w:spacing w:after="100"/>
@@ -3542,26 +5753,22 @@
     <w:name w:val="Hyperlink"/>
     <w:basedOn w:val="DefaultParagraphFont"/>
     <w:uiPriority w:val="99"/>
-    <w:unhideWhenUsed w:val="1"/>
+    <w:unhideWhenUsed/>
     <w:rsid w:val="00CC2415"/>
     <w:rPr>
-      <w:color w:val="9454c3" w:themeColor="hyperlink"/>
+      <w:color w:val="9454C3" w:themeColor="hyperlink"/>
       <w:u w:val="single"/>
     </w:rPr>
   </w:style>
   <w:style w:type="paragraph" w:styleId="NoSpacing">
     <w:name w:val="No Spacing"/>
     <w:uiPriority w:val="1"/>
-    <w:qFormat w:val="1"/>
+    <w:qFormat/>
     <w:rsid w:val="00296711"/>
     <w:pPr>
       <w:spacing w:after="0" w:line="240" w:lineRule="auto"/>
-      <w:ind w:left="10" w:hanging="10"/>
+      <w:ind w:hanging="10"/>
     </w:pPr>
-    <w:rPr>
-      <w:rFonts w:ascii="Calibri" w:cs="Calibri" w:eastAsia="Calibri" w:hAnsi="Calibri"/>
-      <w:color w:val="20406a"/>
-    </w:rPr>
   </w:style>
   <w:style w:type="table" w:styleId="TableGrid0">
     <w:name w:val="Table Grid"/>
@@ -3573,12 +5780,12 @@
     </w:pPr>
     <w:tblPr>
       <w:tblBorders>
-        <w:top w:color="auto" w:space="0" w:sz="4" w:val="single"/>
-        <w:left w:color="auto" w:space="0" w:sz="4" w:val="single"/>
-        <w:bottom w:color="auto" w:space="0" w:sz="4" w:val="single"/>
-        <w:right w:color="auto" w:space="0" w:sz="4" w:val="single"/>
-        <w:insideH w:color="auto" w:space="0" w:sz="4" w:val="single"/>
-        <w:insideV w:color="auto" w:space="0" w:sz="4" w:val="single"/>
+        <w:top w:val="single" w:sz="4" w:space="0" w:color="auto"/>
+        <w:left w:val="single" w:sz="4" w:space="0" w:color="auto"/>
+        <w:bottom w:val="single" w:sz="4" w:space="0" w:color="auto"/>
+        <w:right w:val="single" w:sz="4" w:space="0" w:color="auto"/>
+        <w:insideH w:val="single" w:sz="4" w:space="0" w:color="auto"/>
+        <w:insideV w:val="single" w:sz="4" w:space="0" w:color="auto"/>
       </w:tblBorders>
     </w:tblPr>
   </w:style>
@@ -3586,29 +5793,29 @@
     <w:name w:val="Subtitle"/>
     <w:basedOn w:val="Normal"/>
     <w:next w:val="Normal"/>
+    <w:uiPriority w:val="11"/>
+    <w:qFormat/>
     <w:pPr>
-      <w:keepNext w:val="1"/>
-      <w:keepLines w:val="1"/>
-      <w:spacing w:after="80" w:before="360" w:lineRule="auto"/>
+      <w:keepNext/>
+      <w:keepLines/>
+      <w:spacing w:before="360" w:after="80"/>
     </w:pPr>
     <w:rPr>
-      <w:rFonts w:ascii="Georgia" w:cs="Georgia" w:eastAsia="Georgia" w:hAnsi="Georgia"/>
-      <w:i w:val="1"/>
+      <w:rFonts w:ascii="Georgia" w:eastAsia="Georgia" w:hAnsi="Georgia" w:cs="Georgia"/>
+      <w:i/>
       <w:color w:val="666666"/>
       <w:sz w:val="48"/>
       <w:szCs w:val="48"/>
     </w:rPr>
   </w:style>
-  <w:style w:type="table" w:styleId="Table1">
+  <w:style w:type="table" w:customStyle="1" w:styleId="a">
     <w:basedOn w:val="TableNormal"/>
     <w:tblPr>
       <w:tblStyleRowBandSize w:val="1"/>
       <w:tblStyleColBandSize w:val="1"/>
       <w:tblCellMar>
-        <w:top w:w="0.0" w:type="dxa"/>
-        <w:left w:w="115.0" w:type="dxa"/>
-        <w:bottom w:w="0.0" w:type="dxa"/>
-        <w:right w:w="115.0" w:type="dxa"/>
+        <w:left w:w="115" w:type="dxa"/>
+        <w:right w:w="115" w:type="dxa"/>
       </w:tblCellMar>
     </w:tblPr>
   </w:style>
@@ -3883,17 +6090,17 @@
 </a:theme>
 </file>
 
-<file path=customXML/item1.xml><?xml version="1.0" encoding="utf-8"?>
+<file path=customXml/item1.xml><?xml version="1.0" encoding="utf-8"?>
 <go:gDocsCustomXmlDataStorage xmlns:go="http://customooxmlschemas.google.com/" xmlns:r="http://schemas.openxmlformats.org/officeDocument/2006/relationships">
   <go:docsCustomData xmlns:go="http://customooxmlschemas.google.com/" roundtripDataSignature="AMtx7mjFSgS5VCi1lkwknTuouGdEI8UV+w==">AMUW2mX5LJeuIQ+MccUCPw6WRfv+zZUI9japfkWLqirTndtIUJ16Hx2oC7+b+DOBW677B9pPLMBERNU8kvFfpfKUGty1R6O6Y8CjIiKpFkKDrYGyIOU7kEg=</go:docsCustomData>
 </go:gDocsCustomXmlDataStorage>
 </file>
 
-<file path=customXML/itemProps1.xml><?xml version="1.0" encoding="utf-8"?>
+<file path=customXml/itemProps1.xml><?xml version="1.0" encoding="utf-8"?>
 <ds:datastoreItem xmlns:ds="http://schemas.openxmlformats.org/officeDocument/2006/customXml" ds:itemID="{11111111-1234-1234-1234-123412341234}">
   <ds:schemaRefs>
+    <ds:schemaRef ds:uri="http://customooxmlschemas.google.com/"/>
     <ds:schemaRef ds:uri="http://schemas.openxmlformats.org/officeDocument/2006/relationships"/>
-    <ds:schemaRef ds:uri="http://customooxmlschemas.google.com/"/>
   </ds:schemaRefs>
 </ds:datastoreItem>
 </file>